--- a/DOC/Elaborazione 2/ManageActivitiesInStay/Contratti.docx
+++ b/DOC/Elaborazione 2/ManageActivitiesInStay/Contratti.docx
@@ -1,49 +1,28 @@
 
 <file path=word/document.xml><?xml version="1.0" encoding="utf-8"?>
-<w:document xmlns:wpc="http://schemas.microsoft.com/office/word/2010/wordprocessingCanvas" xmlns:mo="http://schemas.microsoft.com/office/mac/office/2008/main" xmlns:mc="http://schemas.openxmlformats.org/markup-compatibility/2006" xmlns:mv="urn:schemas-microsoft-com:mac:vml" xmlns:o="urn:schemas-microsoft-com:office:office" xmlns:r="http://schemas.openxmlformats.org/officeDocument/2006/relationships" xmlns:m="http://schemas.openxmlformats.org/officeDocument/2006/math" xmlns:v="urn:schemas-microsoft-com:vml" xmlns:wp14="http://schemas.microsoft.com/office/word/2010/wordprocessingDrawing" xmlns:wp="http://schemas.openxmlformats.org/drawingml/2006/wordprocessingDrawing" xmlns:w10="urn:schemas-microsoft-com:office:word" xmlns:w="http://schemas.openxmlformats.org/wordprocessingml/2006/main" xmlns:w14="http://schemas.microsoft.com/office/word/2010/wordml" xmlns:wpg="http://schemas.microsoft.com/office/word/2010/wordprocessingGroup" xmlns:wpi="http://schemas.microsoft.com/office/word/2010/wordprocessingInk" xmlns:wne="http://schemas.microsoft.com/office/word/2006/wordml" xmlns:wps="http://schemas.microsoft.com/office/word/2010/wordprocessingShape" mc:Ignorable="w14 wp14">
+<w:document xmlns:wpc="http://schemas.microsoft.com/office/word/2010/wordprocessingCanvas" xmlns:mc="http://schemas.openxmlformats.org/markup-compatibility/2006" xmlns:o="urn:schemas-microsoft-com:office:office" xmlns:r="http://schemas.openxmlformats.org/officeDocument/2006/relationships" xmlns:m="http://schemas.openxmlformats.org/officeDocument/2006/math" xmlns:v="urn:schemas-microsoft-com:vml" xmlns:wp14="http://schemas.microsoft.com/office/word/2010/wordprocessingDrawing" xmlns:wp="http://schemas.openxmlformats.org/drawingml/2006/wordprocessingDrawing" xmlns:w10="urn:schemas-microsoft-com:office:word" xmlns:w="http://schemas.openxmlformats.org/wordprocessingml/2006/main" xmlns:w14="http://schemas.microsoft.com/office/word/2010/wordml" xmlns:w15="http://schemas.microsoft.com/office/word/2012/wordml" xmlns:wpg="http://schemas.microsoft.com/office/word/2010/wordprocessingGroup" xmlns:wpi="http://schemas.microsoft.com/office/word/2010/wordprocessingInk" xmlns:wne="http://schemas.microsoft.com/office/word/2006/wordml" xmlns:wps="http://schemas.microsoft.com/office/word/2010/wordprocessingShape" mc:Ignorable="w14 w15 wp14">
   <w:body>
     <w:p>
       <w:pPr>
         <w:pStyle w:val="Titolo"/>
         <w:rPr>
+          <w:rFonts w:hint="eastAsia"/>
           <w:lang w:val="it-IT"/>
         </w:rPr>
       </w:pPr>
       <w:bookmarkStart w:id="0" w:name="__RefHeading__2424_766864971"/>
-      <w:proofErr w:type="spellStart"/>
       <w:r>
         <w:rPr>
           <w:lang w:val="it-IT"/>
         </w:rPr>
-        <w:t>Manage</w:t>
-      </w:r>
-      <w:proofErr w:type="spellEnd"/>
-      <w:r>
-        <w:rPr>
-          <w:lang w:val="it-IT"/>
-        </w:rPr>
-        <w:t xml:space="preserve"> </w:t>
-      </w:r>
-      <w:proofErr w:type="spellStart"/>
-      <w:r>
-        <w:rPr>
-          <w:lang w:val="it-IT"/>
-        </w:rPr>
-        <w:t>Activities</w:t>
-      </w:r>
-      <w:proofErr w:type="spellEnd"/>
-      <w:r>
-        <w:rPr>
-          <w:lang w:val="it-IT"/>
-        </w:rPr>
-        <w:t xml:space="preserve"> In Stay</w:t>
+        <w:t>Manage Activities In Stay</w:t>
       </w:r>
     </w:p>
     <w:p>
       <w:pPr>
         <w:pStyle w:val="Sottotitolo"/>
         <w:rPr>
-          <w:rFonts w:asciiTheme="minorHAnsi" w:hAnsiTheme="minorHAnsi"/>
+          <w:rFonts w:asciiTheme="minorHAnsi" w:hAnsiTheme="minorHAnsi" w:hint="eastAsia"/>
           <w:sz w:val="28"/>
           <w:szCs w:val="28"/>
           <w:lang w:val="it-IT"/>
@@ -82,21 +61,26 @@
         <w:p>
           <w:pPr>
             <w:pStyle w:val="Titolosommario"/>
+            <w:rPr>
+              <w:rFonts w:hint="eastAsia"/>
+            </w:rPr>
           </w:pPr>
-          <w:proofErr w:type="spellStart"/>
           <w:r>
             <w:t>Sommario</w:t>
           </w:r>
-          <w:proofErr w:type="spellEnd"/>
         </w:p>
         <w:p>
           <w:pPr>
             <w:pStyle w:val="Sommario1"/>
             <w:tabs>
+              <w:tab w:val="left" w:pos="440"/>
               <w:tab w:val="right" w:leader="dot" w:pos="9628"/>
             </w:tabs>
             <w:rPr>
               <w:noProof/>
+              <w:sz w:val="22"/>
+              <w:szCs w:val="22"/>
+              <w:lang w:val="it-IT" w:eastAsia="it-IT" w:bidi="ar-SA"/>
             </w:rPr>
           </w:pPr>
           <w:r>
@@ -117,13 +101,30 @@
             </w:rPr>
             <w:fldChar w:fldCharType="separate"/>
           </w:r>
-          <w:hyperlink w:anchor="_Toc364798295" w:history="1">
+          <w:hyperlink w:anchor="_Toc379717955" w:history="1">
             <w:r>
               <w:rPr>
                 <w:rStyle w:val="Collegamentoipertestuale"/>
                 <w:noProof/>
                 <w:lang w:val="it-IT"/>
               </w:rPr>
+              <w:t>2</w:t>
+            </w:r>
+            <w:r>
+              <w:rPr>
+                <w:noProof/>
+                <w:sz w:val="22"/>
+                <w:szCs w:val="22"/>
+                <w:lang w:val="it-IT" w:eastAsia="it-IT" w:bidi="ar-SA"/>
+              </w:rPr>
+              <w:tab/>
+            </w:r>
+            <w:r>
+              <w:rPr>
+                <w:rStyle w:val="Collegamentoipertestuale"/>
+                <w:noProof/>
+                <w:lang w:val="it-IT"/>
+              </w:rPr>
               <w:t>SCENARIO PRINCIPALE</w:t>
             </w:r>
             <w:r>
@@ -145,16 +146,17 @@
                 <w:noProof/>
                 <w:webHidden/>
               </w:rPr>
-              <w:instrText xml:space="preserve"> PAGEREF _Toc364798295 \h </w:instrText>
-            </w:r>
-            <w:r>
-              <w:rPr>
-                <w:noProof/>
-                <w:webHidden/>
-              </w:rPr>
-            </w:r>
-            <w:r>
-              <w:rPr>
+              <w:instrText xml:space="preserve"> PAGEREF _Toc379717955 \h </w:instrText>
+            </w:r>
+            <w:r>
+              <w:rPr>
+                <w:noProof/>
+                <w:webHidden/>
+              </w:rPr>
+            </w:r>
+            <w:r>
+              <w:rPr>
+                <w:rFonts w:hint="eastAsia"/>
                 <w:noProof/>
                 <w:webHidden/>
               </w:rPr>
@@ -162,6 +164,7 @@
             </w:r>
             <w:r>
               <w:rPr>
+                <w:rFonts w:hint="eastAsia"/>
                 <w:noProof/>
                 <w:webHidden/>
               </w:rPr>
@@ -185,9 +188,12 @@
             </w:tabs>
             <w:rPr>
               <w:noProof/>
+              <w:sz w:val="22"/>
+              <w:szCs w:val="22"/>
+              <w:lang w:val="it-IT" w:eastAsia="it-IT" w:bidi="ar-SA"/>
             </w:rPr>
           </w:pPr>
-          <w:hyperlink w:anchor="_Toc364798296" w:history="1">
+          <w:hyperlink w:anchor="_Toc379717956" w:history="1">
             <w:r>
               <w:rPr>
                 <w:rStyle w:val="Collegamentoipertestuale"/>
@@ -199,6 +205,9 @@
             <w:r>
               <w:rPr>
                 <w:noProof/>
+                <w:sz w:val="22"/>
+                <w:szCs w:val="22"/>
+                <w:lang w:val="it-IT" w:eastAsia="it-IT" w:bidi="ar-SA"/>
               </w:rPr>
               <w:tab/>
             </w:r>
@@ -208,7 +217,7 @@
                 <w:noProof/>
                 <w:lang w:val="it-IT"/>
               </w:rPr>
-              <w:t>ApriRicerca</w:t>
+              <w:t>OpenStay</w:t>
             </w:r>
             <w:r>
               <w:rPr>
@@ -229,16 +238,17 @@
                 <w:noProof/>
                 <w:webHidden/>
               </w:rPr>
-              <w:instrText xml:space="preserve"> PAGEREF _Toc364798296 \h </w:instrText>
-            </w:r>
-            <w:r>
-              <w:rPr>
-                <w:noProof/>
-                <w:webHidden/>
-              </w:rPr>
-            </w:r>
-            <w:r>
-              <w:rPr>
+              <w:instrText xml:space="preserve"> PAGEREF _Toc379717956 \h </w:instrText>
+            </w:r>
+            <w:r>
+              <w:rPr>
+                <w:noProof/>
+                <w:webHidden/>
+              </w:rPr>
+            </w:r>
+            <w:r>
+              <w:rPr>
+                <w:rFonts w:hint="eastAsia"/>
                 <w:noProof/>
                 <w:webHidden/>
               </w:rPr>
@@ -246,6 +256,7 @@
             </w:r>
             <w:r>
               <w:rPr>
+                <w:rFonts w:hint="eastAsia"/>
                 <w:noProof/>
                 <w:webHidden/>
               </w:rPr>
@@ -269,9 +280,12 @@
             </w:tabs>
             <w:rPr>
               <w:noProof/>
+              <w:sz w:val="22"/>
+              <w:szCs w:val="22"/>
+              <w:lang w:val="it-IT" w:eastAsia="it-IT" w:bidi="ar-SA"/>
             </w:rPr>
           </w:pPr>
-          <w:hyperlink w:anchor="_Toc364798297" w:history="1">
+          <w:hyperlink w:anchor="_Toc379717957" w:history="1">
             <w:r>
               <w:rPr>
                 <w:rStyle w:val="Collegamentoipertestuale"/>
@@ -283,6 +297,9 @@
             <w:r>
               <w:rPr>
                 <w:noProof/>
+                <w:sz w:val="22"/>
+                <w:szCs w:val="22"/>
+                <w:lang w:val="it-IT" w:eastAsia="it-IT" w:bidi="ar-SA"/>
               </w:rPr>
               <w:tab/>
             </w:r>
@@ -292,7 +309,7 @@
                 <w:noProof/>
                 <w:lang w:val="it-IT"/>
               </w:rPr>
-              <w:t>Search</w:t>
+              <w:t>searchActivity</w:t>
             </w:r>
             <w:r>
               <w:rPr>
@@ -313,16 +330,17 @@
                 <w:noProof/>
                 <w:webHidden/>
               </w:rPr>
-              <w:instrText xml:space="preserve"> PAGEREF _Toc364798297 \h </w:instrText>
-            </w:r>
-            <w:r>
-              <w:rPr>
-                <w:noProof/>
-                <w:webHidden/>
-              </w:rPr>
-            </w:r>
-            <w:r>
-              <w:rPr>
+              <w:instrText xml:space="preserve"> PAGEREF _Toc379717957 \h </w:instrText>
+            </w:r>
+            <w:r>
+              <w:rPr>
+                <w:noProof/>
+                <w:webHidden/>
+              </w:rPr>
+            </w:r>
+            <w:r>
+              <w:rPr>
+                <w:rFonts w:hint="eastAsia"/>
                 <w:noProof/>
                 <w:webHidden/>
               </w:rPr>
@@ -330,10 +348,897 @@
             </w:r>
             <w:r>
               <w:rPr>
+                <w:rFonts w:hint="eastAsia"/>
                 <w:noProof/>
                 <w:webHidden/>
               </w:rPr>
               <w:t>2</w:t>
+            </w:r>
+            <w:r>
+              <w:rPr>
+                <w:noProof/>
+                <w:webHidden/>
+              </w:rPr>
+              <w:fldChar w:fldCharType="end"/>
+            </w:r>
+          </w:hyperlink>
+        </w:p>
+        <w:p>
+          <w:pPr>
+            <w:pStyle w:val="Sommario2"/>
+            <w:tabs>
+              <w:tab w:val="left" w:pos="660"/>
+              <w:tab w:val="right" w:leader="dot" w:pos="9628"/>
+            </w:tabs>
+            <w:rPr>
+              <w:noProof/>
+              <w:sz w:val="22"/>
+              <w:szCs w:val="22"/>
+              <w:lang w:val="it-IT" w:eastAsia="it-IT" w:bidi="ar-SA"/>
+            </w:rPr>
+          </w:pPr>
+          <w:hyperlink w:anchor="_Toc379717958" w:history="1">
+            <w:r>
+              <w:rPr>
+                <w:rStyle w:val="Collegamentoipertestuale"/>
+                <w:noProof/>
+              </w:rPr>
+              <w:t>3.</w:t>
+            </w:r>
+            <w:r>
+              <w:rPr>
+                <w:noProof/>
+                <w:sz w:val="22"/>
+                <w:szCs w:val="22"/>
+                <w:lang w:val="it-IT" w:eastAsia="it-IT" w:bidi="ar-SA"/>
+              </w:rPr>
+              <w:tab/>
+            </w:r>
+            <w:r>
+              <w:rPr>
+                <w:rStyle w:val="Collegamentoipertestuale"/>
+                <w:noProof/>
+              </w:rPr>
+              <w:t>addActivity</w:t>
+            </w:r>
+            <w:r>
+              <w:rPr>
+                <w:noProof/>
+                <w:webHidden/>
+              </w:rPr>
+              <w:tab/>
+            </w:r>
+            <w:r>
+              <w:rPr>
+                <w:noProof/>
+                <w:webHidden/>
+              </w:rPr>
+              <w:fldChar w:fldCharType="begin"/>
+            </w:r>
+            <w:r>
+              <w:rPr>
+                <w:noProof/>
+                <w:webHidden/>
+              </w:rPr>
+              <w:instrText xml:space="preserve"> PAGEREF _Toc379717958 \h </w:instrText>
+            </w:r>
+            <w:r>
+              <w:rPr>
+                <w:noProof/>
+                <w:webHidden/>
+              </w:rPr>
+            </w:r>
+            <w:r>
+              <w:rPr>
+                <w:rFonts w:hint="eastAsia"/>
+                <w:noProof/>
+                <w:webHidden/>
+              </w:rPr>
+              <w:fldChar w:fldCharType="separate"/>
+            </w:r>
+            <w:r>
+              <w:rPr>
+                <w:rFonts w:hint="eastAsia"/>
+                <w:noProof/>
+                <w:webHidden/>
+              </w:rPr>
+              <w:t>2</w:t>
+            </w:r>
+            <w:r>
+              <w:rPr>
+                <w:noProof/>
+                <w:webHidden/>
+              </w:rPr>
+              <w:fldChar w:fldCharType="end"/>
+            </w:r>
+          </w:hyperlink>
+        </w:p>
+        <w:p>
+          <w:pPr>
+            <w:pStyle w:val="Sommario2"/>
+            <w:tabs>
+              <w:tab w:val="left" w:pos="660"/>
+              <w:tab w:val="right" w:leader="dot" w:pos="9628"/>
+            </w:tabs>
+            <w:rPr>
+              <w:noProof/>
+              <w:sz w:val="22"/>
+              <w:szCs w:val="22"/>
+              <w:lang w:val="it-IT" w:eastAsia="it-IT" w:bidi="ar-SA"/>
+            </w:rPr>
+          </w:pPr>
+          <w:hyperlink w:anchor="_Toc379717959" w:history="1">
+            <w:r>
+              <w:rPr>
+                <w:rStyle w:val="Collegamentoipertestuale"/>
+                <w:noProof/>
+              </w:rPr>
+              <w:t>4.</w:t>
+            </w:r>
+            <w:r>
+              <w:rPr>
+                <w:noProof/>
+                <w:sz w:val="22"/>
+                <w:szCs w:val="22"/>
+                <w:lang w:val="it-IT" w:eastAsia="it-IT" w:bidi="ar-SA"/>
+              </w:rPr>
+              <w:tab/>
+            </w:r>
+            <w:r>
+              <w:rPr>
+                <w:rStyle w:val="Collegamentoipertestuale"/>
+                <w:noProof/>
+              </w:rPr>
+              <w:t>saveStay</w:t>
+            </w:r>
+            <w:r>
+              <w:rPr>
+                <w:noProof/>
+                <w:webHidden/>
+              </w:rPr>
+              <w:tab/>
+            </w:r>
+            <w:r>
+              <w:rPr>
+                <w:noProof/>
+                <w:webHidden/>
+              </w:rPr>
+              <w:fldChar w:fldCharType="begin"/>
+            </w:r>
+            <w:r>
+              <w:rPr>
+                <w:noProof/>
+                <w:webHidden/>
+              </w:rPr>
+              <w:instrText xml:space="preserve"> PAGEREF _Toc379717959 \h </w:instrText>
+            </w:r>
+            <w:r>
+              <w:rPr>
+                <w:noProof/>
+                <w:webHidden/>
+              </w:rPr>
+            </w:r>
+            <w:r>
+              <w:rPr>
+                <w:rFonts w:hint="eastAsia"/>
+                <w:noProof/>
+                <w:webHidden/>
+              </w:rPr>
+              <w:fldChar w:fldCharType="separate"/>
+            </w:r>
+            <w:r>
+              <w:rPr>
+                <w:rFonts w:hint="eastAsia"/>
+                <w:noProof/>
+                <w:webHidden/>
+              </w:rPr>
+              <w:t>2</w:t>
+            </w:r>
+            <w:r>
+              <w:rPr>
+                <w:noProof/>
+                <w:webHidden/>
+              </w:rPr>
+              <w:fldChar w:fldCharType="end"/>
+            </w:r>
+          </w:hyperlink>
+        </w:p>
+        <w:p>
+          <w:pPr>
+            <w:pStyle w:val="Sommario1"/>
+            <w:tabs>
+              <w:tab w:val="left" w:pos="440"/>
+              <w:tab w:val="right" w:leader="dot" w:pos="9628"/>
+            </w:tabs>
+            <w:rPr>
+              <w:noProof/>
+              <w:sz w:val="22"/>
+              <w:szCs w:val="22"/>
+              <w:lang w:val="it-IT" w:eastAsia="it-IT" w:bidi="ar-SA"/>
+            </w:rPr>
+          </w:pPr>
+          <w:hyperlink w:anchor="_Toc379717960" w:history="1">
+            <w:r>
+              <w:rPr>
+                <w:rStyle w:val="Collegamentoipertestuale"/>
+                <w:noProof/>
+              </w:rPr>
+              <w:t>3</w:t>
+            </w:r>
+            <w:r>
+              <w:rPr>
+                <w:noProof/>
+                <w:sz w:val="22"/>
+                <w:szCs w:val="22"/>
+                <w:lang w:val="it-IT" w:eastAsia="it-IT" w:bidi="ar-SA"/>
+              </w:rPr>
+              <w:tab/>
+            </w:r>
+            <w:r>
+              <w:rPr>
+                <w:rStyle w:val="Collegamentoipertestuale"/>
+                <w:noProof/>
+              </w:rPr>
+              <w:t>ALTERNATIVE</w:t>
+            </w:r>
+            <w:r>
+              <w:rPr>
+                <w:noProof/>
+                <w:webHidden/>
+              </w:rPr>
+              <w:tab/>
+            </w:r>
+            <w:r>
+              <w:rPr>
+                <w:noProof/>
+                <w:webHidden/>
+              </w:rPr>
+              <w:fldChar w:fldCharType="begin"/>
+            </w:r>
+            <w:r>
+              <w:rPr>
+                <w:noProof/>
+                <w:webHidden/>
+              </w:rPr>
+              <w:instrText xml:space="preserve"> PAGEREF _Toc379717960 \h </w:instrText>
+            </w:r>
+            <w:r>
+              <w:rPr>
+                <w:noProof/>
+                <w:webHidden/>
+              </w:rPr>
+            </w:r>
+            <w:r>
+              <w:rPr>
+                <w:rFonts w:hint="eastAsia"/>
+                <w:noProof/>
+                <w:webHidden/>
+              </w:rPr>
+              <w:fldChar w:fldCharType="separate"/>
+            </w:r>
+            <w:r>
+              <w:rPr>
+                <w:rFonts w:hint="eastAsia"/>
+                <w:noProof/>
+                <w:webHidden/>
+              </w:rPr>
+              <w:t>3</w:t>
+            </w:r>
+            <w:r>
+              <w:rPr>
+                <w:noProof/>
+                <w:webHidden/>
+              </w:rPr>
+              <w:fldChar w:fldCharType="end"/>
+            </w:r>
+          </w:hyperlink>
+        </w:p>
+        <w:p>
+          <w:pPr>
+            <w:pStyle w:val="Sommario2"/>
+            <w:tabs>
+              <w:tab w:val="left" w:pos="660"/>
+              <w:tab w:val="right" w:leader="dot" w:pos="9628"/>
+            </w:tabs>
+            <w:rPr>
+              <w:noProof/>
+              <w:sz w:val="22"/>
+              <w:szCs w:val="22"/>
+              <w:lang w:val="it-IT" w:eastAsia="it-IT" w:bidi="ar-SA"/>
+            </w:rPr>
+          </w:pPr>
+          <w:hyperlink w:anchor="_Toc379717961" w:history="1">
+            <w:r>
+              <w:rPr>
+                <w:rStyle w:val="Collegamentoipertestuale"/>
+                <w:noProof/>
+              </w:rPr>
+              <w:t>A.</w:t>
+            </w:r>
+            <w:r>
+              <w:rPr>
+                <w:noProof/>
+                <w:sz w:val="22"/>
+                <w:szCs w:val="22"/>
+                <w:lang w:val="it-IT" w:eastAsia="it-IT" w:bidi="ar-SA"/>
+              </w:rPr>
+              <w:tab/>
+            </w:r>
+            <w:r>
+              <w:rPr>
+                <w:rStyle w:val="Collegamentoipertestuale"/>
+                <w:noProof/>
+              </w:rPr>
+              <w:t>Eliminazione attivit</w:t>
+            </w:r>
+            <w:r>
+              <w:rPr>
+                <w:rStyle w:val="Collegamentoipertestuale"/>
+                <w:rFonts w:hint="eastAsia"/>
+                <w:noProof/>
+              </w:rPr>
+              <w:t>à</w:t>
+            </w:r>
+            <w:r>
+              <w:rPr>
+                <w:noProof/>
+                <w:webHidden/>
+              </w:rPr>
+              <w:tab/>
+            </w:r>
+            <w:r>
+              <w:rPr>
+                <w:noProof/>
+                <w:webHidden/>
+              </w:rPr>
+              <w:fldChar w:fldCharType="begin"/>
+            </w:r>
+            <w:r>
+              <w:rPr>
+                <w:noProof/>
+                <w:webHidden/>
+              </w:rPr>
+              <w:instrText xml:space="preserve"> PAGEREF _Toc379717961 \h </w:instrText>
+            </w:r>
+            <w:r>
+              <w:rPr>
+                <w:noProof/>
+                <w:webHidden/>
+              </w:rPr>
+            </w:r>
+            <w:r>
+              <w:rPr>
+                <w:rFonts w:hint="eastAsia"/>
+                <w:noProof/>
+                <w:webHidden/>
+              </w:rPr>
+              <w:fldChar w:fldCharType="separate"/>
+            </w:r>
+            <w:r>
+              <w:rPr>
+                <w:rFonts w:hint="eastAsia"/>
+                <w:noProof/>
+                <w:webHidden/>
+              </w:rPr>
+              <w:t>3</w:t>
+            </w:r>
+            <w:r>
+              <w:rPr>
+                <w:noProof/>
+                <w:webHidden/>
+              </w:rPr>
+              <w:fldChar w:fldCharType="end"/>
+            </w:r>
+          </w:hyperlink>
+        </w:p>
+        <w:p>
+          <w:pPr>
+            <w:pStyle w:val="Sommario3"/>
+            <w:tabs>
+              <w:tab w:val="left" w:pos="880"/>
+              <w:tab w:val="right" w:leader="dot" w:pos="9628"/>
+            </w:tabs>
+            <w:rPr>
+              <w:noProof/>
+            </w:rPr>
+          </w:pPr>
+          <w:hyperlink w:anchor="_Toc379717962" w:history="1">
+            <w:r>
+              <w:rPr>
+                <w:rStyle w:val="Collegamentoipertestuale"/>
+                <w:noProof/>
+              </w:rPr>
+              <w:t>1.</w:t>
+            </w:r>
+            <w:r>
+              <w:rPr>
+                <w:noProof/>
+              </w:rPr>
+              <w:tab/>
+            </w:r>
+            <w:r>
+              <w:rPr>
+                <w:rStyle w:val="Collegamentoipertestuale"/>
+                <w:noProof/>
+              </w:rPr>
+              <w:t>removeActivity</w:t>
+            </w:r>
+            <w:r>
+              <w:rPr>
+                <w:noProof/>
+                <w:webHidden/>
+              </w:rPr>
+              <w:tab/>
+            </w:r>
+            <w:r>
+              <w:rPr>
+                <w:noProof/>
+                <w:webHidden/>
+              </w:rPr>
+              <w:fldChar w:fldCharType="begin"/>
+            </w:r>
+            <w:r>
+              <w:rPr>
+                <w:noProof/>
+                <w:webHidden/>
+              </w:rPr>
+              <w:instrText xml:space="preserve"> PAGEREF _Toc379717962 \h </w:instrText>
+            </w:r>
+            <w:r>
+              <w:rPr>
+                <w:noProof/>
+                <w:webHidden/>
+              </w:rPr>
+            </w:r>
+            <w:r>
+              <w:rPr>
+                <w:rFonts w:hint="eastAsia"/>
+                <w:noProof/>
+                <w:webHidden/>
+              </w:rPr>
+              <w:fldChar w:fldCharType="separate"/>
+            </w:r>
+            <w:r>
+              <w:rPr>
+                <w:rFonts w:hint="eastAsia"/>
+                <w:noProof/>
+                <w:webHidden/>
+              </w:rPr>
+              <w:t>3</w:t>
+            </w:r>
+            <w:r>
+              <w:rPr>
+                <w:noProof/>
+                <w:webHidden/>
+              </w:rPr>
+              <w:fldChar w:fldCharType="end"/>
+            </w:r>
+          </w:hyperlink>
+        </w:p>
+        <w:p>
+          <w:pPr>
+            <w:pStyle w:val="Sommario3"/>
+            <w:tabs>
+              <w:tab w:val="left" w:pos="880"/>
+              <w:tab w:val="right" w:leader="dot" w:pos="9628"/>
+            </w:tabs>
+            <w:rPr>
+              <w:noProof/>
+            </w:rPr>
+          </w:pPr>
+          <w:hyperlink w:anchor="_Toc379717963" w:history="1">
+            <w:r>
+              <w:rPr>
+                <w:rStyle w:val="Collegamentoipertestuale"/>
+                <w:noProof/>
+              </w:rPr>
+              <w:t>2.</w:t>
+            </w:r>
+            <w:r>
+              <w:rPr>
+                <w:noProof/>
+              </w:rPr>
+              <w:tab/>
+            </w:r>
+            <w:r>
+              <w:rPr>
+                <w:rStyle w:val="Collegamentoipertestuale"/>
+                <w:noProof/>
+              </w:rPr>
+              <w:t>sendConfirm</w:t>
+            </w:r>
+            <w:r>
+              <w:rPr>
+                <w:noProof/>
+                <w:webHidden/>
+              </w:rPr>
+              <w:tab/>
+            </w:r>
+            <w:r>
+              <w:rPr>
+                <w:noProof/>
+                <w:webHidden/>
+              </w:rPr>
+              <w:fldChar w:fldCharType="begin"/>
+            </w:r>
+            <w:r>
+              <w:rPr>
+                <w:noProof/>
+                <w:webHidden/>
+              </w:rPr>
+              <w:instrText xml:space="preserve"> PAGEREF _Toc379717963 \h </w:instrText>
+            </w:r>
+            <w:r>
+              <w:rPr>
+                <w:noProof/>
+                <w:webHidden/>
+              </w:rPr>
+            </w:r>
+            <w:r>
+              <w:rPr>
+                <w:rFonts w:hint="eastAsia"/>
+                <w:noProof/>
+                <w:webHidden/>
+              </w:rPr>
+              <w:fldChar w:fldCharType="separate"/>
+            </w:r>
+            <w:r>
+              <w:rPr>
+                <w:rFonts w:hint="eastAsia"/>
+                <w:noProof/>
+                <w:webHidden/>
+              </w:rPr>
+              <w:t>3</w:t>
+            </w:r>
+            <w:r>
+              <w:rPr>
+                <w:noProof/>
+                <w:webHidden/>
+              </w:rPr>
+              <w:fldChar w:fldCharType="end"/>
+            </w:r>
+          </w:hyperlink>
+        </w:p>
+        <w:p>
+          <w:pPr>
+            <w:pStyle w:val="Sommario3"/>
+            <w:tabs>
+              <w:tab w:val="left" w:pos="880"/>
+              <w:tab w:val="right" w:leader="dot" w:pos="9628"/>
+            </w:tabs>
+            <w:rPr>
+              <w:noProof/>
+            </w:rPr>
+          </w:pPr>
+          <w:hyperlink w:anchor="_Toc379717964" w:history="1">
+            <w:r>
+              <w:rPr>
+                <w:rStyle w:val="Collegamentoipertestuale"/>
+                <w:noProof/>
+              </w:rPr>
+              <w:t>3.</w:t>
+            </w:r>
+            <w:r>
+              <w:rPr>
+                <w:noProof/>
+              </w:rPr>
+              <w:tab/>
+            </w:r>
+            <w:r>
+              <w:rPr>
+                <w:rStyle w:val="Collegamentoipertestuale"/>
+                <w:noProof/>
+              </w:rPr>
+              <w:t>sendAbort</w:t>
+            </w:r>
+            <w:r>
+              <w:rPr>
+                <w:noProof/>
+                <w:webHidden/>
+              </w:rPr>
+              <w:tab/>
+            </w:r>
+            <w:r>
+              <w:rPr>
+                <w:noProof/>
+                <w:webHidden/>
+              </w:rPr>
+              <w:fldChar w:fldCharType="begin"/>
+            </w:r>
+            <w:r>
+              <w:rPr>
+                <w:noProof/>
+                <w:webHidden/>
+              </w:rPr>
+              <w:instrText xml:space="preserve"> PAGEREF _Toc379717964 \h </w:instrText>
+            </w:r>
+            <w:r>
+              <w:rPr>
+                <w:noProof/>
+                <w:webHidden/>
+              </w:rPr>
+            </w:r>
+            <w:r>
+              <w:rPr>
+                <w:rFonts w:hint="eastAsia"/>
+                <w:noProof/>
+                <w:webHidden/>
+              </w:rPr>
+              <w:fldChar w:fldCharType="separate"/>
+            </w:r>
+            <w:r>
+              <w:rPr>
+                <w:rFonts w:hint="eastAsia"/>
+                <w:noProof/>
+                <w:webHidden/>
+              </w:rPr>
+              <w:t>3</w:t>
+            </w:r>
+            <w:r>
+              <w:rPr>
+                <w:noProof/>
+                <w:webHidden/>
+              </w:rPr>
+              <w:fldChar w:fldCharType="end"/>
+            </w:r>
+          </w:hyperlink>
+        </w:p>
+        <w:p>
+          <w:pPr>
+            <w:pStyle w:val="Sommario2"/>
+            <w:tabs>
+              <w:tab w:val="left" w:pos="660"/>
+              <w:tab w:val="right" w:leader="dot" w:pos="9628"/>
+            </w:tabs>
+            <w:rPr>
+              <w:noProof/>
+              <w:sz w:val="22"/>
+              <w:szCs w:val="22"/>
+              <w:lang w:val="it-IT" w:eastAsia="it-IT" w:bidi="ar-SA"/>
+            </w:rPr>
+          </w:pPr>
+          <w:hyperlink w:anchor="_Toc379717965" w:history="1">
+            <w:r>
+              <w:rPr>
+                <w:rStyle w:val="Collegamentoipertestuale"/>
+                <w:noProof/>
+              </w:rPr>
+              <w:t>B.</w:t>
+            </w:r>
+            <w:r>
+              <w:rPr>
+                <w:noProof/>
+                <w:sz w:val="22"/>
+                <w:szCs w:val="22"/>
+                <w:lang w:val="it-IT" w:eastAsia="it-IT" w:bidi="ar-SA"/>
+              </w:rPr>
+              <w:tab/>
+            </w:r>
+            <w:r>
+              <w:rPr>
+                <w:rStyle w:val="Collegamentoipertestuale"/>
+                <w:noProof/>
+              </w:rPr>
+              <w:t>Modifica attivit</w:t>
+            </w:r>
+            <w:r>
+              <w:rPr>
+                <w:rStyle w:val="Collegamentoipertestuale"/>
+                <w:rFonts w:hint="eastAsia"/>
+                <w:noProof/>
+              </w:rPr>
+              <w:t>à</w:t>
+            </w:r>
+            <w:r>
+              <w:rPr>
+                <w:noProof/>
+                <w:webHidden/>
+              </w:rPr>
+              <w:tab/>
+            </w:r>
+            <w:r>
+              <w:rPr>
+                <w:noProof/>
+                <w:webHidden/>
+              </w:rPr>
+              <w:fldChar w:fldCharType="begin"/>
+            </w:r>
+            <w:r>
+              <w:rPr>
+                <w:noProof/>
+                <w:webHidden/>
+              </w:rPr>
+              <w:instrText xml:space="preserve"> PAGEREF _Toc379717965 \h </w:instrText>
+            </w:r>
+            <w:r>
+              <w:rPr>
+                <w:noProof/>
+                <w:webHidden/>
+              </w:rPr>
+            </w:r>
+            <w:r>
+              <w:rPr>
+                <w:rFonts w:hint="eastAsia"/>
+                <w:noProof/>
+                <w:webHidden/>
+              </w:rPr>
+              <w:fldChar w:fldCharType="separate"/>
+            </w:r>
+            <w:r>
+              <w:rPr>
+                <w:rFonts w:hint="eastAsia"/>
+                <w:noProof/>
+                <w:webHidden/>
+              </w:rPr>
+              <w:t>3</w:t>
+            </w:r>
+            <w:r>
+              <w:rPr>
+                <w:noProof/>
+                <w:webHidden/>
+              </w:rPr>
+              <w:fldChar w:fldCharType="end"/>
+            </w:r>
+          </w:hyperlink>
+        </w:p>
+        <w:p>
+          <w:pPr>
+            <w:pStyle w:val="Sommario3"/>
+            <w:tabs>
+              <w:tab w:val="left" w:pos="880"/>
+              <w:tab w:val="right" w:leader="dot" w:pos="9628"/>
+            </w:tabs>
+            <w:rPr>
+              <w:noProof/>
+            </w:rPr>
+          </w:pPr>
+          <w:hyperlink w:anchor="_Toc379717966" w:history="1">
+            <w:r>
+              <w:rPr>
+                <w:rStyle w:val="Collegamentoipertestuale"/>
+                <w:noProof/>
+              </w:rPr>
+              <w:t>1.</w:t>
+            </w:r>
+            <w:r>
+              <w:rPr>
+                <w:noProof/>
+              </w:rPr>
+              <w:tab/>
+            </w:r>
+            <w:r>
+              <w:rPr>
+                <w:rStyle w:val="Collegamentoipertestuale"/>
+                <w:noProof/>
+              </w:rPr>
+              <w:t>openActivity</w:t>
+            </w:r>
+            <w:r>
+              <w:rPr>
+                <w:noProof/>
+                <w:webHidden/>
+              </w:rPr>
+              <w:tab/>
+            </w:r>
+            <w:r>
+              <w:rPr>
+                <w:noProof/>
+                <w:webHidden/>
+              </w:rPr>
+              <w:fldChar w:fldCharType="begin"/>
+            </w:r>
+            <w:r>
+              <w:rPr>
+                <w:noProof/>
+                <w:webHidden/>
+              </w:rPr>
+              <w:instrText xml:space="preserve"> PAGEREF _Toc379717966 \h </w:instrText>
+            </w:r>
+            <w:r>
+              <w:rPr>
+                <w:noProof/>
+                <w:webHidden/>
+              </w:rPr>
+            </w:r>
+            <w:r>
+              <w:rPr>
+                <w:rFonts w:hint="eastAsia"/>
+                <w:noProof/>
+                <w:webHidden/>
+              </w:rPr>
+              <w:fldChar w:fldCharType="separate"/>
+            </w:r>
+            <w:r>
+              <w:rPr>
+                <w:rFonts w:hint="eastAsia"/>
+                <w:noProof/>
+                <w:webHidden/>
+              </w:rPr>
+              <w:t>3</w:t>
+            </w:r>
+            <w:r>
+              <w:rPr>
+                <w:noProof/>
+                <w:webHidden/>
+              </w:rPr>
+              <w:fldChar w:fldCharType="end"/>
+            </w:r>
+          </w:hyperlink>
+        </w:p>
+        <w:p>
+          <w:pPr>
+            <w:pStyle w:val="Sommario3"/>
+            <w:tabs>
+              <w:tab w:val="left" w:pos="880"/>
+              <w:tab w:val="right" w:leader="dot" w:pos="9628"/>
+            </w:tabs>
+            <w:rPr>
+              <w:noProof/>
+            </w:rPr>
+          </w:pPr>
+          <w:hyperlink w:anchor="_Toc379717967" w:history="1">
+            <w:r>
+              <w:rPr>
+                <w:rStyle w:val="Collegamentoipertestuale"/>
+                <w:noProof/>
+              </w:rPr>
+              <w:t>2.</w:t>
+            </w:r>
+            <w:r>
+              <w:rPr>
+                <w:noProof/>
+              </w:rPr>
+              <w:tab/>
+            </w:r>
+            <w:r>
+              <w:rPr>
+                <w:rStyle w:val="Collegamentoipertestuale"/>
+                <w:noProof/>
+              </w:rPr>
+              <w:t>modifyActivity</w:t>
+            </w:r>
+            <w:r>
+              <w:rPr>
+                <w:noProof/>
+                <w:webHidden/>
+              </w:rPr>
+              <w:tab/>
+            </w:r>
+            <w:r>
+              <w:rPr>
+                <w:noProof/>
+                <w:webHidden/>
+              </w:rPr>
+              <w:fldChar w:fldCharType="begin"/>
+            </w:r>
+            <w:r>
+              <w:rPr>
+                <w:noProof/>
+                <w:webHidden/>
+              </w:rPr>
+              <w:instrText xml:space="preserve"> PAGEREF _Toc379717967 \h </w:instrText>
+            </w:r>
+            <w:r>
+              <w:rPr>
+                <w:noProof/>
+                <w:webHidden/>
+              </w:rPr>
+            </w:r>
+            <w:r>
+              <w:rPr>
+                <w:rFonts w:hint="eastAsia"/>
+                <w:noProof/>
+                <w:webHidden/>
+              </w:rPr>
+              <w:fldChar w:fldCharType="separate"/>
+            </w:r>
+            <w:r>
+              <w:rPr>
+                <w:rFonts w:hint="eastAsia"/>
+                <w:noProof/>
+                <w:webHidden/>
+              </w:rPr>
+              <w:t>4</w:t>
             </w:r>
             <w:r>
               <w:rPr>
@@ -347,6 +1252,7 @@
         <w:p>
           <w:pPr>
             <w:rPr>
+              <w:rFonts w:hint="eastAsia"/>
               <w:lang w:val="it-IT"/>
             </w:rPr>
           </w:pPr>
@@ -362,6 +1268,7 @@
     <w:p>
       <w:pPr>
         <w:rPr>
+          <w:rFonts w:hint="eastAsia"/>
           <w:smallCaps/>
           <w:spacing w:val="5"/>
           <w:sz w:val="32"/>
@@ -380,10 +1287,11 @@
       <w:pPr>
         <w:pStyle w:val="Titolo1"/>
         <w:rPr>
+          <w:rFonts w:hint="eastAsia"/>
           <w:lang w:val="it-IT"/>
         </w:rPr>
       </w:pPr>
-      <w:bookmarkStart w:id="1" w:name="_Toc364798295"/>
+      <w:bookmarkStart w:id="1" w:name="_Toc379717955"/>
       <w:r>
         <w:rPr>
           <w:lang w:val="it-IT"/>
@@ -402,17 +1310,18 @@
           <w:numId w:val="3"/>
         </w:numPr>
         <w:rPr>
+          <w:rFonts w:hint="eastAsia"/>
           <w:lang w:val="it-IT"/>
         </w:rPr>
       </w:pPr>
-      <w:proofErr w:type="spellStart"/>
+      <w:bookmarkStart w:id="2" w:name="_Toc379717956"/>
       <w:r>
         <w:rPr>
           <w:lang w:val="it-IT"/>
         </w:rPr>
         <w:t>OpenStay</w:t>
       </w:r>
-      <w:proofErr w:type="spellEnd"/>
+      <w:bookmarkEnd w:id="2"/>
     </w:p>
     <w:tbl>
       <w:tblPr>
@@ -436,6 +1345,7 @@
             <w:pPr>
               <w:spacing w:after="200" w:line="276" w:lineRule="auto"/>
               <w:rPr>
+                <w:rFonts w:hint="eastAsia"/>
                 <w:i/>
                 <w:iCs/>
                 <w:lang w:val="it-IT"/>
@@ -461,19 +1371,16 @@
               <w:spacing w:after="200" w:line="276" w:lineRule="auto"/>
               <w:cnfStyle w:val="000000000000" w:firstRow="0" w:lastRow="0" w:firstColumn="0" w:lastColumn="0" w:oddVBand="0" w:evenVBand="0" w:oddHBand="0" w:evenHBand="0" w:firstRowFirstColumn="0" w:firstRowLastColumn="0" w:lastRowFirstColumn="0" w:lastRowLastColumn="0"/>
               <w:rPr>
-                <w:lang w:val="it-IT"/>
-              </w:rPr>
-            </w:pPr>
-            <w:proofErr w:type="spellStart"/>
-            <w:proofErr w:type="gramStart"/>
+                <w:rFonts w:hint="eastAsia"/>
+                <w:lang w:val="it-IT"/>
+              </w:rPr>
+            </w:pPr>
             <w:r>
               <w:rPr>
                 <w:lang w:val="it-IT"/>
               </w:rPr>
               <w:t>openStay</w:t>
             </w:r>
-            <w:proofErr w:type="spellEnd"/>
-            <w:proofErr w:type="gramEnd"/>
             <w:r>
               <w:rPr>
                 <w:lang w:val="it-IT"/>
@@ -494,6 +1401,7 @@
             <w:pPr>
               <w:spacing w:after="200" w:line="276" w:lineRule="auto"/>
               <w:rPr>
+                <w:rFonts w:hint="eastAsia"/>
                 <w:i/>
                 <w:iCs/>
                 <w:lang w:val="it-IT"/>
@@ -519,19 +1427,16 @@
               <w:spacing w:after="200" w:line="276" w:lineRule="auto"/>
               <w:cnfStyle w:val="000000000000" w:firstRow="0" w:lastRow="0" w:firstColumn="0" w:lastColumn="0" w:oddVBand="0" w:evenVBand="0" w:oddHBand="0" w:evenHBand="0" w:firstRowFirstColumn="0" w:firstRowLastColumn="0" w:lastRowFirstColumn="0" w:lastRowLastColumn="0"/>
               <w:rPr>
-                <w:lang w:val="it-IT"/>
-              </w:rPr>
-            </w:pPr>
-            <w:proofErr w:type="spellStart"/>
-            <w:proofErr w:type="gramStart"/>
+                <w:rFonts w:hint="eastAsia"/>
+                <w:lang w:val="it-IT"/>
+              </w:rPr>
+            </w:pPr>
             <w:r>
               <w:rPr>
                 <w:lang w:val="it-IT"/>
               </w:rPr>
               <w:t>manageStay</w:t>
             </w:r>
-            <w:proofErr w:type="spellEnd"/>
-            <w:proofErr w:type="gramEnd"/>
           </w:p>
         </w:tc>
       </w:tr>
@@ -546,6 +1451,7 @@
             <w:pPr>
               <w:spacing w:after="200" w:line="276" w:lineRule="auto"/>
               <w:rPr>
+                <w:rFonts w:hint="eastAsia"/>
                 <w:i/>
                 <w:iCs/>
                 <w:lang w:val="it-IT"/>
@@ -570,6 +1476,7 @@
               <w:spacing w:after="200" w:line="276" w:lineRule="auto"/>
               <w:cnfStyle w:val="000000000000" w:firstRow="0" w:lastRow="0" w:firstColumn="0" w:lastColumn="0" w:oddVBand="0" w:evenVBand="0" w:oddHBand="0" w:evenHBand="0" w:firstRowFirstColumn="0" w:firstRowLastColumn="0" w:lastRowFirstColumn="0" w:lastRowLastColumn="0"/>
               <w:rPr>
+                <w:rFonts w:hint="eastAsia"/>
                 <w:lang w:val="it-IT"/>
               </w:rPr>
             </w:pPr>
@@ -587,6 +1494,7 @@
             <w:pPr>
               <w:spacing w:after="200" w:line="276" w:lineRule="auto"/>
               <w:rPr>
+                <w:rFonts w:hint="eastAsia"/>
                 <w:i/>
                 <w:iCs/>
                 <w:lang w:val="it-IT"/>
@@ -612,6 +1520,7 @@
               <w:spacing w:after="200" w:line="276" w:lineRule="auto"/>
               <w:cnfStyle w:val="000000000000" w:firstRow="0" w:lastRow="0" w:firstColumn="0" w:lastColumn="0" w:oddVBand="0" w:evenVBand="0" w:oddHBand="0" w:evenHBand="0" w:firstRowFirstColumn="0" w:firstRowLastColumn="0" w:lastRowFirstColumn="0" w:lastRowLastColumn="0"/>
               <w:rPr>
+                <w:rFonts w:hint="eastAsia"/>
                 <w:lang w:val="it-IT"/>
               </w:rPr>
             </w:pPr>
@@ -633,19 +1542,18 @@
           <w:numId w:val="3"/>
         </w:numPr>
         <w:rPr>
+          <w:rFonts w:hint="eastAsia"/>
           <w:lang w:val="it-IT"/>
         </w:rPr>
       </w:pPr>
-      <w:proofErr w:type="spellStart"/>
-      <w:proofErr w:type="gramStart"/>
+      <w:bookmarkStart w:id="3" w:name="_Toc379717957"/>
       <w:r>
         <w:rPr>
           <w:lang w:val="it-IT"/>
         </w:rPr>
         <w:t>searchActivity</w:t>
       </w:r>
-      <w:proofErr w:type="spellEnd"/>
-      <w:proofErr w:type="gramEnd"/>
+      <w:bookmarkEnd w:id="3"/>
     </w:p>
     <w:tbl>
       <w:tblPr>
@@ -669,6 +1577,7 @@
             <w:pPr>
               <w:spacing w:after="200" w:line="276" w:lineRule="auto"/>
               <w:rPr>
+                <w:rFonts w:hint="eastAsia"/>
                 <w:i/>
                 <w:iCs/>
                 <w:lang w:val="it-IT"/>
@@ -694,38 +1603,15 @@
               <w:spacing w:after="200" w:line="276" w:lineRule="auto"/>
               <w:cnfStyle w:val="000000000000" w:firstRow="0" w:lastRow="0" w:firstColumn="0" w:lastColumn="0" w:oddVBand="0" w:evenVBand="0" w:oddHBand="0" w:evenHBand="0" w:firstRowFirstColumn="0" w:firstRowLastColumn="0" w:lastRowFirstColumn="0" w:lastRowLastColumn="0"/>
               <w:rPr>
-                <w:lang w:val="it-IT"/>
-              </w:rPr>
-            </w:pPr>
-            <w:proofErr w:type="spellStart"/>
-            <w:proofErr w:type="gramStart"/>
-            <w:r>
-              <w:rPr>
-                <w:lang w:val="it-IT"/>
-              </w:rPr>
-              <w:t>search</w:t>
-            </w:r>
-            <w:proofErr w:type="spellEnd"/>
-            <w:proofErr w:type="gramEnd"/>
-            <w:r>
-              <w:rPr>
-                <w:lang w:val="it-IT"/>
-              </w:rPr>
-              <w:t>(</w:t>
-            </w:r>
-            <w:proofErr w:type="spellStart"/>
-            <w:r>
-              <w:rPr>
-                <w:lang w:val="it-IT"/>
-              </w:rPr>
-              <w:t>paramList</w:t>
-            </w:r>
-            <w:proofErr w:type="spellEnd"/>
-            <w:r>
-              <w:rPr>
-                <w:lang w:val="it-IT"/>
-              </w:rPr>
-              <w:t>)</w:t>
+                <w:rFonts w:hint="eastAsia"/>
+                <w:lang w:val="it-IT"/>
+              </w:rPr>
+            </w:pPr>
+            <w:r>
+              <w:rPr>
+                <w:lang w:val="it-IT"/>
+              </w:rPr>
+              <w:t>search(paramList)</w:t>
             </w:r>
           </w:p>
         </w:tc>
@@ -741,6 +1627,7 @@
             <w:pPr>
               <w:spacing w:after="200" w:line="276" w:lineRule="auto"/>
               <w:rPr>
+                <w:rFonts w:hint="eastAsia"/>
                 <w:i/>
                 <w:iCs/>
                 <w:lang w:val="it-IT"/>
@@ -766,11 +1653,10 @@
               <w:spacing w:after="200" w:line="276" w:lineRule="auto"/>
               <w:cnfStyle w:val="000000000000" w:firstRow="0" w:lastRow="0" w:firstColumn="0" w:lastColumn="0" w:oddVBand="0" w:evenVBand="0" w:oddHBand="0" w:evenHBand="0" w:firstRowFirstColumn="0" w:firstRowLastColumn="0" w:lastRowFirstColumn="0" w:lastRowLastColumn="0"/>
               <w:rPr>
-                <w:lang w:val="it-IT"/>
-              </w:rPr>
-            </w:pPr>
-            <w:proofErr w:type="spellStart"/>
-            <w:proofErr w:type="gramStart"/>
+                <w:rFonts w:hint="eastAsia"/>
+                <w:lang w:val="it-IT"/>
+              </w:rPr>
+            </w:pPr>
             <w:r>
               <w:rPr>
                 <w:lang w:val="it-IT"/>
@@ -783,8 +1669,6 @@
               </w:rPr>
               <w:t>Activity</w:t>
             </w:r>
-            <w:proofErr w:type="spellEnd"/>
-            <w:proofErr w:type="gramEnd"/>
           </w:p>
         </w:tc>
       </w:tr>
@@ -799,6 +1683,7 @@
             <w:pPr>
               <w:spacing w:after="200" w:line="276" w:lineRule="auto"/>
               <w:rPr>
+                <w:rFonts w:hint="eastAsia"/>
                 <w:i/>
                 <w:iCs/>
                 <w:lang w:val="it-IT"/>
@@ -824,22 +1709,15 @@
               <w:spacing w:after="200" w:line="276" w:lineRule="auto"/>
               <w:cnfStyle w:val="000000000000" w:firstRow="0" w:lastRow="0" w:firstColumn="0" w:lastColumn="0" w:oddVBand="0" w:evenVBand="0" w:oddHBand="0" w:evenHBand="0" w:firstRowFirstColumn="0" w:firstRowLastColumn="0" w:lastRowFirstColumn="0" w:lastRowLastColumn="0"/>
               <w:rPr>
-                <w:lang w:val="it-IT"/>
-              </w:rPr>
-            </w:pPr>
-            <w:proofErr w:type="gramStart"/>
-            <w:r>
-              <w:rPr>
-                <w:lang w:val="it-IT"/>
-              </w:rPr>
-              <w:t>Vengono</w:t>
-            </w:r>
-            <w:proofErr w:type="gramEnd"/>
-            <w:r>
-              <w:rPr>
-                <w:lang w:val="it-IT"/>
-              </w:rPr>
-              <w:t xml:space="preserve"> inseriti dei parametri di ricerca</w:t>
+                <w:rFonts w:hint="eastAsia"/>
+                <w:lang w:val="it-IT"/>
+              </w:rPr>
+            </w:pPr>
+            <w:r>
+              <w:rPr>
+                <w:lang w:val="it-IT"/>
+              </w:rPr>
+              <w:t>Vengono inseriti dei parametri di ricerca</w:t>
             </w:r>
           </w:p>
         </w:tc>
@@ -855,6 +1733,7 @@
             <w:pPr>
               <w:spacing w:after="200" w:line="276" w:lineRule="auto"/>
               <w:rPr>
+                <w:rFonts w:hint="eastAsia"/>
                 <w:i/>
                 <w:iCs/>
                 <w:lang w:val="it-IT"/>
@@ -880,21 +1759,15 @@
               <w:spacing w:after="200" w:line="276" w:lineRule="auto"/>
               <w:cnfStyle w:val="000000000000" w:firstRow="0" w:lastRow="0" w:firstColumn="0" w:lastColumn="0" w:oddVBand="0" w:evenVBand="0" w:oddHBand="0" w:evenHBand="0" w:firstRowFirstColumn="0" w:firstRowLastColumn="0" w:lastRowFirstColumn="0" w:lastRowLastColumn="0"/>
               <w:rPr>
-                <w:lang w:val="it-IT"/>
-              </w:rPr>
-            </w:pPr>
-            <w:r>
-              <w:rPr>
-                <w:lang w:val="it-IT"/>
-              </w:rPr>
-              <w:t xml:space="preserve">Crea un nuovo oggetto </w:t>
-            </w:r>
-            <w:proofErr w:type="spellStart"/>
-            <w:r>
-              <w:rPr>
-                <w:lang w:val="it-IT"/>
-              </w:rPr>
-              <w:t>SearchResults</w:t>
+                <w:rFonts w:hint="eastAsia"/>
+                <w:lang w:val="it-IT"/>
+              </w:rPr>
+            </w:pPr>
+            <w:r>
+              <w:rPr>
+                <w:lang w:val="it-IT"/>
+              </w:rPr>
+              <w:t>Crea un nuovo oggetto SearchResults</w:t>
             </w:r>
             <w:r>
               <w:rPr>
@@ -902,7 +1775,6 @@
               </w:rPr>
               <w:t>Activity</w:t>
             </w:r>
-            <w:proofErr w:type="spellEnd"/>
             <w:r>
               <w:rPr>
                 <w:lang w:val="it-IT"/>
@@ -920,12 +1792,15 @@
           <w:ilvl w:val="0"/>
           <w:numId w:val="3"/>
         </w:numPr>
-      </w:pPr>
-      <w:proofErr w:type="spellStart"/>
+        <w:rPr>
+          <w:rFonts w:hint="eastAsia"/>
+        </w:rPr>
+      </w:pPr>
+      <w:bookmarkStart w:id="4" w:name="_Toc379717958"/>
       <w:r>
         <w:t>addActivity</w:t>
       </w:r>
-      <w:proofErr w:type="spellEnd"/>
+      <w:bookmarkEnd w:id="4"/>
     </w:p>
     <w:tbl>
       <w:tblPr>
@@ -949,6 +1824,7 @@
             <w:pPr>
               <w:spacing w:after="200" w:line="276" w:lineRule="auto"/>
               <w:rPr>
+                <w:rFonts w:hint="eastAsia"/>
                 <w:i/>
                 <w:iCs/>
                 <w:lang w:val="it-IT"/>
@@ -974,53 +1850,28 @@
               <w:spacing w:after="200" w:line="276" w:lineRule="auto"/>
               <w:cnfStyle w:val="000000000000" w:firstRow="0" w:lastRow="0" w:firstColumn="0" w:lastColumn="0" w:oddVBand="0" w:evenVBand="0" w:oddHBand="0" w:evenHBand="0" w:firstRowFirstColumn="0" w:firstRowLastColumn="0" w:lastRowFirstColumn="0" w:lastRowLastColumn="0"/>
               <w:rPr>
-                <w:lang w:val="it-IT"/>
-              </w:rPr>
-            </w:pPr>
-            <w:proofErr w:type="spellStart"/>
-            <w:proofErr w:type="gramStart"/>
+                <w:rFonts w:hint="eastAsia"/>
+                <w:lang w:val="it-IT"/>
+              </w:rPr>
+            </w:pPr>
             <w:r>
               <w:rPr>
                 <w:lang w:val="it-IT"/>
               </w:rPr>
               <w:t>addActivity</w:t>
             </w:r>
-            <w:proofErr w:type="spellEnd"/>
-            <w:proofErr w:type="gramEnd"/>
-            <w:r>
-              <w:rPr>
-                <w:lang w:val="it-IT"/>
-              </w:rPr>
-              <w:t xml:space="preserve"> </w:t>
-            </w:r>
-            <w:r>
-              <w:rPr>
-                <w:lang w:val="it-IT"/>
-              </w:rPr>
-              <w:t>(</w:t>
-            </w:r>
-            <w:proofErr w:type="spellStart"/>
-            <w:r>
-              <w:rPr>
-                <w:lang w:val="it-IT"/>
-              </w:rPr>
-              <w:t>idStay</w:t>
-            </w:r>
-            <w:proofErr w:type="spellEnd"/>
-            <w:r>
-              <w:rPr>
-                <w:lang w:val="it-IT"/>
-              </w:rPr>
-              <w:t xml:space="preserve">, </w:t>
-            </w:r>
-            <w:proofErr w:type="spellStart"/>
-            <w:r>
-              <w:rPr>
-                <w:lang w:val="it-IT"/>
-              </w:rPr>
-              <w:t>idActivity</w:t>
-            </w:r>
-            <w:proofErr w:type="spellEnd"/>
+            <w:r>
+              <w:rPr>
+                <w:lang w:val="it-IT"/>
+              </w:rPr>
+              <w:t xml:space="preserve"> (</w:t>
+            </w:r>
+            <w:r>
+              <w:rPr>
+                <w:lang w:val="it-IT"/>
+              </w:rPr>
+              <w:t>idStay, idActivity</w:t>
+            </w:r>
             <w:r>
               <w:rPr>
                 <w:lang w:val="it-IT"/>
@@ -1041,6 +1892,7 @@
             <w:pPr>
               <w:spacing w:after="200" w:line="276" w:lineRule="auto"/>
               <w:rPr>
+                <w:rFonts w:hint="eastAsia"/>
                 <w:i/>
                 <w:iCs/>
                 <w:lang w:val="it-IT"/>
@@ -1066,19 +1918,16 @@
               <w:spacing w:after="200" w:line="276" w:lineRule="auto"/>
               <w:cnfStyle w:val="000000000000" w:firstRow="0" w:lastRow="0" w:firstColumn="0" w:lastColumn="0" w:oddVBand="0" w:evenVBand="0" w:oddHBand="0" w:evenHBand="0" w:firstRowFirstColumn="0" w:firstRowLastColumn="0" w:lastRowFirstColumn="0" w:lastRowLastColumn="0"/>
               <w:rPr>
-                <w:lang w:val="it-IT"/>
-              </w:rPr>
-            </w:pPr>
-            <w:proofErr w:type="spellStart"/>
-            <w:proofErr w:type="gramStart"/>
+                <w:rFonts w:hint="eastAsia"/>
+                <w:lang w:val="it-IT"/>
+              </w:rPr>
+            </w:pPr>
             <w:r>
               <w:rPr>
                 <w:lang w:val="it-IT"/>
               </w:rPr>
               <w:t>manageActivitiesInStay</w:t>
             </w:r>
-            <w:proofErr w:type="spellEnd"/>
-            <w:proofErr w:type="gramEnd"/>
           </w:p>
         </w:tc>
       </w:tr>
@@ -1093,6 +1942,7 @@
             <w:pPr>
               <w:spacing w:after="200" w:line="276" w:lineRule="auto"/>
               <w:rPr>
+                <w:rFonts w:hint="eastAsia"/>
                 <w:i/>
                 <w:iCs/>
                 <w:lang w:val="it-IT"/>
@@ -1118,6 +1968,7 @@
               <w:spacing w:after="200" w:line="276" w:lineRule="auto"/>
               <w:cnfStyle w:val="000000000000" w:firstRow="0" w:lastRow="0" w:firstColumn="0" w:lastColumn="0" w:oddVBand="0" w:evenVBand="0" w:oddHBand="0" w:evenHBand="0" w:firstRowFirstColumn="0" w:firstRowLastColumn="0" w:lastRowFirstColumn="0" w:lastRowLastColumn="0"/>
               <w:rPr>
+                <w:rFonts w:hint="eastAsia"/>
                 <w:lang w:val="it-IT"/>
               </w:rPr>
             </w:pPr>
@@ -1135,6 +1986,7 @@
             <w:pPr>
               <w:spacing w:after="200" w:line="276" w:lineRule="auto"/>
               <w:rPr>
+                <w:rFonts w:hint="eastAsia"/>
                 <w:i/>
                 <w:iCs/>
                 <w:lang w:val="it-IT"/>
@@ -1160,6 +2012,7 @@
               <w:spacing w:after="200" w:line="276" w:lineRule="auto"/>
               <w:cnfStyle w:val="000000000000" w:firstRow="0" w:lastRow="0" w:firstColumn="0" w:lastColumn="0" w:oddVBand="0" w:evenVBand="0" w:oddHBand="0" w:evenHBand="0" w:firstRowFirstColumn="0" w:firstRowLastColumn="0" w:lastRowFirstColumn="0" w:lastRowLastColumn="0"/>
               <w:rPr>
+                <w:rFonts w:hint="eastAsia"/>
                 <w:lang w:val="it-IT"/>
               </w:rPr>
             </w:pPr>
@@ -1180,12 +2033,15 @@
           <w:ilvl w:val="0"/>
           <w:numId w:val="3"/>
         </w:numPr>
-      </w:pPr>
-      <w:proofErr w:type="spellStart"/>
+        <w:rPr>
+          <w:rFonts w:hint="eastAsia"/>
+        </w:rPr>
+      </w:pPr>
+      <w:bookmarkStart w:id="5" w:name="_Toc379717959"/>
       <w:r>
         <w:t>saveStay</w:t>
       </w:r>
-      <w:proofErr w:type="spellEnd"/>
+      <w:bookmarkEnd w:id="5"/>
     </w:p>
     <w:tbl>
       <w:tblPr>
@@ -1209,6 +2065,7 @@
             <w:pPr>
               <w:spacing w:after="200" w:line="276" w:lineRule="auto"/>
               <w:rPr>
+                <w:rFonts w:hint="eastAsia"/>
                 <w:i/>
                 <w:iCs/>
                 <w:lang w:val="it-IT"/>
@@ -1234,19 +2091,16 @@
               <w:spacing w:after="200" w:line="276" w:lineRule="auto"/>
               <w:cnfStyle w:val="000000000000" w:firstRow="0" w:lastRow="0" w:firstColumn="0" w:lastColumn="0" w:oddVBand="0" w:evenVBand="0" w:oddHBand="0" w:evenHBand="0" w:firstRowFirstColumn="0" w:firstRowLastColumn="0" w:lastRowFirstColumn="0" w:lastRowLastColumn="0"/>
               <w:rPr>
-                <w:lang w:val="it-IT"/>
-              </w:rPr>
-            </w:pPr>
-            <w:proofErr w:type="spellStart"/>
-            <w:proofErr w:type="gramStart"/>
+                <w:rFonts w:hint="eastAsia"/>
+                <w:lang w:val="it-IT"/>
+              </w:rPr>
+            </w:pPr>
             <w:r>
               <w:rPr>
                 <w:lang w:val="it-IT"/>
               </w:rPr>
               <w:t>saveStay</w:t>
             </w:r>
-            <w:proofErr w:type="spellEnd"/>
-            <w:proofErr w:type="gramEnd"/>
             <w:r>
               <w:rPr>
                 <w:lang w:val="it-IT"/>
@@ -1267,6 +2121,7 @@
             <w:pPr>
               <w:spacing w:after="200" w:line="276" w:lineRule="auto"/>
               <w:rPr>
+                <w:rFonts w:hint="eastAsia"/>
                 <w:i/>
                 <w:iCs/>
                 <w:lang w:val="it-IT"/>
@@ -1292,19 +2147,16 @@
               <w:spacing w:after="200" w:line="276" w:lineRule="auto"/>
               <w:cnfStyle w:val="000000000000" w:firstRow="0" w:lastRow="0" w:firstColumn="0" w:lastColumn="0" w:oddVBand="0" w:evenVBand="0" w:oddHBand="0" w:evenHBand="0" w:firstRowFirstColumn="0" w:firstRowLastColumn="0" w:lastRowFirstColumn="0" w:lastRowLastColumn="0"/>
               <w:rPr>
-                <w:lang w:val="it-IT"/>
-              </w:rPr>
-            </w:pPr>
-            <w:proofErr w:type="spellStart"/>
-            <w:proofErr w:type="gramStart"/>
+                <w:rFonts w:hint="eastAsia"/>
+                <w:lang w:val="it-IT"/>
+              </w:rPr>
+            </w:pPr>
             <w:r>
               <w:rPr>
                 <w:lang w:val="it-IT"/>
               </w:rPr>
               <w:t>manageStay</w:t>
             </w:r>
-            <w:proofErr w:type="spellEnd"/>
-            <w:proofErr w:type="gramEnd"/>
           </w:p>
         </w:tc>
       </w:tr>
@@ -1319,6 +2171,7 @@
             <w:pPr>
               <w:spacing w:after="200" w:line="276" w:lineRule="auto"/>
               <w:rPr>
+                <w:rFonts w:hint="eastAsia"/>
                 <w:i/>
                 <w:iCs/>
                 <w:lang w:val="it-IT"/>
@@ -1344,6 +2197,7 @@
               <w:spacing w:after="200" w:line="276" w:lineRule="auto"/>
               <w:cnfStyle w:val="000000000000" w:firstRow="0" w:lastRow="0" w:firstColumn="0" w:lastColumn="0" w:oddVBand="0" w:evenVBand="0" w:oddHBand="0" w:evenHBand="0" w:firstRowFirstColumn="0" w:firstRowLastColumn="0" w:lastRowFirstColumn="0" w:lastRowLastColumn="0"/>
               <w:rPr>
+                <w:rFonts w:hint="eastAsia"/>
                 <w:lang w:val="it-IT"/>
               </w:rPr>
             </w:pPr>
@@ -1361,6 +2215,7 @@
             <w:pPr>
               <w:spacing w:after="200" w:line="276" w:lineRule="auto"/>
               <w:rPr>
+                <w:rFonts w:hint="eastAsia"/>
                 <w:i/>
                 <w:iCs/>
                 <w:lang w:val="it-IT"/>
@@ -1386,22 +2241,15 @@
               <w:spacing w:after="200" w:line="276" w:lineRule="auto"/>
               <w:cnfStyle w:val="000000000000" w:firstRow="0" w:lastRow="0" w:firstColumn="0" w:lastColumn="0" w:oddVBand="0" w:evenVBand="0" w:oddHBand="0" w:evenHBand="0" w:firstRowFirstColumn="0" w:firstRowLastColumn="0" w:lastRowFirstColumn="0" w:lastRowLastColumn="0"/>
               <w:rPr>
-                <w:lang w:val="it-IT"/>
-              </w:rPr>
-            </w:pPr>
-            <w:proofErr w:type="gramStart"/>
-            <w:r>
-              <w:rPr>
-                <w:lang w:val="it-IT"/>
-              </w:rPr>
-              <w:t>Vengono</w:t>
-            </w:r>
-            <w:proofErr w:type="gramEnd"/>
-            <w:r>
-              <w:rPr>
-                <w:lang w:val="it-IT"/>
-              </w:rPr>
-              <w:t xml:space="preserve"> applicate le modifiche effettuate alla tappa</w:t>
+                <w:rFonts w:hint="eastAsia"/>
+                <w:lang w:val="it-IT"/>
+              </w:rPr>
+            </w:pPr>
+            <w:r>
+              <w:rPr>
+                <w:lang w:val="it-IT"/>
+              </w:rPr>
+              <w:t>Vengono applicate le modifiche effettuate alla tappa</w:t>
             </w:r>
             <w:r>
               <w:rPr>
@@ -1416,10 +2264,35 @@
     <w:p>
       <w:pPr>
         <w:pStyle w:val="Titolo1"/>
+        <w:numPr>
+          <w:ilvl w:val="0"/>
+          <w:numId w:val="0"/>
+        </w:numPr>
+        <w:rPr>
+          <w:rFonts w:hint="eastAsia"/>
+          <w:smallCaps w:val="0"/>
+        </w:rPr>
       </w:pPr>
       <w:r>
+        <w:rPr>
+          <w:rFonts w:hint="eastAsia"/>
+        </w:rPr>
+        <w:br w:type="page"/>
+      </w:r>
+    </w:p>
+    <w:p>
+      <w:pPr>
+        <w:pStyle w:val="Titolo1"/>
+        <w:rPr>
+          <w:rFonts w:hint="eastAsia"/>
+        </w:rPr>
+      </w:pPr>
+      <w:bookmarkStart w:id="6" w:name="_Toc379717960"/>
+      <w:r>
+        <w:lastRenderedPageBreak/>
         <w:t>ALTERNATIVE</w:t>
       </w:r>
+      <w:bookmarkEnd w:id="6"/>
     </w:p>
     <w:p>
       <w:pPr>
@@ -1429,25 +2302,1256 @@
           <w:numId w:val="4"/>
         </w:numPr>
       </w:pPr>
-      <w:proofErr w:type="spellStart"/>
+      <w:bookmarkStart w:id="7" w:name="_Toc379717961"/>
       <w:r>
-        <w:t>Eliminazione</w:t>
+        <w:t>Eliminazione attività</w:t>
       </w:r>
-      <w:proofErr w:type="spellEnd"/>
-      <w:r>
-        <w:t xml:space="preserve"> attività</w:t>
-      </w:r>
+      <w:bookmarkEnd w:id="7"/>
     </w:p>
     <w:p>
       <w:pPr>
         <w:pStyle w:val="Titolo3"/>
         <w:numPr>
-          <w:ilvl w:val="1"/>
-          <w:numId w:val="11"/>
+          <w:ilvl w:val="0"/>
+          <w:numId w:val="15"/>
         </w:numPr>
       </w:pPr>
-      <w:bookmarkStart w:id="2" w:name="_GoBack"/>
-      <w:bookmarkEnd w:id="2"/>
+      <w:bookmarkStart w:id="8" w:name="_Toc379717962"/>
+      <w:r>
+        <w:t>removeActivity</w:t>
+      </w:r>
+      <w:bookmarkEnd w:id="8"/>
+    </w:p>
+    <w:tbl>
+      <w:tblPr>
+        <w:tblStyle w:val="Sfondomedio2-Colore2"/>
+        <w:tblW w:w="9645" w:type="dxa"/>
+        <w:tblLayout w:type="fixed"/>
+        <w:tblLook w:val="0680" w:firstRow="0" w:lastRow="0" w:firstColumn="1" w:lastColumn="0" w:noHBand="1" w:noVBand="1"/>
+      </w:tblPr>
+      <w:tblGrid>
+        <w:gridCol w:w="3375"/>
+        <w:gridCol w:w="6270"/>
+      </w:tblGrid>
+      <w:tr>
+        <w:tc>
+          <w:tcPr>
+            <w:cnfStyle w:val="001000000000" w:firstRow="0" w:lastRow="0" w:firstColumn="1" w:lastColumn="0" w:oddVBand="0" w:evenVBand="0" w:oddHBand="0" w:evenHBand="0" w:firstRowFirstColumn="0" w:firstRowLastColumn="0" w:lastRowFirstColumn="0" w:lastRowLastColumn="0"/>
+            <w:tcW w:w="3373" w:type="dxa"/>
+            <w:hideMark/>
+          </w:tcPr>
+          <w:p>
+            <w:pPr>
+              <w:spacing w:after="200" w:line="276" w:lineRule="auto"/>
+              <w:rPr>
+                <w:rFonts w:hint="eastAsia"/>
+                <w:i/>
+                <w:iCs/>
+                <w:lang w:val="it-IT"/>
+              </w:rPr>
+            </w:pPr>
+            <w:r>
+              <w:rPr>
+                <w:i/>
+                <w:iCs/>
+                <w:lang w:val="it-IT"/>
+              </w:rPr>
+              <w:t>Operazione</w:t>
+            </w:r>
+          </w:p>
+        </w:tc>
+        <w:tc>
+          <w:tcPr>
+            <w:tcW w:w="6265" w:type="dxa"/>
+            <w:hideMark/>
+          </w:tcPr>
+          <w:p>
+            <w:pPr>
+              <w:spacing w:after="200" w:line="276" w:lineRule="auto"/>
+              <w:cnfStyle w:val="000000000000" w:firstRow="0" w:lastRow="0" w:firstColumn="0" w:lastColumn="0" w:oddVBand="0" w:evenVBand="0" w:oddHBand="0" w:evenHBand="0" w:firstRowFirstColumn="0" w:firstRowLastColumn="0" w:lastRowFirstColumn="0" w:lastRowLastColumn="0"/>
+              <w:rPr>
+                <w:rFonts w:hint="eastAsia"/>
+                <w:lang w:val="it-IT"/>
+              </w:rPr>
+            </w:pPr>
+            <w:r>
+              <w:rPr>
+                <w:lang w:val="it-IT"/>
+              </w:rPr>
+              <w:t>removeActivity</w:t>
+            </w:r>
+            <w:r>
+              <w:rPr>
+                <w:lang w:val="it-IT"/>
+              </w:rPr>
+              <w:t>(</w:t>
+            </w:r>
+            <w:r>
+              <w:rPr>
+                <w:lang w:val="it-IT"/>
+              </w:rPr>
+              <w:t>idStay, idActivity</w:t>
+            </w:r>
+            <w:r>
+              <w:rPr>
+                <w:lang w:val="it-IT"/>
+              </w:rPr>
+              <w:t>)</w:t>
+            </w:r>
+          </w:p>
+        </w:tc>
+      </w:tr>
+      <w:tr>
+        <w:tc>
+          <w:tcPr>
+            <w:cnfStyle w:val="001000000000" w:firstRow="0" w:lastRow="0" w:firstColumn="1" w:lastColumn="0" w:oddVBand="0" w:evenVBand="0" w:oddHBand="0" w:evenHBand="0" w:firstRowFirstColumn="0" w:firstRowLastColumn="0" w:lastRowFirstColumn="0" w:lastRowLastColumn="0"/>
+            <w:tcW w:w="3373" w:type="dxa"/>
+            <w:hideMark/>
+          </w:tcPr>
+          <w:p>
+            <w:pPr>
+              <w:spacing w:after="200" w:line="276" w:lineRule="auto"/>
+              <w:rPr>
+                <w:rFonts w:hint="eastAsia"/>
+                <w:i/>
+                <w:iCs/>
+                <w:lang w:val="it-IT"/>
+              </w:rPr>
+            </w:pPr>
+            <w:r>
+              <w:rPr>
+                <w:i/>
+                <w:iCs/>
+                <w:lang w:val="it-IT"/>
+              </w:rPr>
+              <w:t>Riferimenti</w:t>
+            </w:r>
+          </w:p>
+        </w:tc>
+        <w:tc>
+          <w:tcPr>
+            <w:tcW w:w="6265" w:type="dxa"/>
+            <w:hideMark/>
+          </w:tcPr>
+          <w:p>
+            <w:pPr>
+              <w:spacing w:after="200" w:line="276" w:lineRule="auto"/>
+              <w:cnfStyle w:val="000000000000" w:firstRow="0" w:lastRow="0" w:firstColumn="0" w:lastColumn="0" w:oddVBand="0" w:evenVBand="0" w:oddHBand="0" w:evenHBand="0" w:firstRowFirstColumn="0" w:firstRowLastColumn="0" w:lastRowFirstColumn="0" w:lastRowLastColumn="0"/>
+              <w:rPr>
+                <w:rFonts w:hint="eastAsia"/>
+                <w:lang w:val="it-IT"/>
+              </w:rPr>
+            </w:pPr>
+            <w:r>
+              <w:rPr>
+                <w:lang w:val="it-IT"/>
+              </w:rPr>
+              <w:t>manageStay</w:t>
+            </w:r>
+          </w:p>
+        </w:tc>
+      </w:tr>
+      <w:tr>
+        <w:tc>
+          <w:tcPr>
+            <w:cnfStyle w:val="001000000000" w:firstRow="0" w:lastRow="0" w:firstColumn="1" w:lastColumn="0" w:oddVBand="0" w:evenVBand="0" w:oddHBand="0" w:evenHBand="0" w:firstRowFirstColumn="0" w:firstRowLastColumn="0" w:lastRowFirstColumn="0" w:lastRowLastColumn="0"/>
+            <w:tcW w:w="3373" w:type="dxa"/>
+            <w:hideMark/>
+          </w:tcPr>
+          <w:p>
+            <w:pPr>
+              <w:spacing w:after="200" w:line="276" w:lineRule="auto"/>
+              <w:rPr>
+                <w:rFonts w:hint="eastAsia"/>
+                <w:i/>
+                <w:iCs/>
+                <w:lang w:val="it-IT"/>
+              </w:rPr>
+            </w:pPr>
+            <w:r>
+              <w:rPr>
+                <w:i/>
+                <w:iCs/>
+                <w:lang w:val="it-IT"/>
+              </w:rPr>
+              <w:t>Pre-condizioni</w:t>
+            </w:r>
+          </w:p>
+        </w:tc>
+        <w:tc>
+          <w:tcPr>
+            <w:tcW w:w="6265" w:type="dxa"/>
+            <w:hideMark/>
+          </w:tcPr>
+          <w:p>
+            <w:pPr>
+              <w:spacing w:after="200" w:line="276" w:lineRule="auto"/>
+              <w:cnfStyle w:val="000000000000" w:firstRow="0" w:lastRow="0" w:firstColumn="0" w:lastColumn="0" w:oddVBand="0" w:evenVBand="0" w:oddHBand="0" w:evenHBand="0" w:firstRowFirstColumn="0" w:firstRowLastColumn="0" w:lastRowFirstColumn="0" w:lastRowLastColumn="0"/>
+              <w:rPr>
+                <w:rFonts w:hint="eastAsia"/>
+                <w:lang w:val="it-IT"/>
+              </w:rPr>
+            </w:pPr>
+            <w:r>
+              <w:rPr>
+                <w:lang w:val="it-IT"/>
+              </w:rPr>
+              <w:t>Si sta modificando una Stay e l’attività è contenuta nelle attività selezionate per la Stay.</w:t>
+            </w:r>
+          </w:p>
+        </w:tc>
+      </w:tr>
+      <w:tr>
+        <w:trPr>
+          <w:trHeight w:val="651"/>
+        </w:trPr>
+        <w:tc>
+          <w:tcPr>
+            <w:cnfStyle w:val="001000000000" w:firstRow="0" w:lastRow="0" w:firstColumn="1" w:lastColumn="0" w:oddVBand="0" w:evenVBand="0" w:oddHBand="0" w:evenHBand="0" w:firstRowFirstColumn="0" w:firstRowLastColumn="0" w:lastRowFirstColumn="0" w:lastRowLastColumn="0"/>
+            <w:tcW w:w="3373" w:type="dxa"/>
+            <w:hideMark/>
+          </w:tcPr>
+          <w:p>
+            <w:pPr>
+              <w:spacing w:after="200" w:line="276" w:lineRule="auto"/>
+              <w:rPr>
+                <w:rFonts w:hint="eastAsia"/>
+                <w:i/>
+                <w:iCs/>
+                <w:lang w:val="it-IT"/>
+              </w:rPr>
+            </w:pPr>
+            <w:r>
+              <w:rPr>
+                <w:i/>
+                <w:iCs/>
+                <w:lang w:val="it-IT"/>
+              </w:rPr>
+              <w:t>Post-condizioni</w:t>
+            </w:r>
+          </w:p>
+        </w:tc>
+        <w:tc>
+          <w:tcPr>
+            <w:tcW w:w="6265" w:type="dxa"/>
+            <w:hideMark/>
+          </w:tcPr>
+          <w:p>
+            <w:pPr>
+              <w:spacing w:after="200" w:line="276" w:lineRule="auto"/>
+              <w:cnfStyle w:val="000000000000" w:firstRow="0" w:lastRow="0" w:firstColumn="0" w:lastColumn="0" w:oddVBand="0" w:evenVBand="0" w:oddHBand="0" w:evenHBand="0" w:firstRowFirstColumn="0" w:firstRowLastColumn="0" w:lastRowFirstColumn="0" w:lastRowLastColumn="0"/>
+              <w:rPr>
+                <w:rFonts w:hint="eastAsia"/>
+                <w:lang w:val="it-IT"/>
+              </w:rPr>
+            </w:pPr>
+            <w:r>
+              <w:rPr>
+                <w:lang w:val="it-IT"/>
+              </w:rPr>
+              <w:t>Chiede conferma dell’eliminazione.</w:t>
+            </w:r>
+          </w:p>
+        </w:tc>
+      </w:tr>
+    </w:tbl>
+    <w:p>
+      <w:pPr>
+        <w:pStyle w:val="Titolo3"/>
+        <w:numPr>
+          <w:ilvl w:val="0"/>
+          <w:numId w:val="15"/>
+        </w:numPr>
+      </w:pPr>
+      <w:bookmarkStart w:id="9" w:name="_Toc379717963"/>
+      <w:r>
+        <w:t>sendConfirm</w:t>
+      </w:r>
+      <w:bookmarkEnd w:id="9"/>
+    </w:p>
+    <w:tbl>
+      <w:tblPr>
+        <w:tblStyle w:val="Sfondomedio2-Colore2"/>
+        <w:tblW w:w="9645" w:type="dxa"/>
+        <w:tblLayout w:type="fixed"/>
+        <w:tblLook w:val="0680" w:firstRow="0" w:lastRow="0" w:firstColumn="1" w:lastColumn="0" w:noHBand="1" w:noVBand="1"/>
+      </w:tblPr>
+      <w:tblGrid>
+        <w:gridCol w:w="3375"/>
+        <w:gridCol w:w="6270"/>
+      </w:tblGrid>
+      <w:tr>
+        <w:tc>
+          <w:tcPr>
+            <w:cnfStyle w:val="001000000000" w:firstRow="0" w:lastRow="0" w:firstColumn="1" w:lastColumn="0" w:oddVBand="0" w:evenVBand="0" w:oddHBand="0" w:evenHBand="0" w:firstRowFirstColumn="0" w:firstRowLastColumn="0" w:lastRowFirstColumn="0" w:lastRowLastColumn="0"/>
+            <w:tcW w:w="3373" w:type="dxa"/>
+            <w:hideMark/>
+          </w:tcPr>
+          <w:p>
+            <w:pPr>
+              <w:spacing w:after="200" w:line="276" w:lineRule="auto"/>
+              <w:rPr>
+                <w:rFonts w:hint="eastAsia"/>
+                <w:i/>
+                <w:iCs/>
+                <w:lang w:val="it-IT"/>
+              </w:rPr>
+            </w:pPr>
+            <w:r>
+              <w:rPr>
+                <w:i/>
+                <w:iCs/>
+                <w:lang w:val="it-IT"/>
+              </w:rPr>
+              <w:t>Operazione</w:t>
+            </w:r>
+          </w:p>
+        </w:tc>
+        <w:tc>
+          <w:tcPr>
+            <w:tcW w:w="6265" w:type="dxa"/>
+            <w:hideMark/>
+          </w:tcPr>
+          <w:p>
+            <w:pPr>
+              <w:spacing w:after="200" w:line="276" w:lineRule="auto"/>
+              <w:cnfStyle w:val="000000000000" w:firstRow="0" w:lastRow="0" w:firstColumn="0" w:lastColumn="0" w:oddVBand="0" w:evenVBand="0" w:oddHBand="0" w:evenHBand="0" w:firstRowFirstColumn="0" w:firstRowLastColumn="0" w:lastRowFirstColumn="0" w:lastRowLastColumn="0"/>
+              <w:rPr>
+                <w:rFonts w:hint="eastAsia"/>
+                <w:lang w:val="it-IT"/>
+              </w:rPr>
+            </w:pPr>
+            <w:r>
+              <w:rPr>
+                <w:lang w:val="it-IT"/>
+              </w:rPr>
+              <w:t>sendConfirm()</w:t>
+            </w:r>
+          </w:p>
+        </w:tc>
+      </w:tr>
+      <w:tr>
+        <w:tc>
+          <w:tcPr>
+            <w:cnfStyle w:val="001000000000" w:firstRow="0" w:lastRow="0" w:firstColumn="1" w:lastColumn="0" w:oddVBand="0" w:evenVBand="0" w:oddHBand="0" w:evenHBand="0" w:firstRowFirstColumn="0" w:firstRowLastColumn="0" w:lastRowFirstColumn="0" w:lastRowLastColumn="0"/>
+            <w:tcW w:w="3373" w:type="dxa"/>
+            <w:hideMark/>
+          </w:tcPr>
+          <w:p>
+            <w:pPr>
+              <w:spacing w:after="200" w:line="276" w:lineRule="auto"/>
+              <w:rPr>
+                <w:rFonts w:hint="eastAsia"/>
+                <w:i/>
+                <w:iCs/>
+                <w:lang w:val="it-IT"/>
+              </w:rPr>
+            </w:pPr>
+            <w:r>
+              <w:rPr>
+                <w:i/>
+                <w:iCs/>
+                <w:lang w:val="it-IT"/>
+              </w:rPr>
+              <w:t>Riferimenti</w:t>
+            </w:r>
+          </w:p>
+        </w:tc>
+        <w:tc>
+          <w:tcPr>
+            <w:tcW w:w="6265" w:type="dxa"/>
+            <w:hideMark/>
+          </w:tcPr>
+          <w:p>
+            <w:pPr>
+              <w:spacing w:after="200" w:line="276" w:lineRule="auto"/>
+              <w:cnfStyle w:val="000000000000" w:firstRow="0" w:lastRow="0" w:firstColumn="0" w:lastColumn="0" w:oddVBand="0" w:evenVBand="0" w:oddHBand="0" w:evenHBand="0" w:firstRowFirstColumn="0" w:firstRowLastColumn="0" w:lastRowFirstColumn="0" w:lastRowLastColumn="0"/>
+              <w:rPr>
+                <w:rFonts w:hint="eastAsia"/>
+                <w:lang w:val="it-IT"/>
+              </w:rPr>
+            </w:pPr>
+            <w:r>
+              <w:rPr>
+                <w:lang w:val="it-IT"/>
+              </w:rPr>
+              <w:t>manageStay</w:t>
+            </w:r>
+          </w:p>
+        </w:tc>
+      </w:tr>
+      <w:tr>
+        <w:tc>
+          <w:tcPr>
+            <w:cnfStyle w:val="001000000000" w:firstRow="0" w:lastRow="0" w:firstColumn="1" w:lastColumn="0" w:oddVBand="0" w:evenVBand="0" w:oddHBand="0" w:evenHBand="0" w:firstRowFirstColumn="0" w:firstRowLastColumn="0" w:lastRowFirstColumn="0" w:lastRowLastColumn="0"/>
+            <w:tcW w:w="3373" w:type="dxa"/>
+            <w:hideMark/>
+          </w:tcPr>
+          <w:p>
+            <w:pPr>
+              <w:spacing w:after="200" w:line="276" w:lineRule="auto"/>
+              <w:rPr>
+                <w:rFonts w:hint="eastAsia"/>
+                <w:i/>
+                <w:iCs/>
+                <w:lang w:val="it-IT"/>
+              </w:rPr>
+            </w:pPr>
+            <w:r>
+              <w:rPr>
+                <w:i/>
+                <w:iCs/>
+                <w:lang w:val="it-IT"/>
+              </w:rPr>
+              <w:t>Pre-condizioni</w:t>
+            </w:r>
+          </w:p>
+        </w:tc>
+        <w:tc>
+          <w:tcPr>
+            <w:tcW w:w="6265" w:type="dxa"/>
+            <w:hideMark/>
+          </w:tcPr>
+          <w:p>
+            <w:pPr>
+              <w:spacing w:after="200" w:line="276" w:lineRule="auto"/>
+              <w:cnfStyle w:val="000000000000" w:firstRow="0" w:lastRow="0" w:firstColumn="0" w:lastColumn="0" w:oddVBand="0" w:evenVBand="0" w:oddHBand="0" w:evenHBand="0" w:firstRowFirstColumn="0" w:firstRowLastColumn="0" w:lastRowFirstColumn="0" w:lastRowLastColumn="0"/>
+              <w:rPr>
+                <w:rFonts w:hint="eastAsia"/>
+                <w:lang w:val="it-IT"/>
+              </w:rPr>
+            </w:pPr>
+            <w:r>
+              <w:rPr>
+                <w:lang w:val="it-IT"/>
+              </w:rPr>
+              <w:t>Si sta modificando una Stay e l’attività è contenuta nelle attività selezionate per la Stay.</w:t>
+            </w:r>
+          </w:p>
+        </w:tc>
+      </w:tr>
+      <w:tr>
+        <w:trPr>
+          <w:trHeight w:val="651"/>
+        </w:trPr>
+        <w:tc>
+          <w:tcPr>
+            <w:cnfStyle w:val="001000000000" w:firstRow="0" w:lastRow="0" w:firstColumn="1" w:lastColumn="0" w:oddVBand="0" w:evenVBand="0" w:oddHBand="0" w:evenHBand="0" w:firstRowFirstColumn="0" w:firstRowLastColumn="0" w:lastRowFirstColumn="0" w:lastRowLastColumn="0"/>
+            <w:tcW w:w="3373" w:type="dxa"/>
+            <w:hideMark/>
+          </w:tcPr>
+          <w:p>
+            <w:pPr>
+              <w:spacing w:after="200" w:line="276" w:lineRule="auto"/>
+              <w:rPr>
+                <w:rFonts w:hint="eastAsia"/>
+                <w:i/>
+                <w:iCs/>
+                <w:lang w:val="it-IT"/>
+              </w:rPr>
+            </w:pPr>
+            <w:r>
+              <w:rPr>
+                <w:i/>
+                <w:iCs/>
+                <w:lang w:val="it-IT"/>
+              </w:rPr>
+              <w:t>Post-condizioni</w:t>
+            </w:r>
+          </w:p>
+        </w:tc>
+        <w:tc>
+          <w:tcPr>
+            <w:tcW w:w="6265" w:type="dxa"/>
+            <w:hideMark/>
+          </w:tcPr>
+          <w:p>
+            <w:pPr>
+              <w:spacing w:after="200" w:line="276" w:lineRule="auto"/>
+              <w:cnfStyle w:val="000000000000" w:firstRow="0" w:lastRow="0" w:firstColumn="0" w:lastColumn="0" w:oddVBand="0" w:evenVBand="0" w:oddHBand="0" w:evenHBand="0" w:firstRowFirstColumn="0" w:firstRowLastColumn="0" w:lastRowFirstColumn="0" w:lastRowLastColumn="0"/>
+              <w:rPr>
+                <w:rFonts w:hint="eastAsia"/>
+                <w:lang w:val="it-IT"/>
+              </w:rPr>
+            </w:pPr>
+            <w:r>
+              <w:rPr>
+                <w:lang w:val="it-IT"/>
+              </w:rPr>
+              <w:t>L’Activity viene eliminata dalla Stay</w:t>
+            </w:r>
+            <w:r>
+              <w:rPr>
+                <w:lang w:val="it-IT"/>
+              </w:rPr>
+              <w:t>.</w:t>
+            </w:r>
+          </w:p>
+        </w:tc>
+      </w:tr>
+    </w:tbl>
+    <w:p>
+      <w:pPr>
+        <w:pStyle w:val="Titolo3"/>
+        <w:numPr>
+          <w:ilvl w:val="0"/>
+          <w:numId w:val="15"/>
+        </w:numPr>
+      </w:pPr>
+      <w:bookmarkStart w:id="10" w:name="_Toc379717964"/>
+      <w:r>
+        <w:t>sendAbort</w:t>
+      </w:r>
+      <w:bookmarkEnd w:id="10"/>
+    </w:p>
+    <w:tbl>
+      <w:tblPr>
+        <w:tblStyle w:val="Sfondomedio2-Colore2"/>
+        <w:tblW w:w="9645" w:type="dxa"/>
+        <w:tblLayout w:type="fixed"/>
+        <w:tblLook w:val="0680" w:firstRow="0" w:lastRow="0" w:firstColumn="1" w:lastColumn="0" w:noHBand="1" w:noVBand="1"/>
+      </w:tblPr>
+      <w:tblGrid>
+        <w:gridCol w:w="3375"/>
+        <w:gridCol w:w="6270"/>
+      </w:tblGrid>
+      <w:tr>
+        <w:tc>
+          <w:tcPr>
+            <w:cnfStyle w:val="001000000000" w:firstRow="0" w:lastRow="0" w:firstColumn="1" w:lastColumn="0" w:oddVBand="0" w:evenVBand="0" w:oddHBand="0" w:evenHBand="0" w:firstRowFirstColumn="0" w:firstRowLastColumn="0" w:lastRowFirstColumn="0" w:lastRowLastColumn="0"/>
+            <w:tcW w:w="3373" w:type="dxa"/>
+            <w:hideMark/>
+          </w:tcPr>
+          <w:p>
+            <w:pPr>
+              <w:spacing w:after="200" w:line="276" w:lineRule="auto"/>
+              <w:rPr>
+                <w:rFonts w:hint="eastAsia"/>
+                <w:i/>
+                <w:iCs/>
+                <w:lang w:val="it-IT"/>
+              </w:rPr>
+            </w:pPr>
+            <w:r>
+              <w:rPr>
+                <w:i/>
+                <w:iCs/>
+                <w:lang w:val="it-IT"/>
+              </w:rPr>
+              <w:t>Operazione</w:t>
+            </w:r>
+          </w:p>
+        </w:tc>
+        <w:tc>
+          <w:tcPr>
+            <w:tcW w:w="6265" w:type="dxa"/>
+            <w:hideMark/>
+          </w:tcPr>
+          <w:p>
+            <w:pPr>
+              <w:spacing w:after="200" w:line="276" w:lineRule="auto"/>
+              <w:cnfStyle w:val="000000000000" w:firstRow="0" w:lastRow="0" w:firstColumn="0" w:lastColumn="0" w:oddVBand="0" w:evenVBand="0" w:oddHBand="0" w:evenHBand="0" w:firstRowFirstColumn="0" w:firstRowLastColumn="0" w:lastRowFirstColumn="0" w:lastRowLastColumn="0"/>
+              <w:rPr>
+                <w:rFonts w:hint="eastAsia"/>
+                <w:lang w:val="it-IT"/>
+              </w:rPr>
+            </w:pPr>
+            <w:r>
+              <w:rPr>
+                <w:lang w:val="it-IT"/>
+              </w:rPr>
+              <w:t>sendAbort</w:t>
+            </w:r>
+          </w:p>
+        </w:tc>
+      </w:tr>
+      <w:tr>
+        <w:tc>
+          <w:tcPr>
+            <w:cnfStyle w:val="001000000000" w:firstRow="0" w:lastRow="0" w:firstColumn="1" w:lastColumn="0" w:oddVBand="0" w:evenVBand="0" w:oddHBand="0" w:evenHBand="0" w:firstRowFirstColumn="0" w:firstRowLastColumn="0" w:lastRowFirstColumn="0" w:lastRowLastColumn="0"/>
+            <w:tcW w:w="3373" w:type="dxa"/>
+            <w:hideMark/>
+          </w:tcPr>
+          <w:p>
+            <w:pPr>
+              <w:spacing w:after="200" w:line="276" w:lineRule="auto"/>
+              <w:rPr>
+                <w:rFonts w:hint="eastAsia"/>
+                <w:i/>
+                <w:iCs/>
+                <w:lang w:val="it-IT"/>
+              </w:rPr>
+            </w:pPr>
+            <w:r>
+              <w:rPr>
+                <w:i/>
+                <w:iCs/>
+                <w:lang w:val="it-IT"/>
+              </w:rPr>
+              <w:t>Riferimenti</w:t>
+            </w:r>
+          </w:p>
+        </w:tc>
+        <w:tc>
+          <w:tcPr>
+            <w:tcW w:w="6265" w:type="dxa"/>
+            <w:hideMark/>
+          </w:tcPr>
+          <w:p>
+            <w:pPr>
+              <w:spacing w:after="200" w:line="276" w:lineRule="auto"/>
+              <w:cnfStyle w:val="000000000000" w:firstRow="0" w:lastRow="0" w:firstColumn="0" w:lastColumn="0" w:oddVBand="0" w:evenVBand="0" w:oddHBand="0" w:evenHBand="0" w:firstRowFirstColumn="0" w:firstRowLastColumn="0" w:lastRowFirstColumn="0" w:lastRowLastColumn="0"/>
+              <w:rPr>
+                <w:rFonts w:hint="eastAsia"/>
+                <w:lang w:val="it-IT"/>
+              </w:rPr>
+            </w:pPr>
+            <w:r>
+              <w:rPr>
+                <w:lang w:val="it-IT"/>
+              </w:rPr>
+              <w:t>manageStay</w:t>
+            </w:r>
+          </w:p>
+        </w:tc>
+      </w:tr>
+      <w:tr>
+        <w:tc>
+          <w:tcPr>
+            <w:cnfStyle w:val="001000000000" w:firstRow="0" w:lastRow="0" w:firstColumn="1" w:lastColumn="0" w:oddVBand="0" w:evenVBand="0" w:oddHBand="0" w:evenHBand="0" w:firstRowFirstColumn="0" w:firstRowLastColumn="0" w:lastRowFirstColumn="0" w:lastRowLastColumn="0"/>
+            <w:tcW w:w="3373" w:type="dxa"/>
+            <w:hideMark/>
+          </w:tcPr>
+          <w:p>
+            <w:pPr>
+              <w:spacing w:after="200" w:line="276" w:lineRule="auto"/>
+              <w:rPr>
+                <w:rFonts w:hint="eastAsia"/>
+                <w:i/>
+                <w:iCs/>
+                <w:lang w:val="it-IT"/>
+              </w:rPr>
+            </w:pPr>
+            <w:r>
+              <w:rPr>
+                <w:i/>
+                <w:iCs/>
+                <w:lang w:val="it-IT"/>
+              </w:rPr>
+              <w:t>Pre-condizioni</w:t>
+            </w:r>
+          </w:p>
+        </w:tc>
+        <w:tc>
+          <w:tcPr>
+            <w:tcW w:w="6265" w:type="dxa"/>
+            <w:hideMark/>
+          </w:tcPr>
+          <w:p>
+            <w:pPr>
+              <w:spacing w:after="200" w:line="276" w:lineRule="auto"/>
+              <w:cnfStyle w:val="000000000000" w:firstRow="0" w:lastRow="0" w:firstColumn="0" w:lastColumn="0" w:oddVBand="0" w:evenVBand="0" w:oddHBand="0" w:evenHBand="0" w:firstRowFirstColumn="0" w:firstRowLastColumn="0" w:lastRowFirstColumn="0" w:lastRowLastColumn="0"/>
+              <w:rPr>
+                <w:rFonts w:hint="eastAsia"/>
+                <w:lang w:val="it-IT"/>
+              </w:rPr>
+            </w:pPr>
+            <w:r>
+              <w:rPr>
+                <w:lang w:val="it-IT"/>
+              </w:rPr>
+              <w:t>Si sta modificando una Stay e l’attività è contenuta nelle attività selezionate per la Stay.</w:t>
+            </w:r>
+          </w:p>
+        </w:tc>
+      </w:tr>
+      <w:tr>
+        <w:trPr>
+          <w:trHeight w:val="651"/>
+        </w:trPr>
+        <w:tc>
+          <w:tcPr>
+            <w:cnfStyle w:val="001000000000" w:firstRow="0" w:lastRow="0" w:firstColumn="1" w:lastColumn="0" w:oddVBand="0" w:evenVBand="0" w:oddHBand="0" w:evenHBand="0" w:firstRowFirstColumn="0" w:firstRowLastColumn="0" w:lastRowFirstColumn="0" w:lastRowLastColumn="0"/>
+            <w:tcW w:w="3373" w:type="dxa"/>
+            <w:hideMark/>
+          </w:tcPr>
+          <w:p>
+            <w:pPr>
+              <w:spacing w:after="200" w:line="276" w:lineRule="auto"/>
+              <w:rPr>
+                <w:rFonts w:hint="eastAsia"/>
+                <w:i/>
+                <w:iCs/>
+                <w:lang w:val="it-IT"/>
+              </w:rPr>
+            </w:pPr>
+            <w:r>
+              <w:rPr>
+                <w:i/>
+                <w:iCs/>
+                <w:lang w:val="it-IT"/>
+              </w:rPr>
+              <w:t>Post-condizioni</w:t>
+            </w:r>
+          </w:p>
+        </w:tc>
+        <w:tc>
+          <w:tcPr>
+            <w:tcW w:w="6265" w:type="dxa"/>
+            <w:hideMark/>
+          </w:tcPr>
+          <w:p>
+            <w:pPr>
+              <w:spacing w:after="200" w:line="276" w:lineRule="auto"/>
+              <w:cnfStyle w:val="000000000000" w:firstRow="0" w:lastRow="0" w:firstColumn="0" w:lastColumn="0" w:oddVBand="0" w:evenVBand="0" w:oddHBand="0" w:evenHBand="0" w:firstRowFirstColumn="0" w:firstRowLastColumn="0" w:lastRowFirstColumn="0" w:lastRowLastColumn="0"/>
+              <w:rPr>
+                <w:rFonts w:hint="eastAsia"/>
+                <w:lang w:val="it-IT"/>
+              </w:rPr>
+            </w:pPr>
+            <w:r>
+              <w:rPr>
+                <w:lang w:val="it-IT"/>
+              </w:rPr>
+              <w:t>Viene annullata la modifica alla</w:t>
+            </w:r>
+            <w:r>
+              <w:rPr>
+                <w:lang w:val="it-IT"/>
+              </w:rPr>
+              <w:t xml:space="preserve"> Stay.</w:t>
+            </w:r>
+          </w:p>
+        </w:tc>
+      </w:tr>
+    </w:tbl>
+    <w:p>
+      <w:pPr>
+        <w:pStyle w:val="Titolo2"/>
+        <w:numPr>
+          <w:ilvl w:val="0"/>
+          <w:numId w:val="4"/>
+        </w:numPr>
+      </w:pPr>
+      <w:bookmarkStart w:id="11" w:name="_Toc379717965"/>
+      <w:r>
+        <w:rPr>
+          <w:rFonts w:hint="eastAsia"/>
+        </w:rPr>
+        <w:t>M</w:t>
+      </w:r>
+      <w:r>
+        <w:t>odifica attività</w:t>
+      </w:r>
+      <w:bookmarkEnd w:id="11"/>
+    </w:p>
+    <w:p>
+      <w:pPr>
+        <w:pStyle w:val="Titolo3"/>
+        <w:numPr>
+          <w:ilvl w:val="0"/>
+          <w:numId w:val="19"/>
+        </w:numPr>
+      </w:pPr>
+      <w:bookmarkStart w:id="12" w:name="_Toc379717966"/>
+      <w:r>
+        <w:t>openActivity</w:t>
+      </w:r>
+      <w:bookmarkEnd w:id="12"/>
+    </w:p>
+    <w:tbl>
+      <w:tblPr>
+        <w:tblStyle w:val="Sfondomedio2-Colore2"/>
+        <w:tblW w:w="9645" w:type="dxa"/>
+        <w:tblLayout w:type="fixed"/>
+        <w:tblLook w:val="0680" w:firstRow="0" w:lastRow="0" w:firstColumn="1" w:lastColumn="0" w:noHBand="1" w:noVBand="1"/>
+      </w:tblPr>
+      <w:tblGrid>
+        <w:gridCol w:w="3375"/>
+        <w:gridCol w:w="6270"/>
+      </w:tblGrid>
+      <w:tr>
+        <w:tc>
+          <w:tcPr>
+            <w:cnfStyle w:val="001000000000" w:firstRow="0" w:lastRow="0" w:firstColumn="1" w:lastColumn="0" w:oddVBand="0" w:evenVBand="0" w:oddHBand="0" w:evenHBand="0" w:firstRowFirstColumn="0" w:firstRowLastColumn="0" w:lastRowFirstColumn="0" w:lastRowLastColumn="0"/>
+            <w:tcW w:w="3373" w:type="dxa"/>
+            <w:hideMark/>
+          </w:tcPr>
+          <w:p>
+            <w:pPr>
+              <w:spacing w:after="200" w:line="276" w:lineRule="auto"/>
+              <w:rPr>
+                <w:rFonts w:hint="eastAsia"/>
+                <w:i/>
+                <w:iCs/>
+                <w:lang w:val="it-IT"/>
+              </w:rPr>
+            </w:pPr>
+            <w:r>
+              <w:rPr>
+                <w:i/>
+                <w:iCs/>
+                <w:lang w:val="it-IT"/>
+              </w:rPr>
+              <w:t>Operazione</w:t>
+            </w:r>
+          </w:p>
+        </w:tc>
+        <w:tc>
+          <w:tcPr>
+            <w:tcW w:w="6265" w:type="dxa"/>
+            <w:hideMark/>
+          </w:tcPr>
+          <w:p>
+            <w:pPr>
+              <w:spacing w:after="200" w:line="276" w:lineRule="auto"/>
+              <w:cnfStyle w:val="000000000000" w:firstRow="0" w:lastRow="0" w:firstColumn="0" w:lastColumn="0" w:oddVBand="0" w:evenVBand="0" w:oddHBand="0" w:evenHBand="0" w:firstRowFirstColumn="0" w:firstRowLastColumn="0" w:lastRowFirstColumn="0" w:lastRowLastColumn="0"/>
+              <w:rPr>
+                <w:rFonts w:hint="eastAsia"/>
+                <w:lang w:val="it-IT"/>
+              </w:rPr>
+            </w:pPr>
+            <w:r>
+              <w:rPr>
+                <w:lang w:val="it-IT"/>
+              </w:rPr>
+              <w:t>openActivity(idStay, idActivity)</w:t>
+            </w:r>
+          </w:p>
+        </w:tc>
+      </w:tr>
+      <w:tr>
+        <w:tc>
+          <w:tcPr>
+            <w:cnfStyle w:val="001000000000" w:firstRow="0" w:lastRow="0" w:firstColumn="1" w:lastColumn="0" w:oddVBand="0" w:evenVBand="0" w:oddHBand="0" w:evenHBand="0" w:firstRowFirstColumn="0" w:firstRowLastColumn="0" w:lastRowFirstColumn="0" w:lastRowLastColumn="0"/>
+            <w:tcW w:w="3373" w:type="dxa"/>
+            <w:hideMark/>
+          </w:tcPr>
+          <w:p>
+            <w:pPr>
+              <w:spacing w:after="200" w:line="276" w:lineRule="auto"/>
+              <w:rPr>
+                <w:rFonts w:hint="eastAsia"/>
+                <w:i/>
+                <w:iCs/>
+                <w:lang w:val="it-IT"/>
+              </w:rPr>
+            </w:pPr>
+            <w:r>
+              <w:rPr>
+                <w:i/>
+                <w:iCs/>
+                <w:lang w:val="it-IT"/>
+              </w:rPr>
+              <w:t>Riferimenti</w:t>
+            </w:r>
+          </w:p>
+        </w:tc>
+        <w:tc>
+          <w:tcPr>
+            <w:tcW w:w="6265" w:type="dxa"/>
+            <w:hideMark/>
+          </w:tcPr>
+          <w:p>
+            <w:pPr>
+              <w:spacing w:after="200" w:line="276" w:lineRule="auto"/>
+              <w:cnfStyle w:val="000000000000" w:firstRow="0" w:lastRow="0" w:firstColumn="0" w:lastColumn="0" w:oddVBand="0" w:evenVBand="0" w:oddHBand="0" w:evenHBand="0" w:firstRowFirstColumn="0" w:firstRowLastColumn="0" w:lastRowFirstColumn="0" w:lastRowLastColumn="0"/>
+              <w:rPr>
+                <w:rFonts w:hint="eastAsia"/>
+                <w:lang w:val="it-IT"/>
+              </w:rPr>
+            </w:pPr>
+            <w:r>
+              <w:rPr>
+                <w:lang w:val="it-IT"/>
+              </w:rPr>
+              <w:t>manageStay</w:t>
+            </w:r>
+          </w:p>
+        </w:tc>
+      </w:tr>
+      <w:tr>
+        <w:tc>
+          <w:tcPr>
+            <w:cnfStyle w:val="001000000000" w:firstRow="0" w:lastRow="0" w:firstColumn="1" w:lastColumn="0" w:oddVBand="0" w:evenVBand="0" w:oddHBand="0" w:evenHBand="0" w:firstRowFirstColumn="0" w:firstRowLastColumn="0" w:lastRowFirstColumn="0" w:lastRowLastColumn="0"/>
+            <w:tcW w:w="3373" w:type="dxa"/>
+            <w:hideMark/>
+          </w:tcPr>
+          <w:p>
+            <w:pPr>
+              <w:spacing w:after="200" w:line="276" w:lineRule="auto"/>
+              <w:rPr>
+                <w:rFonts w:hint="eastAsia"/>
+                <w:i/>
+                <w:iCs/>
+                <w:lang w:val="it-IT"/>
+              </w:rPr>
+            </w:pPr>
+            <w:r>
+              <w:rPr>
+                <w:i/>
+                <w:iCs/>
+                <w:lang w:val="it-IT"/>
+              </w:rPr>
+              <w:t>Pre-condizioni</w:t>
+            </w:r>
+          </w:p>
+        </w:tc>
+        <w:tc>
+          <w:tcPr>
+            <w:tcW w:w="6265" w:type="dxa"/>
+            <w:hideMark/>
+          </w:tcPr>
+          <w:p>
+            <w:pPr>
+              <w:spacing w:after="200" w:line="276" w:lineRule="auto"/>
+              <w:cnfStyle w:val="000000000000" w:firstRow="0" w:lastRow="0" w:firstColumn="0" w:lastColumn="0" w:oddVBand="0" w:evenVBand="0" w:oddHBand="0" w:evenHBand="0" w:firstRowFirstColumn="0" w:firstRowLastColumn="0" w:lastRowFirstColumn="0" w:lastRowLastColumn="0"/>
+              <w:rPr>
+                <w:rFonts w:hint="eastAsia"/>
+                <w:lang w:val="it-IT"/>
+              </w:rPr>
+            </w:pPr>
+            <w:r>
+              <w:rPr>
+                <w:lang w:val="it-IT"/>
+              </w:rPr>
+              <w:t>Si sta modificando una Stay e l’attività è contenuta nelle attività selezionate per la Stay.</w:t>
+            </w:r>
+          </w:p>
+        </w:tc>
+      </w:tr>
+      <w:tr>
+        <w:trPr>
+          <w:trHeight w:val="651"/>
+        </w:trPr>
+        <w:tc>
+          <w:tcPr>
+            <w:cnfStyle w:val="001000000000" w:firstRow="0" w:lastRow="0" w:firstColumn="1" w:lastColumn="0" w:oddVBand="0" w:evenVBand="0" w:oddHBand="0" w:evenHBand="0" w:firstRowFirstColumn="0" w:firstRowLastColumn="0" w:lastRowFirstColumn="0" w:lastRowLastColumn="0"/>
+            <w:tcW w:w="3373" w:type="dxa"/>
+            <w:hideMark/>
+          </w:tcPr>
+          <w:p>
+            <w:pPr>
+              <w:spacing w:after="200" w:line="276" w:lineRule="auto"/>
+              <w:rPr>
+                <w:rFonts w:hint="eastAsia"/>
+                <w:i/>
+                <w:iCs/>
+                <w:lang w:val="it-IT"/>
+              </w:rPr>
+            </w:pPr>
+            <w:r>
+              <w:rPr>
+                <w:i/>
+                <w:iCs/>
+                <w:lang w:val="it-IT"/>
+              </w:rPr>
+              <w:t>Post-condizioni</w:t>
+            </w:r>
+          </w:p>
+        </w:tc>
+        <w:tc>
+          <w:tcPr>
+            <w:tcW w:w="6265" w:type="dxa"/>
+            <w:hideMark/>
+          </w:tcPr>
+          <w:p>
+            <w:pPr>
+              <w:spacing w:after="200" w:line="276" w:lineRule="auto"/>
+              <w:cnfStyle w:val="000000000000" w:firstRow="0" w:lastRow="0" w:firstColumn="0" w:lastColumn="0" w:oddVBand="0" w:evenVBand="0" w:oddHBand="0" w:evenHBand="0" w:firstRowFirstColumn="0" w:firstRowLastColumn="0" w:lastRowFirstColumn="0" w:lastRowLastColumn="0"/>
+              <w:rPr>
+                <w:rFonts w:hint="eastAsia"/>
+                <w:lang w:val="it-IT"/>
+              </w:rPr>
+            </w:pPr>
+            <w:r>
+              <w:rPr>
+                <w:lang w:val="it-IT"/>
+              </w:rPr>
+              <w:t>Viene visualizzato il form per la modifica dell’attività</w:t>
+            </w:r>
+            <w:r>
+              <w:rPr>
+                <w:lang w:val="it-IT"/>
+              </w:rPr>
+              <w:t>.</w:t>
+            </w:r>
+          </w:p>
+        </w:tc>
+      </w:tr>
+    </w:tbl>
+    <w:p>
+      <w:pPr>
+        <w:pStyle w:val="Titolo3"/>
+        <w:numPr>
+          <w:ilvl w:val="0"/>
+          <w:numId w:val="0"/>
+        </w:numPr>
+      </w:pPr>
+      <w:bookmarkStart w:id="13" w:name="_Toc379717967"/>
+      <w:bookmarkStart w:id="14" w:name="_GoBack"/>
+      <w:bookmarkEnd w:id="14"/>
+    </w:p>
+    <w:p>
+      <w:pPr>
+        <w:pStyle w:val="Titolo3"/>
+        <w:numPr>
+          <w:ilvl w:val="0"/>
+          <w:numId w:val="19"/>
+        </w:numPr>
+      </w:pPr>
+      <w:r>
+        <w:lastRenderedPageBreak/>
+        <w:t>modifyActivity</w:t>
+      </w:r>
+      <w:bookmarkEnd w:id="13"/>
+    </w:p>
+    <w:tbl>
+      <w:tblPr>
+        <w:tblStyle w:val="Sfondomedio2-Colore2"/>
+        <w:tblW w:w="9645" w:type="dxa"/>
+        <w:tblLayout w:type="fixed"/>
+        <w:tblLook w:val="0680" w:firstRow="0" w:lastRow="0" w:firstColumn="1" w:lastColumn="0" w:noHBand="1" w:noVBand="1"/>
+      </w:tblPr>
+      <w:tblGrid>
+        <w:gridCol w:w="3375"/>
+        <w:gridCol w:w="6270"/>
+      </w:tblGrid>
+      <w:tr>
+        <w:tc>
+          <w:tcPr>
+            <w:cnfStyle w:val="001000000000" w:firstRow="0" w:lastRow="0" w:firstColumn="1" w:lastColumn="0" w:oddVBand="0" w:evenVBand="0" w:oddHBand="0" w:evenHBand="0" w:firstRowFirstColumn="0" w:firstRowLastColumn="0" w:lastRowFirstColumn="0" w:lastRowLastColumn="0"/>
+            <w:tcW w:w="3373" w:type="dxa"/>
+            <w:hideMark/>
+          </w:tcPr>
+          <w:p>
+            <w:pPr>
+              <w:spacing w:after="200" w:line="276" w:lineRule="auto"/>
+              <w:rPr>
+                <w:rFonts w:hint="eastAsia"/>
+                <w:i/>
+                <w:iCs/>
+                <w:lang w:val="it-IT"/>
+              </w:rPr>
+            </w:pPr>
+            <w:r>
+              <w:rPr>
+                <w:i/>
+                <w:iCs/>
+                <w:lang w:val="it-IT"/>
+              </w:rPr>
+              <w:t>Operazione</w:t>
+            </w:r>
+          </w:p>
+        </w:tc>
+        <w:tc>
+          <w:tcPr>
+            <w:tcW w:w="6265" w:type="dxa"/>
+            <w:hideMark/>
+          </w:tcPr>
+          <w:p>
+            <w:pPr>
+              <w:spacing w:after="200" w:line="276" w:lineRule="auto"/>
+              <w:cnfStyle w:val="000000000000" w:firstRow="0" w:lastRow="0" w:firstColumn="0" w:lastColumn="0" w:oddVBand="0" w:evenVBand="0" w:oddHBand="0" w:evenHBand="0" w:firstRowFirstColumn="0" w:firstRowLastColumn="0" w:lastRowFirstColumn="0" w:lastRowLastColumn="0"/>
+              <w:rPr>
+                <w:rFonts w:hint="eastAsia"/>
+                <w:lang w:val="it-IT"/>
+              </w:rPr>
+            </w:pPr>
+            <w:r>
+              <w:rPr>
+                <w:lang w:val="it-IT"/>
+              </w:rPr>
+              <w:t>modify</w:t>
+            </w:r>
+            <w:r>
+              <w:rPr>
+                <w:lang w:val="it-IT"/>
+              </w:rPr>
+              <w:t>Activity(idStay, idActivity</w:t>
+            </w:r>
+            <w:r>
+              <w:rPr>
+                <w:lang w:val="it-IT"/>
+              </w:rPr>
+              <w:t>, parametri</w:t>
+            </w:r>
+            <w:r>
+              <w:rPr>
+                <w:lang w:val="it-IT"/>
+              </w:rPr>
+              <w:t>)</w:t>
+            </w:r>
+          </w:p>
+        </w:tc>
+      </w:tr>
+      <w:tr>
+        <w:tc>
+          <w:tcPr>
+            <w:cnfStyle w:val="001000000000" w:firstRow="0" w:lastRow="0" w:firstColumn="1" w:lastColumn="0" w:oddVBand="0" w:evenVBand="0" w:oddHBand="0" w:evenHBand="0" w:firstRowFirstColumn="0" w:firstRowLastColumn="0" w:lastRowFirstColumn="0" w:lastRowLastColumn="0"/>
+            <w:tcW w:w="3373" w:type="dxa"/>
+            <w:hideMark/>
+          </w:tcPr>
+          <w:p>
+            <w:pPr>
+              <w:spacing w:after="200" w:line="276" w:lineRule="auto"/>
+              <w:rPr>
+                <w:rFonts w:hint="eastAsia"/>
+                <w:i/>
+                <w:iCs/>
+                <w:lang w:val="it-IT"/>
+              </w:rPr>
+            </w:pPr>
+            <w:r>
+              <w:rPr>
+                <w:i/>
+                <w:iCs/>
+                <w:lang w:val="it-IT"/>
+              </w:rPr>
+              <w:t>Riferimenti</w:t>
+            </w:r>
+          </w:p>
+        </w:tc>
+        <w:tc>
+          <w:tcPr>
+            <w:tcW w:w="6265" w:type="dxa"/>
+            <w:hideMark/>
+          </w:tcPr>
+          <w:p>
+            <w:pPr>
+              <w:spacing w:after="200" w:line="276" w:lineRule="auto"/>
+              <w:cnfStyle w:val="000000000000" w:firstRow="0" w:lastRow="0" w:firstColumn="0" w:lastColumn="0" w:oddVBand="0" w:evenVBand="0" w:oddHBand="0" w:evenHBand="0" w:firstRowFirstColumn="0" w:firstRowLastColumn="0" w:lastRowFirstColumn="0" w:lastRowLastColumn="0"/>
+              <w:rPr>
+                <w:rFonts w:hint="eastAsia"/>
+                <w:lang w:val="it-IT"/>
+              </w:rPr>
+            </w:pPr>
+            <w:r>
+              <w:rPr>
+                <w:lang w:val="it-IT"/>
+              </w:rPr>
+              <w:t>manageStay</w:t>
+            </w:r>
+          </w:p>
+        </w:tc>
+      </w:tr>
+      <w:tr>
+        <w:tc>
+          <w:tcPr>
+            <w:cnfStyle w:val="001000000000" w:firstRow="0" w:lastRow="0" w:firstColumn="1" w:lastColumn="0" w:oddVBand="0" w:evenVBand="0" w:oddHBand="0" w:evenHBand="0" w:firstRowFirstColumn="0" w:firstRowLastColumn="0" w:lastRowFirstColumn="0" w:lastRowLastColumn="0"/>
+            <w:tcW w:w="3373" w:type="dxa"/>
+            <w:hideMark/>
+          </w:tcPr>
+          <w:p>
+            <w:pPr>
+              <w:spacing w:after="200" w:line="276" w:lineRule="auto"/>
+              <w:rPr>
+                <w:rFonts w:hint="eastAsia"/>
+                <w:i/>
+                <w:iCs/>
+                <w:lang w:val="it-IT"/>
+              </w:rPr>
+            </w:pPr>
+            <w:r>
+              <w:rPr>
+                <w:i/>
+                <w:iCs/>
+                <w:lang w:val="it-IT"/>
+              </w:rPr>
+              <w:t>Pre-condizioni</w:t>
+            </w:r>
+          </w:p>
+        </w:tc>
+        <w:tc>
+          <w:tcPr>
+            <w:tcW w:w="6265" w:type="dxa"/>
+            <w:hideMark/>
+          </w:tcPr>
+          <w:p>
+            <w:pPr>
+              <w:spacing w:after="200" w:line="276" w:lineRule="auto"/>
+              <w:cnfStyle w:val="000000000000" w:firstRow="0" w:lastRow="0" w:firstColumn="0" w:lastColumn="0" w:oddVBand="0" w:evenVBand="0" w:oddHBand="0" w:evenHBand="0" w:firstRowFirstColumn="0" w:firstRowLastColumn="0" w:lastRowFirstColumn="0" w:lastRowLastColumn="0"/>
+              <w:rPr>
+                <w:rFonts w:hint="eastAsia"/>
+                <w:lang w:val="it-IT"/>
+              </w:rPr>
+            </w:pPr>
+            <w:r>
+              <w:rPr>
+                <w:lang w:val="it-IT"/>
+              </w:rPr>
+              <w:t>Si sta modificando una Stay e l’attività è contenuta nelle attività selezionate per la Stay.</w:t>
+            </w:r>
+          </w:p>
+        </w:tc>
+      </w:tr>
+      <w:tr>
+        <w:trPr>
+          <w:trHeight w:val="651"/>
+        </w:trPr>
+        <w:tc>
+          <w:tcPr>
+            <w:cnfStyle w:val="001000000000" w:firstRow="0" w:lastRow="0" w:firstColumn="1" w:lastColumn="0" w:oddVBand="0" w:evenVBand="0" w:oddHBand="0" w:evenHBand="0" w:firstRowFirstColumn="0" w:firstRowLastColumn="0" w:lastRowFirstColumn="0" w:lastRowLastColumn="0"/>
+            <w:tcW w:w="3373" w:type="dxa"/>
+            <w:hideMark/>
+          </w:tcPr>
+          <w:p>
+            <w:pPr>
+              <w:spacing w:after="200" w:line="276" w:lineRule="auto"/>
+              <w:rPr>
+                <w:rFonts w:hint="eastAsia"/>
+                <w:i/>
+                <w:iCs/>
+                <w:lang w:val="it-IT"/>
+              </w:rPr>
+            </w:pPr>
+            <w:r>
+              <w:rPr>
+                <w:i/>
+                <w:iCs/>
+                <w:lang w:val="it-IT"/>
+              </w:rPr>
+              <w:t>Post-condizioni</w:t>
+            </w:r>
+          </w:p>
+        </w:tc>
+        <w:tc>
+          <w:tcPr>
+            <w:tcW w:w="6265" w:type="dxa"/>
+            <w:hideMark/>
+          </w:tcPr>
+          <w:p>
+            <w:pPr>
+              <w:spacing w:after="200" w:line="276" w:lineRule="auto"/>
+              <w:cnfStyle w:val="000000000000" w:firstRow="0" w:lastRow="0" w:firstColumn="0" w:lastColumn="0" w:oddVBand="0" w:evenVBand="0" w:oddHBand="0" w:evenHBand="0" w:firstRowFirstColumn="0" w:firstRowLastColumn="0" w:lastRowFirstColumn="0" w:lastRowLastColumn="0"/>
+              <w:rPr>
+                <w:rFonts w:hint="eastAsia"/>
+                <w:lang w:val="it-IT"/>
+              </w:rPr>
+            </w:pPr>
+            <w:r>
+              <w:rPr>
+                <w:lang w:val="it-IT"/>
+              </w:rPr>
+              <w:t>I parametri personalizzabili dell’attività vengono modificati</w:t>
+            </w:r>
+            <w:r>
+              <w:rPr>
+                <w:lang w:val="it-IT"/>
+              </w:rPr>
+              <w:t>.</w:t>
+            </w:r>
+          </w:p>
+        </w:tc>
+      </w:tr>
+    </w:tbl>
+    <w:p/>
+    <w:p>
+      <w:pPr>
+        <w:rPr>
+          <w:rFonts w:hint="eastAsia"/>
+        </w:rPr>
+      </w:pPr>
     </w:p>
     <w:sectPr>
       <w:pgSz w:w="11906" w:h="16838"/>
@@ -1460,7 +3564,7 @@
 </file>
 
 <file path=word/numbering.xml><?xml version="1.0" encoding="utf-8"?>
-<w:numbering xmlns:wpc="http://schemas.microsoft.com/office/word/2010/wordprocessingCanvas" xmlns:mo="http://schemas.microsoft.com/office/mac/office/2008/main" xmlns:mc="http://schemas.openxmlformats.org/markup-compatibility/2006" xmlns:mv="urn:schemas-microsoft-com:mac:vml" xmlns:o="urn:schemas-microsoft-com:office:office" xmlns:r="http://schemas.openxmlformats.org/officeDocument/2006/relationships" xmlns:m="http://schemas.openxmlformats.org/officeDocument/2006/math" xmlns:v="urn:schemas-microsoft-com:vml" xmlns:wp14="http://schemas.microsoft.com/office/word/2010/wordprocessingDrawing" xmlns:wp="http://schemas.openxmlformats.org/drawingml/2006/wordprocessingDrawing" xmlns:w10="urn:schemas-microsoft-com:office:word" xmlns:w="http://schemas.openxmlformats.org/wordprocessingml/2006/main" xmlns:w14="http://schemas.microsoft.com/office/word/2010/wordml" xmlns:wpg="http://schemas.microsoft.com/office/word/2010/wordprocessingGroup" xmlns:wpi="http://schemas.microsoft.com/office/word/2010/wordprocessingInk" xmlns:wne="http://schemas.microsoft.com/office/word/2006/wordml" xmlns:wps="http://schemas.microsoft.com/office/word/2010/wordprocessingShape" mc:Ignorable="w14 wp14">
+<w:numbering xmlns:wpc="http://schemas.microsoft.com/office/word/2010/wordprocessingCanvas" xmlns:mc="http://schemas.openxmlformats.org/markup-compatibility/2006" xmlns:o="urn:schemas-microsoft-com:office:office" xmlns:r="http://schemas.openxmlformats.org/officeDocument/2006/relationships" xmlns:m="http://schemas.openxmlformats.org/officeDocument/2006/math" xmlns:v="urn:schemas-microsoft-com:vml" xmlns:wp14="http://schemas.microsoft.com/office/word/2010/wordprocessingDrawing" xmlns:wp="http://schemas.openxmlformats.org/drawingml/2006/wordprocessingDrawing" xmlns:w10="urn:schemas-microsoft-com:office:word" xmlns:w="http://schemas.openxmlformats.org/wordprocessingml/2006/main" xmlns:w14="http://schemas.microsoft.com/office/word/2010/wordml" xmlns:w15="http://schemas.microsoft.com/office/word/2012/wordml" xmlns:wpg="http://schemas.microsoft.com/office/word/2010/wordprocessingGroup" xmlns:wpi="http://schemas.microsoft.com/office/word/2010/wordprocessingInk" xmlns:wne="http://schemas.microsoft.com/office/word/2006/wordml" xmlns:wps="http://schemas.microsoft.com/office/word/2010/wordprocessingShape" mc:Ignorable="w14 w15 wp14">
   <w:abstractNum w:abstractNumId="0">
     <w:nsid w:val="006430B9"/>
     <w:multiLevelType w:val="multilevel"/>
@@ -1548,6 +3652,101 @@
     </w:lvl>
   </w:abstractNum>
   <w:abstractNum w:abstractNumId="1">
+    <w:nsid w:val="0C954F34"/>
+    <w:multiLevelType w:val="multilevel"/>
+    <w:tmpl w:val="04100025"/>
+    <w:lvl w:ilvl="0">
+      <w:start w:val="1"/>
+      <w:numFmt w:val="decimal"/>
+      <w:pStyle w:val="Titolo1"/>
+      <w:lvlText w:val="%1"/>
+      <w:lvlJc w:val="left"/>
+      <w:pPr>
+        <w:ind w:left="432" w:hanging="432"/>
+      </w:pPr>
+    </w:lvl>
+    <w:lvl w:ilvl="1">
+      <w:start w:val="1"/>
+      <w:numFmt w:val="decimal"/>
+      <w:pStyle w:val="Titolo2"/>
+      <w:lvlText w:val="%1.%2"/>
+      <w:lvlJc w:val="left"/>
+      <w:pPr>
+        <w:ind w:left="576" w:hanging="576"/>
+      </w:pPr>
+    </w:lvl>
+    <w:lvl w:ilvl="2">
+      <w:start w:val="1"/>
+      <w:numFmt w:val="decimal"/>
+      <w:pStyle w:val="Titolo3"/>
+      <w:lvlText w:val="%1.%2.%3"/>
+      <w:lvlJc w:val="left"/>
+      <w:pPr>
+        <w:ind w:left="720" w:hanging="720"/>
+      </w:pPr>
+    </w:lvl>
+    <w:lvl w:ilvl="3">
+      <w:start w:val="1"/>
+      <w:numFmt w:val="decimal"/>
+      <w:pStyle w:val="Titolo4"/>
+      <w:lvlText w:val="%1.%2.%3.%4"/>
+      <w:lvlJc w:val="left"/>
+      <w:pPr>
+        <w:ind w:left="864" w:hanging="864"/>
+      </w:pPr>
+    </w:lvl>
+    <w:lvl w:ilvl="4">
+      <w:start w:val="1"/>
+      <w:numFmt w:val="decimal"/>
+      <w:pStyle w:val="Titolo5"/>
+      <w:lvlText w:val="%1.%2.%3.%4.%5"/>
+      <w:lvlJc w:val="left"/>
+      <w:pPr>
+        <w:ind w:left="1008" w:hanging="1008"/>
+      </w:pPr>
+    </w:lvl>
+    <w:lvl w:ilvl="5">
+      <w:start w:val="1"/>
+      <w:numFmt w:val="decimal"/>
+      <w:pStyle w:val="Titolo6"/>
+      <w:lvlText w:val="%1.%2.%3.%4.%5.%6"/>
+      <w:lvlJc w:val="left"/>
+      <w:pPr>
+        <w:ind w:left="1152" w:hanging="1152"/>
+      </w:pPr>
+    </w:lvl>
+    <w:lvl w:ilvl="6">
+      <w:start w:val="1"/>
+      <w:numFmt w:val="decimal"/>
+      <w:pStyle w:val="Titolo7"/>
+      <w:lvlText w:val="%1.%2.%3.%4.%5.%6.%7"/>
+      <w:lvlJc w:val="left"/>
+      <w:pPr>
+        <w:ind w:left="1296" w:hanging="1296"/>
+      </w:pPr>
+    </w:lvl>
+    <w:lvl w:ilvl="7">
+      <w:start w:val="1"/>
+      <w:numFmt w:val="decimal"/>
+      <w:pStyle w:val="Titolo8"/>
+      <w:lvlText w:val="%1.%2.%3.%4.%5.%6.%7.%8"/>
+      <w:lvlJc w:val="left"/>
+      <w:pPr>
+        <w:ind w:left="1440" w:hanging="1440"/>
+      </w:pPr>
+    </w:lvl>
+    <w:lvl w:ilvl="8">
+      <w:start w:val="1"/>
+      <w:numFmt w:val="decimal"/>
+      <w:pStyle w:val="Titolo9"/>
+      <w:lvlText w:val="%1.%2.%3.%4.%5.%6.%7.%8.%9"/>
+      <w:lvlJc w:val="left"/>
+      <w:pPr>
+        <w:ind w:left="1584" w:hanging="1584"/>
+      </w:pPr>
+    </w:lvl>
+  </w:abstractNum>
+  <w:abstractNum w:abstractNumId="2">
     <w:nsid w:val="0CA54990"/>
     <w:multiLevelType w:val="hybridMultilevel"/>
     <w:tmpl w:val="AD5639FC"/>
@@ -1633,7 +3832,7 @@
       </w:pPr>
     </w:lvl>
   </w:abstractNum>
-  <w:abstractNum w:abstractNumId="2">
+  <w:abstractNum w:abstractNumId="3">
     <w:nsid w:val="19311B50"/>
     <w:multiLevelType w:val="multilevel"/>
     <w:tmpl w:val="51D6F3EC"/>
@@ -1719,7 +3918,93 @@
       </w:pPr>
     </w:lvl>
   </w:abstractNum>
-  <w:abstractNum w:abstractNumId="3">
+  <w:abstractNum w:abstractNumId="4">
+    <w:nsid w:val="25FD207A"/>
+    <w:multiLevelType w:val="hybridMultilevel"/>
+    <w:tmpl w:val="6EE85C32"/>
+    <w:lvl w:ilvl="0" w:tplc="0410000F">
+      <w:start w:val="1"/>
+      <w:numFmt w:val="decimal"/>
+      <w:lvlText w:val="%1."/>
+      <w:lvlJc w:val="left"/>
+      <w:pPr>
+        <w:ind w:left="720" w:hanging="360"/>
+      </w:pPr>
+    </w:lvl>
+    <w:lvl w:ilvl="1" w:tplc="04100019">
+      <w:start w:val="1"/>
+      <w:numFmt w:val="lowerLetter"/>
+      <w:lvlText w:val="%2."/>
+      <w:lvlJc w:val="left"/>
+      <w:pPr>
+        <w:ind w:left="1440" w:hanging="360"/>
+      </w:pPr>
+    </w:lvl>
+    <w:lvl w:ilvl="2" w:tplc="0410001B" w:tentative="1">
+      <w:start w:val="1"/>
+      <w:numFmt w:val="lowerRoman"/>
+      <w:lvlText w:val="%3."/>
+      <w:lvlJc w:val="right"/>
+      <w:pPr>
+        <w:ind w:left="2160" w:hanging="180"/>
+      </w:pPr>
+    </w:lvl>
+    <w:lvl w:ilvl="3" w:tplc="0410000F" w:tentative="1">
+      <w:start w:val="1"/>
+      <w:numFmt w:val="decimal"/>
+      <w:lvlText w:val="%4."/>
+      <w:lvlJc w:val="left"/>
+      <w:pPr>
+        <w:ind w:left="2880" w:hanging="360"/>
+      </w:pPr>
+    </w:lvl>
+    <w:lvl w:ilvl="4" w:tplc="04100019" w:tentative="1">
+      <w:start w:val="1"/>
+      <w:numFmt w:val="lowerLetter"/>
+      <w:lvlText w:val="%5."/>
+      <w:lvlJc w:val="left"/>
+      <w:pPr>
+        <w:ind w:left="3600" w:hanging="360"/>
+      </w:pPr>
+    </w:lvl>
+    <w:lvl w:ilvl="5" w:tplc="0410001B" w:tentative="1">
+      <w:start w:val="1"/>
+      <w:numFmt w:val="lowerRoman"/>
+      <w:lvlText w:val="%6."/>
+      <w:lvlJc w:val="right"/>
+      <w:pPr>
+        <w:ind w:left="4320" w:hanging="180"/>
+      </w:pPr>
+    </w:lvl>
+    <w:lvl w:ilvl="6" w:tplc="0410000F" w:tentative="1">
+      <w:start w:val="1"/>
+      <w:numFmt w:val="decimal"/>
+      <w:lvlText w:val="%7."/>
+      <w:lvlJc w:val="left"/>
+      <w:pPr>
+        <w:ind w:left="5040" w:hanging="360"/>
+      </w:pPr>
+    </w:lvl>
+    <w:lvl w:ilvl="7" w:tplc="04100019" w:tentative="1">
+      <w:start w:val="1"/>
+      <w:numFmt w:val="lowerLetter"/>
+      <w:lvlText w:val="%8."/>
+      <w:lvlJc w:val="left"/>
+      <w:pPr>
+        <w:ind w:left="5760" w:hanging="360"/>
+      </w:pPr>
+    </w:lvl>
+    <w:lvl w:ilvl="8" w:tplc="0410001B" w:tentative="1">
+      <w:start w:val="1"/>
+      <w:numFmt w:val="lowerRoman"/>
+      <w:lvlText w:val="%9."/>
+      <w:lvlJc w:val="right"/>
+      <w:pPr>
+        <w:ind w:left="6480" w:hanging="180"/>
+      </w:pPr>
+    </w:lvl>
+  </w:abstractNum>
+  <w:abstractNum w:abstractNumId="5">
     <w:nsid w:val="2E7A3240"/>
     <w:multiLevelType w:val="hybridMultilevel"/>
     <w:tmpl w:val="212E4960"/>
@@ -1805,7 +4090,7 @@
       </w:pPr>
     </w:lvl>
   </w:abstractNum>
-  <w:abstractNum w:abstractNumId="4">
+  <w:abstractNum w:abstractNumId="6">
     <w:nsid w:val="316A689D"/>
     <w:multiLevelType w:val="hybridMultilevel"/>
     <w:tmpl w:val="3EBC0516"/>
@@ -1891,7 +4176,7 @@
       </w:pPr>
     </w:lvl>
   </w:abstractNum>
-  <w:abstractNum w:abstractNumId="5">
+  <w:abstractNum w:abstractNumId="7">
     <w:nsid w:val="3C1B0AD8"/>
     <w:multiLevelType w:val="multilevel"/>
     <w:tmpl w:val="A380DD76"/>
@@ -1977,7 +4262,7 @@
       </w:pPr>
     </w:lvl>
   </w:abstractNum>
-  <w:abstractNum w:abstractNumId="6">
+  <w:abstractNum w:abstractNumId="8">
     <w:nsid w:val="42562A83"/>
     <w:multiLevelType w:val="multilevel"/>
     <w:tmpl w:val="3EBC0516"/>
@@ -2063,7 +4348,179 @@
       </w:pPr>
     </w:lvl>
   </w:abstractNum>
-  <w:abstractNum w:abstractNumId="7">
+  <w:abstractNum w:abstractNumId="9">
+    <w:nsid w:val="48D96F6B"/>
+    <w:multiLevelType w:val="hybridMultilevel"/>
+    <w:tmpl w:val="B1E8A6B0"/>
+    <w:lvl w:ilvl="0" w:tplc="0410000F">
+      <w:start w:val="1"/>
+      <w:numFmt w:val="decimal"/>
+      <w:lvlText w:val="%1."/>
+      <w:lvlJc w:val="left"/>
+      <w:pPr>
+        <w:ind w:left="720" w:hanging="360"/>
+      </w:pPr>
+    </w:lvl>
+    <w:lvl w:ilvl="1" w:tplc="04100019">
+      <w:start w:val="1"/>
+      <w:numFmt w:val="lowerLetter"/>
+      <w:lvlText w:val="%2."/>
+      <w:lvlJc w:val="left"/>
+      <w:pPr>
+        <w:ind w:left="1440" w:hanging="360"/>
+      </w:pPr>
+    </w:lvl>
+    <w:lvl w:ilvl="2" w:tplc="0410001B" w:tentative="1">
+      <w:start w:val="1"/>
+      <w:numFmt w:val="lowerRoman"/>
+      <w:lvlText w:val="%3."/>
+      <w:lvlJc w:val="right"/>
+      <w:pPr>
+        <w:ind w:left="2160" w:hanging="180"/>
+      </w:pPr>
+    </w:lvl>
+    <w:lvl w:ilvl="3" w:tplc="0410000F" w:tentative="1">
+      <w:start w:val="1"/>
+      <w:numFmt w:val="decimal"/>
+      <w:lvlText w:val="%4."/>
+      <w:lvlJc w:val="left"/>
+      <w:pPr>
+        <w:ind w:left="2880" w:hanging="360"/>
+      </w:pPr>
+    </w:lvl>
+    <w:lvl w:ilvl="4" w:tplc="04100019" w:tentative="1">
+      <w:start w:val="1"/>
+      <w:numFmt w:val="lowerLetter"/>
+      <w:lvlText w:val="%5."/>
+      <w:lvlJc w:val="left"/>
+      <w:pPr>
+        <w:ind w:left="3600" w:hanging="360"/>
+      </w:pPr>
+    </w:lvl>
+    <w:lvl w:ilvl="5" w:tplc="0410001B" w:tentative="1">
+      <w:start w:val="1"/>
+      <w:numFmt w:val="lowerRoman"/>
+      <w:lvlText w:val="%6."/>
+      <w:lvlJc w:val="right"/>
+      <w:pPr>
+        <w:ind w:left="4320" w:hanging="180"/>
+      </w:pPr>
+    </w:lvl>
+    <w:lvl w:ilvl="6" w:tplc="0410000F" w:tentative="1">
+      <w:start w:val="1"/>
+      <w:numFmt w:val="decimal"/>
+      <w:lvlText w:val="%7."/>
+      <w:lvlJc w:val="left"/>
+      <w:pPr>
+        <w:ind w:left="5040" w:hanging="360"/>
+      </w:pPr>
+    </w:lvl>
+    <w:lvl w:ilvl="7" w:tplc="04100019" w:tentative="1">
+      <w:start w:val="1"/>
+      <w:numFmt w:val="lowerLetter"/>
+      <w:lvlText w:val="%8."/>
+      <w:lvlJc w:val="left"/>
+      <w:pPr>
+        <w:ind w:left="5760" w:hanging="360"/>
+      </w:pPr>
+    </w:lvl>
+    <w:lvl w:ilvl="8" w:tplc="0410001B" w:tentative="1">
+      <w:start w:val="1"/>
+      <w:numFmt w:val="lowerRoman"/>
+      <w:lvlText w:val="%9."/>
+      <w:lvlJc w:val="right"/>
+      <w:pPr>
+        <w:ind w:left="6480" w:hanging="180"/>
+      </w:pPr>
+    </w:lvl>
+  </w:abstractNum>
+  <w:abstractNum w:abstractNumId="10">
+    <w:nsid w:val="4BC22864"/>
+    <w:multiLevelType w:val="hybridMultilevel"/>
+    <w:tmpl w:val="6EE85C32"/>
+    <w:lvl w:ilvl="0" w:tplc="0410000F">
+      <w:start w:val="1"/>
+      <w:numFmt w:val="decimal"/>
+      <w:lvlText w:val="%1."/>
+      <w:lvlJc w:val="left"/>
+      <w:pPr>
+        <w:ind w:left="720" w:hanging="360"/>
+      </w:pPr>
+    </w:lvl>
+    <w:lvl w:ilvl="1" w:tplc="04100019">
+      <w:start w:val="1"/>
+      <w:numFmt w:val="lowerLetter"/>
+      <w:lvlText w:val="%2."/>
+      <w:lvlJc w:val="left"/>
+      <w:pPr>
+        <w:ind w:left="1440" w:hanging="360"/>
+      </w:pPr>
+    </w:lvl>
+    <w:lvl w:ilvl="2" w:tplc="0410001B" w:tentative="1">
+      <w:start w:val="1"/>
+      <w:numFmt w:val="lowerRoman"/>
+      <w:lvlText w:val="%3."/>
+      <w:lvlJc w:val="right"/>
+      <w:pPr>
+        <w:ind w:left="2160" w:hanging="180"/>
+      </w:pPr>
+    </w:lvl>
+    <w:lvl w:ilvl="3" w:tplc="0410000F" w:tentative="1">
+      <w:start w:val="1"/>
+      <w:numFmt w:val="decimal"/>
+      <w:lvlText w:val="%4."/>
+      <w:lvlJc w:val="left"/>
+      <w:pPr>
+        <w:ind w:left="2880" w:hanging="360"/>
+      </w:pPr>
+    </w:lvl>
+    <w:lvl w:ilvl="4" w:tplc="04100019" w:tentative="1">
+      <w:start w:val="1"/>
+      <w:numFmt w:val="lowerLetter"/>
+      <w:lvlText w:val="%5."/>
+      <w:lvlJc w:val="left"/>
+      <w:pPr>
+        <w:ind w:left="3600" w:hanging="360"/>
+      </w:pPr>
+    </w:lvl>
+    <w:lvl w:ilvl="5" w:tplc="0410001B" w:tentative="1">
+      <w:start w:val="1"/>
+      <w:numFmt w:val="lowerRoman"/>
+      <w:lvlText w:val="%6."/>
+      <w:lvlJc w:val="right"/>
+      <w:pPr>
+        <w:ind w:left="4320" w:hanging="180"/>
+      </w:pPr>
+    </w:lvl>
+    <w:lvl w:ilvl="6" w:tplc="0410000F" w:tentative="1">
+      <w:start w:val="1"/>
+      <w:numFmt w:val="decimal"/>
+      <w:lvlText w:val="%7."/>
+      <w:lvlJc w:val="left"/>
+      <w:pPr>
+        <w:ind w:left="5040" w:hanging="360"/>
+      </w:pPr>
+    </w:lvl>
+    <w:lvl w:ilvl="7" w:tplc="04100019" w:tentative="1">
+      <w:start w:val="1"/>
+      <w:numFmt w:val="lowerLetter"/>
+      <w:lvlText w:val="%8."/>
+      <w:lvlJc w:val="left"/>
+      <w:pPr>
+        <w:ind w:left="5760" w:hanging="360"/>
+      </w:pPr>
+    </w:lvl>
+    <w:lvl w:ilvl="8" w:tplc="0410001B" w:tentative="1">
+      <w:start w:val="1"/>
+      <w:numFmt w:val="lowerRoman"/>
+      <w:lvlText w:val="%9."/>
+      <w:lvlJc w:val="right"/>
+      <w:pPr>
+        <w:ind w:left="6480" w:hanging="180"/>
+      </w:pPr>
+    </w:lvl>
+  </w:abstractNum>
+  <w:abstractNum w:abstractNumId="11">
     <w:nsid w:val="63980C62"/>
     <w:multiLevelType w:val="multilevel"/>
     <w:tmpl w:val="80F47AB2"/>
@@ -2089,7 +4546,7 @@
     <w:lvl w:ilvl="2">
       <w:start w:val="1"/>
       <w:numFmt w:val="decimal"/>
-      <w:pStyle w:val="Heading3"/>
+      <w:pStyle w:val="Titolo31"/>
       <w:lvlText w:val="%1.%2.%3"/>
       <w:lvlJc w:val="left"/>
       <w:pPr>
@@ -2151,10 +4608,10 @@
       </w:pPr>
     </w:lvl>
   </w:abstractNum>
-  <w:abstractNum w:abstractNumId="8">
+  <w:abstractNum w:abstractNumId="12">
     <w:nsid w:val="6ED478CC"/>
     <w:multiLevelType w:val="hybridMultilevel"/>
-    <w:tmpl w:val="A380DD76"/>
+    <w:tmpl w:val="1F984A3C"/>
     <w:lvl w:ilvl="0" w:tplc="04100015">
       <w:start w:val="1"/>
       <w:numFmt w:val="upperLetter"/>
@@ -2237,7 +4694,7 @@
       </w:pPr>
     </w:lvl>
   </w:abstractNum>
-  <w:abstractNum w:abstractNumId="9">
+  <w:abstractNum w:abstractNumId="13">
     <w:nsid w:val="74F81A93"/>
     <w:multiLevelType w:val="hybridMultilevel"/>
     <w:tmpl w:val="51D6F3EC"/>
@@ -2324,10 +4781,10 @@
     </w:lvl>
   </w:abstractNum>
   <w:num w:numId="1">
-    <w:abstractNumId w:val="7"/>
+    <w:abstractNumId w:val="11"/>
   </w:num>
   <w:num w:numId="2">
-    <w:abstractNumId w:val="7"/>
+    <w:abstractNumId w:val="11"/>
     <w:lvlOverride w:ilvl="0">
       <w:startOverride w:val="1"/>
     </w:lvlOverride>
@@ -2357,37 +4814,91 @@
     </w:lvlOverride>
   </w:num>
   <w:num w:numId="3">
-    <w:abstractNumId w:val="4"/>
+    <w:abstractNumId w:val="6"/>
   </w:num>
   <w:num w:numId="4">
+    <w:abstractNumId w:val="12"/>
+  </w:num>
+  <w:num w:numId="5">
     <w:abstractNumId w:val="8"/>
   </w:num>
-  <w:num w:numId="5">
-    <w:abstractNumId w:val="6"/>
-  </w:num>
   <w:num w:numId="6">
-    <w:abstractNumId w:val="5"/>
+    <w:abstractNumId w:val="7"/>
   </w:num>
   <w:num w:numId="7">
-    <w:abstractNumId w:val="3"/>
+    <w:abstractNumId w:val="5"/>
   </w:num>
   <w:num w:numId="8">
     <w:abstractNumId w:val="0"/>
   </w:num>
   <w:num w:numId="9">
+    <w:abstractNumId w:val="13"/>
+  </w:num>
+  <w:num w:numId="10">
+    <w:abstractNumId w:val="3"/>
+  </w:num>
+  <w:num w:numId="11">
+    <w:abstractNumId w:val="2"/>
+  </w:num>
+  <w:num w:numId="12">
+    <w:abstractNumId w:val="1"/>
+  </w:num>
+  <w:num w:numId="13">
+    <w:abstractNumId w:val="1"/>
+    <w:lvlOverride w:ilvl="0">
+      <w:startOverride w:val="1"/>
+    </w:lvlOverride>
+    <w:lvlOverride w:ilvl="1">
+      <w:startOverride w:val="1"/>
+    </w:lvlOverride>
+    <w:lvlOverride w:ilvl="2">
+      <w:startOverride w:val="1"/>
+    </w:lvlOverride>
+    <w:lvlOverride w:ilvl="3">
+      <w:startOverride w:val="1"/>
+    </w:lvlOverride>
+    <w:lvlOverride w:ilvl="4">
+      <w:startOverride w:val="1"/>
+    </w:lvlOverride>
+    <w:lvlOverride w:ilvl="5">
+      <w:startOverride w:val="1"/>
+    </w:lvlOverride>
+    <w:lvlOverride w:ilvl="6">
+      <w:startOverride w:val="1"/>
+    </w:lvlOverride>
+    <w:lvlOverride w:ilvl="7">
+      <w:startOverride w:val="1"/>
+    </w:lvlOverride>
+    <w:lvlOverride w:ilvl="8">
+      <w:startOverride w:val="1"/>
+    </w:lvlOverride>
+  </w:num>
+  <w:num w:numId="14">
     <w:abstractNumId w:val="9"/>
   </w:num>
-  <w:num w:numId="10">
-    <w:abstractNumId w:val="2"/>
+  <w:num w:numId="15">
+    <w:abstractNumId w:val="4"/>
   </w:num>
-  <w:num w:numId="11">
+  <w:num w:numId="16">
+    <w:abstractNumId w:val="1"/>
+  </w:num>
+  <w:num w:numId="17">
+    <w:abstractNumId w:val="1"/>
+  </w:num>
+  <w:num w:numId="18">
+    <w:abstractNumId w:val="1"/>
+  </w:num>
+  <w:num w:numId="19">
+    <w:abstractNumId w:val="10"/>
+  </w:num>
+  <w:num w:numId="20">
     <w:abstractNumId w:val="1"/>
   </w:num>
 </w:numbering>
 </file>
 
 <file path=word/styles.xml><?xml version="1.0" encoding="utf-8"?>
-<w:styles xmlns:mc="http://schemas.openxmlformats.org/markup-compatibility/2006" xmlns:r="http://schemas.openxmlformats.org/officeDocument/2006/relationships" xmlns:w="http://schemas.openxmlformats.org/wordprocessingml/2006/main" xmlns:w14="http://schemas.microsoft.com/office/word/2010/wordml" mc:Ignorable="w14">
+<w:styles xmlns:mc="http://schemas.openxmlformats.org/markup-compatibility/2006" xmlns:r="http://schemas.openxmlformats.org/officeDocument/2006/relationships" xmlns:w="http://schemas.openxmlformats.org/wordprocessingml/2006/main" xmlns:w14="http://schemas.microsoft.com/office/word/2010/wordml" xmlns:w15="http://schemas.microsoft.com/office/word/2012/wordml" mc:Ignorable="w14 w15">
   <w:docDefaults>
     <w:rPrDefault>
       <w:rPr>
@@ -2402,144 +4913,369 @@
       </w:pPr>
     </w:pPrDefault>
   </w:docDefaults>
-  <w:latentStyles w:defLockedState="0" w:defUIPriority="99" w:defSemiHidden="1" w:defUnhideWhenUsed="1" w:defQFormat="0" w:count="276">
-    <w:lsdException w:name="Normal" w:semiHidden="0" w:uiPriority="0" w:unhideWhenUsed="0" w:qFormat="1"/>
-    <w:lsdException w:name="heading 1" w:semiHidden="0" w:uiPriority="9" w:unhideWhenUsed="0" w:qFormat="1"/>
-    <w:lsdException w:name="heading 2" w:uiPriority="9" w:qFormat="1"/>
-    <w:lsdException w:name="heading 3" w:uiPriority="9" w:qFormat="1"/>
-    <w:lsdException w:name="heading 4" w:uiPriority="9" w:qFormat="1"/>
-    <w:lsdException w:name="heading 5" w:uiPriority="9" w:qFormat="1"/>
-    <w:lsdException w:name="heading 6" w:uiPriority="9" w:qFormat="1"/>
-    <w:lsdException w:name="heading 7" w:uiPriority="9" w:qFormat="1"/>
-    <w:lsdException w:name="heading 8" w:uiPriority="9" w:qFormat="1"/>
-    <w:lsdException w:name="heading 9" w:uiPriority="9" w:qFormat="1"/>
-    <w:lsdException w:name="toc 1" w:uiPriority="39"/>
-    <w:lsdException w:name="toc 2" w:uiPriority="39"/>
-    <w:lsdException w:name="toc 3" w:uiPriority="39"/>
-    <w:lsdException w:name="toc 4" w:uiPriority="39"/>
-    <w:lsdException w:name="toc 5" w:uiPriority="39"/>
-    <w:lsdException w:name="toc 6" w:uiPriority="39"/>
-    <w:lsdException w:name="toc 7" w:uiPriority="39"/>
-    <w:lsdException w:name="toc 8" w:uiPriority="39"/>
-    <w:lsdException w:name="toc 9" w:uiPriority="39"/>
-    <w:lsdException w:name="caption" w:uiPriority="35" w:qFormat="1"/>
-    <w:lsdException w:name="Title" w:semiHidden="0" w:uiPriority="10" w:unhideWhenUsed="0" w:qFormat="1"/>
-    <w:lsdException w:name="Default Paragraph Font" w:uiPriority="1"/>
-    <w:lsdException w:name="Subtitle" w:semiHidden="0" w:uiPriority="11" w:unhideWhenUsed="0" w:qFormat="1"/>
-    <w:lsdException w:name="Strong" w:semiHidden="0" w:uiPriority="22" w:unhideWhenUsed="0" w:qFormat="1"/>
-    <w:lsdException w:name="Emphasis" w:semiHidden="0" w:uiPriority="20" w:unhideWhenUsed="0" w:qFormat="1"/>
-    <w:lsdException w:name="Table Grid" w:semiHidden="0" w:uiPriority="59" w:unhideWhenUsed="0"/>
-    <w:lsdException w:name="Placeholder Text" w:unhideWhenUsed="0"/>
-    <w:lsdException w:name="No Spacing" w:semiHidden="0" w:uiPriority="1" w:unhideWhenUsed="0" w:qFormat="1"/>
-    <w:lsdException w:name="Light Shading" w:semiHidden="0" w:uiPriority="60" w:unhideWhenUsed="0"/>
-    <w:lsdException w:name="Light List" w:semiHidden="0" w:uiPriority="61" w:unhideWhenUsed="0"/>
-    <w:lsdException w:name="Light Grid" w:semiHidden="0" w:uiPriority="62" w:unhideWhenUsed="0"/>
-    <w:lsdException w:name="Medium Shading 1" w:semiHidden="0" w:uiPriority="63" w:unhideWhenUsed="0"/>
-    <w:lsdException w:name="Medium Shading 2" w:semiHidden="0" w:uiPriority="64" w:unhideWhenUsed="0"/>
-    <w:lsdException w:name="Medium List 1" w:semiHidden="0" w:uiPriority="65" w:unhideWhenUsed="0"/>
-    <w:lsdException w:name="Medium List 2" w:semiHidden="0" w:uiPriority="66" w:unhideWhenUsed="0"/>
-    <w:lsdException w:name="Medium Grid 1" w:semiHidden="0" w:uiPriority="67" w:unhideWhenUsed="0"/>
-    <w:lsdException w:name="Medium Grid 2" w:semiHidden="0" w:uiPriority="68" w:unhideWhenUsed="0"/>
-    <w:lsdException w:name="Medium Grid 3" w:semiHidden="0" w:uiPriority="69" w:unhideWhenUsed="0"/>
-    <w:lsdException w:name="Dark List" w:semiHidden="0" w:uiPriority="70" w:unhideWhenUsed="0"/>
-    <w:lsdException w:name="Colorful Shading" w:semiHidden="0" w:uiPriority="71" w:unhideWhenUsed="0"/>
-    <w:lsdException w:name="Colorful List" w:semiHidden="0" w:uiPriority="72" w:unhideWhenUsed="0"/>
-    <w:lsdException w:name="Colorful Grid" w:semiHidden="0" w:uiPriority="73" w:unhideWhenUsed="0"/>
-    <w:lsdException w:name="Light Shading Accent 1" w:semiHidden="0" w:uiPriority="60" w:unhideWhenUsed="0"/>
-    <w:lsdException w:name="Light List Accent 1" w:semiHidden="0" w:uiPriority="61" w:unhideWhenUsed="0"/>
-    <w:lsdException w:name="Light Grid Accent 1" w:semiHidden="0" w:uiPriority="62" w:unhideWhenUsed="0"/>
-    <w:lsdException w:name="Medium Shading 1 Accent 1" w:semiHidden="0" w:uiPriority="63" w:unhideWhenUsed="0"/>
-    <w:lsdException w:name="Medium Shading 2 Accent 1" w:semiHidden="0" w:uiPriority="64" w:unhideWhenUsed="0"/>
-    <w:lsdException w:name="Medium List 1 Accent 1" w:semiHidden="0" w:uiPriority="65" w:unhideWhenUsed="0"/>
-    <w:lsdException w:name="Revision" w:unhideWhenUsed="0"/>
-    <w:lsdException w:name="List Paragraph" w:semiHidden="0" w:uiPriority="34" w:unhideWhenUsed="0" w:qFormat="1"/>
-    <w:lsdException w:name="Quote" w:semiHidden="0" w:uiPriority="29" w:unhideWhenUsed="0" w:qFormat="1"/>
-    <w:lsdException w:name="Intense Quote" w:semiHidden="0" w:uiPriority="30" w:unhideWhenUsed="0" w:qFormat="1"/>
-    <w:lsdException w:name="Medium List 2 Accent 1" w:semiHidden="0" w:uiPriority="66" w:unhideWhenUsed="0"/>
-    <w:lsdException w:name="Medium Grid 1 Accent 1" w:semiHidden="0" w:uiPriority="67" w:unhideWhenUsed="0"/>
-    <w:lsdException w:name="Medium Grid 2 Accent 1" w:semiHidden="0" w:uiPriority="68" w:unhideWhenUsed="0"/>
-    <w:lsdException w:name="Medium Grid 3 Accent 1" w:semiHidden="0" w:uiPriority="69" w:unhideWhenUsed="0"/>
-    <w:lsdException w:name="Dark List Accent 1" w:semiHidden="0" w:uiPriority="70" w:unhideWhenUsed="0"/>
-    <w:lsdException w:name="Colorful Shading Accent 1" w:semiHidden="0" w:uiPriority="71" w:unhideWhenUsed="0"/>
-    <w:lsdException w:name="Colorful List Accent 1" w:semiHidden="0" w:uiPriority="72" w:unhideWhenUsed="0"/>
-    <w:lsdException w:name="Colorful Grid Accent 1" w:semiHidden="0" w:uiPriority="73" w:unhideWhenUsed="0"/>
-    <w:lsdException w:name="Light Shading Accent 2" w:semiHidden="0" w:uiPriority="60" w:unhideWhenUsed="0"/>
-    <w:lsdException w:name="Light List Accent 2" w:semiHidden="0" w:uiPriority="61" w:unhideWhenUsed="0"/>
-    <w:lsdException w:name="Light Grid Accent 2" w:semiHidden="0" w:uiPriority="62" w:unhideWhenUsed="0"/>
-    <w:lsdException w:name="Medium Shading 1 Accent 2" w:semiHidden="0" w:uiPriority="63" w:unhideWhenUsed="0"/>
-    <w:lsdException w:name="Medium Shading 2 Accent 2" w:semiHidden="0" w:uiPriority="64" w:unhideWhenUsed="0"/>
-    <w:lsdException w:name="Medium List 1 Accent 2" w:semiHidden="0" w:uiPriority="65" w:unhideWhenUsed="0"/>
-    <w:lsdException w:name="Medium List 2 Accent 2" w:semiHidden="0" w:uiPriority="66" w:unhideWhenUsed="0"/>
-    <w:lsdException w:name="Medium Grid 1 Accent 2" w:semiHidden="0" w:uiPriority="67" w:unhideWhenUsed="0"/>
-    <w:lsdException w:name="Medium Grid 2 Accent 2" w:semiHidden="0" w:uiPriority="68" w:unhideWhenUsed="0"/>
-    <w:lsdException w:name="Medium Grid 3 Accent 2" w:semiHidden="0" w:uiPriority="69" w:unhideWhenUsed="0"/>
-    <w:lsdException w:name="Dark List Accent 2" w:semiHidden="0" w:uiPriority="70" w:unhideWhenUsed="0"/>
-    <w:lsdException w:name="Colorful Shading Accent 2" w:semiHidden="0" w:uiPriority="71" w:unhideWhenUsed="0"/>
-    <w:lsdException w:name="Colorful List Accent 2" w:semiHidden="0" w:uiPriority="72" w:unhideWhenUsed="0"/>
-    <w:lsdException w:name="Colorful Grid Accent 2" w:semiHidden="0" w:uiPriority="73" w:unhideWhenUsed="0"/>
-    <w:lsdException w:name="Light Shading Accent 3" w:semiHidden="0" w:uiPriority="60" w:unhideWhenUsed="0"/>
-    <w:lsdException w:name="Light List Accent 3" w:semiHidden="0" w:uiPriority="61" w:unhideWhenUsed="0"/>
-    <w:lsdException w:name="Light Grid Accent 3" w:semiHidden="0" w:uiPriority="62" w:unhideWhenUsed="0"/>
-    <w:lsdException w:name="Medium Shading 1 Accent 3" w:semiHidden="0" w:uiPriority="63" w:unhideWhenUsed="0"/>
-    <w:lsdException w:name="Medium Shading 2 Accent 3" w:semiHidden="0" w:uiPriority="64" w:unhideWhenUsed="0"/>
-    <w:lsdException w:name="Medium List 1 Accent 3" w:semiHidden="0" w:uiPriority="65" w:unhideWhenUsed="0"/>
-    <w:lsdException w:name="Medium List 2 Accent 3" w:semiHidden="0" w:uiPriority="66" w:unhideWhenUsed="0"/>
-    <w:lsdException w:name="Medium Grid 1 Accent 3" w:semiHidden="0" w:uiPriority="67" w:unhideWhenUsed="0"/>
-    <w:lsdException w:name="Medium Grid 2 Accent 3" w:semiHidden="0" w:uiPriority="68" w:unhideWhenUsed="0"/>
-    <w:lsdException w:name="Medium Grid 3 Accent 3" w:semiHidden="0" w:uiPriority="69" w:unhideWhenUsed="0"/>
-    <w:lsdException w:name="Dark List Accent 3" w:semiHidden="0" w:uiPriority="70" w:unhideWhenUsed="0"/>
-    <w:lsdException w:name="Colorful Shading Accent 3" w:semiHidden="0" w:uiPriority="71" w:unhideWhenUsed="0"/>
-    <w:lsdException w:name="Colorful List Accent 3" w:semiHidden="0" w:uiPriority="72" w:unhideWhenUsed="0"/>
-    <w:lsdException w:name="Colorful Grid Accent 3" w:semiHidden="0" w:uiPriority="73" w:unhideWhenUsed="0"/>
-    <w:lsdException w:name="Light Shading Accent 4" w:semiHidden="0" w:uiPriority="60" w:unhideWhenUsed="0"/>
-    <w:lsdException w:name="Light List Accent 4" w:semiHidden="0" w:uiPriority="61" w:unhideWhenUsed="0"/>
-    <w:lsdException w:name="Light Grid Accent 4" w:semiHidden="0" w:uiPriority="62" w:unhideWhenUsed="0"/>
-    <w:lsdException w:name="Medium Shading 1 Accent 4" w:semiHidden="0" w:uiPriority="63" w:unhideWhenUsed="0"/>
-    <w:lsdException w:name="Medium Shading 2 Accent 4" w:semiHidden="0" w:uiPriority="64" w:unhideWhenUsed="0"/>
-    <w:lsdException w:name="Medium List 1 Accent 4" w:semiHidden="0" w:uiPriority="65" w:unhideWhenUsed="0"/>
-    <w:lsdException w:name="Medium List 2 Accent 4" w:semiHidden="0" w:uiPriority="66" w:unhideWhenUsed="0"/>
-    <w:lsdException w:name="Medium Grid 1 Accent 4" w:semiHidden="0" w:uiPriority="67" w:unhideWhenUsed="0"/>
-    <w:lsdException w:name="Medium Grid 2 Accent 4" w:semiHidden="0" w:uiPriority="68" w:unhideWhenUsed="0"/>
-    <w:lsdException w:name="Medium Grid 3 Accent 4" w:semiHidden="0" w:uiPriority="69" w:unhideWhenUsed="0"/>
-    <w:lsdException w:name="Dark List Accent 4" w:semiHidden="0" w:uiPriority="70" w:unhideWhenUsed="0"/>
-    <w:lsdException w:name="Colorful Shading Accent 4" w:semiHidden="0" w:uiPriority="71" w:unhideWhenUsed="0"/>
-    <w:lsdException w:name="Colorful List Accent 4" w:semiHidden="0" w:uiPriority="72" w:unhideWhenUsed="0"/>
-    <w:lsdException w:name="Colorful Grid Accent 4" w:semiHidden="0" w:uiPriority="73" w:unhideWhenUsed="0"/>
-    <w:lsdException w:name="Light Shading Accent 5" w:semiHidden="0" w:uiPriority="60" w:unhideWhenUsed="0"/>
-    <w:lsdException w:name="Light List Accent 5" w:semiHidden="0" w:uiPriority="61" w:unhideWhenUsed="0"/>
-    <w:lsdException w:name="Light Grid Accent 5" w:semiHidden="0" w:uiPriority="62" w:unhideWhenUsed="0"/>
-    <w:lsdException w:name="Medium Shading 1 Accent 5" w:semiHidden="0" w:uiPriority="63" w:unhideWhenUsed="0"/>
-    <w:lsdException w:name="Medium Shading 2 Accent 5" w:semiHidden="0" w:uiPriority="64" w:unhideWhenUsed="0"/>
-    <w:lsdException w:name="Medium List 1 Accent 5" w:semiHidden="0" w:uiPriority="65" w:unhideWhenUsed="0"/>
-    <w:lsdException w:name="Medium List 2 Accent 5" w:semiHidden="0" w:uiPriority="66" w:unhideWhenUsed="0"/>
-    <w:lsdException w:name="Medium Grid 1 Accent 5" w:semiHidden="0" w:uiPriority="67" w:unhideWhenUsed="0"/>
-    <w:lsdException w:name="Medium Grid 2 Accent 5" w:semiHidden="0" w:uiPriority="68" w:unhideWhenUsed="0"/>
-    <w:lsdException w:name="Medium Grid 3 Accent 5" w:semiHidden="0" w:uiPriority="69" w:unhideWhenUsed="0"/>
-    <w:lsdException w:name="Dark List Accent 5" w:semiHidden="0" w:uiPriority="70" w:unhideWhenUsed="0"/>
-    <w:lsdException w:name="Colorful Shading Accent 5" w:semiHidden="0" w:uiPriority="71" w:unhideWhenUsed="0"/>
-    <w:lsdException w:name="Colorful List Accent 5" w:semiHidden="0" w:uiPriority="72" w:unhideWhenUsed="0"/>
-    <w:lsdException w:name="Colorful Grid Accent 5" w:semiHidden="0" w:uiPriority="73" w:unhideWhenUsed="0"/>
-    <w:lsdException w:name="Light Shading Accent 6" w:semiHidden="0" w:uiPriority="60" w:unhideWhenUsed="0"/>
-    <w:lsdException w:name="Light List Accent 6" w:semiHidden="0" w:uiPriority="61" w:unhideWhenUsed="0"/>
-    <w:lsdException w:name="Light Grid Accent 6" w:semiHidden="0" w:uiPriority="62" w:unhideWhenUsed="0"/>
-    <w:lsdException w:name="Medium Shading 1 Accent 6" w:semiHidden="0" w:uiPriority="63" w:unhideWhenUsed="0"/>
-    <w:lsdException w:name="Medium Shading 2 Accent 6" w:semiHidden="0" w:uiPriority="64" w:unhideWhenUsed="0"/>
-    <w:lsdException w:name="Medium List 1 Accent 6" w:semiHidden="0" w:uiPriority="65" w:unhideWhenUsed="0"/>
-    <w:lsdException w:name="Medium List 2 Accent 6" w:semiHidden="0" w:uiPriority="66" w:unhideWhenUsed="0"/>
-    <w:lsdException w:name="Medium Grid 1 Accent 6" w:semiHidden="0" w:uiPriority="67" w:unhideWhenUsed="0"/>
-    <w:lsdException w:name="Medium Grid 2 Accent 6" w:semiHidden="0" w:uiPriority="68" w:unhideWhenUsed="0"/>
-    <w:lsdException w:name="Medium Grid 3 Accent 6" w:semiHidden="0" w:uiPriority="69" w:unhideWhenUsed="0"/>
-    <w:lsdException w:name="Dark List Accent 6" w:semiHidden="0" w:uiPriority="70" w:unhideWhenUsed="0"/>
-    <w:lsdException w:name="Colorful Shading Accent 6" w:semiHidden="0" w:uiPriority="71" w:unhideWhenUsed="0"/>
-    <w:lsdException w:name="Colorful List Accent 6" w:semiHidden="0" w:uiPriority="72" w:unhideWhenUsed="0"/>
-    <w:lsdException w:name="Colorful Grid Accent 6" w:semiHidden="0" w:uiPriority="73" w:unhideWhenUsed="0"/>
-    <w:lsdException w:name="Subtle Emphasis" w:semiHidden="0" w:uiPriority="19" w:unhideWhenUsed="0" w:qFormat="1"/>
-    <w:lsdException w:name="Intense Emphasis" w:semiHidden="0" w:uiPriority="21" w:unhideWhenUsed="0" w:qFormat="1"/>
-    <w:lsdException w:name="Subtle Reference" w:semiHidden="0" w:uiPriority="31" w:unhideWhenUsed="0" w:qFormat="1"/>
-    <w:lsdException w:name="Intense Reference" w:semiHidden="0" w:uiPriority="32" w:unhideWhenUsed="0" w:qFormat="1"/>
-    <w:lsdException w:name="Book Title" w:semiHidden="0" w:uiPriority="33" w:unhideWhenUsed="0" w:qFormat="1"/>
-    <w:lsdException w:name="Bibliography" w:uiPriority="37"/>
-    <w:lsdException w:name="TOC Heading" w:uiPriority="39" w:qFormat="1"/>
+  <w:latentStyles w:defLockedState="0" w:defUIPriority="99" w:defSemiHidden="0" w:defUnhideWhenUsed="0" w:defQFormat="0" w:count="371">
+    <w:lsdException w:name="Normal" w:uiPriority="0" w:qFormat="1"/>
+    <w:lsdException w:name="heading 1" w:uiPriority="9" w:qFormat="1"/>
+    <w:lsdException w:name="heading 2" w:semiHidden="1" w:uiPriority="9" w:unhideWhenUsed="1" w:qFormat="1"/>
+    <w:lsdException w:name="heading 3" w:semiHidden="1" w:uiPriority="9" w:unhideWhenUsed="1" w:qFormat="1"/>
+    <w:lsdException w:name="heading 4" w:semiHidden="1" w:uiPriority="9" w:unhideWhenUsed="1" w:qFormat="1"/>
+    <w:lsdException w:name="heading 5" w:semiHidden="1" w:uiPriority="9" w:unhideWhenUsed="1" w:qFormat="1"/>
+    <w:lsdException w:name="heading 6" w:semiHidden="1" w:uiPriority="9" w:unhideWhenUsed="1" w:qFormat="1"/>
+    <w:lsdException w:name="heading 7" w:semiHidden="1" w:uiPriority="9" w:unhideWhenUsed="1" w:qFormat="1"/>
+    <w:lsdException w:name="heading 8" w:semiHidden="1" w:uiPriority="9" w:unhideWhenUsed="1" w:qFormat="1"/>
+    <w:lsdException w:name="heading 9" w:semiHidden="1" w:uiPriority="9" w:unhideWhenUsed="1" w:qFormat="1"/>
+    <w:lsdException w:name="index 1" w:semiHidden="1" w:unhideWhenUsed="1"/>
+    <w:lsdException w:name="index 2" w:semiHidden="1" w:unhideWhenUsed="1"/>
+    <w:lsdException w:name="index 3" w:semiHidden="1" w:unhideWhenUsed="1"/>
+    <w:lsdException w:name="index 4" w:semiHidden="1" w:unhideWhenUsed="1"/>
+    <w:lsdException w:name="index 5" w:semiHidden="1" w:unhideWhenUsed="1"/>
+    <w:lsdException w:name="index 6" w:semiHidden="1" w:unhideWhenUsed="1"/>
+    <w:lsdException w:name="index 7" w:semiHidden="1" w:unhideWhenUsed="1"/>
+    <w:lsdException w:name="index 8" w:semiHidden="1" w:unhideWhenUsed="1"/>
+    <w:lsdException w:name="index 9" w:semiHidden="1" w:unhideWhenUsed="1"/>
+    <w:lsdException w:name="toc 1" w:semiHidden="1" w:uiPriority="39" w:unhideWhenUsed="1"/>
+    <w:lsdException w:name="toc 2" w:semiHidden="1" w:uiPriority="39" w:unhideWhenUsed="1"/>
+    <w:lsdException w:name="toc 3" w:semiHidden="1" w:uiPriority="39" w:unhideWhenUsed="1"/>
+    <w:lsdException w:name="toc 4" w:semiHidden="1" w:uiPriority="39" w:unhideWhenUsed="1"/>
+    <w:lsdException w:name="toc 5" w:semiHidden="1" w:uiPriority="39" w:unhideWhenUsed="1"/>
+    <w:lsdException w:name="toc 6" w:semiHidden="1" w:uiPriority="39" w:unhideWhenUsed="1"/>
+    <w:lsdException w:name="toc 7" w:semiHidden="1" w:uiPriority="39" w:unhideWhenUsed="1"/>
+    <w:lsdException w:name="toc 8" w:semiHidden="1" w:uiPriority="39" w:unhideWhenUsed="1"/>
+    <w:lsdException w:name="toc 9" w:semiHidden="1" w:uiPriority="39" w:unhideWhenUsed="1"/>
+    <w:lsdException w:name="Normal Indent" w:semiHidden="1" w:unhideWhenUsed="1"/>
+    <w:lsdException w:name="footnote text" w:semiHidden="1" w:unhideWhenUsed="1"/>
+    <w:lsdException w:name="annotation text" w:semiHidden="1" w:unhideWhenUsed="1"/>
+    <w:lsdException w:name="header" w:semiHidden="1" w:unhideWhenUsed="1"/>
+    <w:lsdException w:name="footer" w:semiHidden="1" w:unhideWhenUsed="1"/>
+    <w:lsdException w:name="index heading" w:semiHidden="1" w:unhideWhenUsed="1"/>
+    <w:lsdException w:name="caption" w:semiHidden="1" w:uiPriority="35" w:unhideWhenUsed="1" w:qFormat="1"/>
+    <w:lsdException w:name="table of figures" w:semiHidden="1" w:unhideWhenUsed="1"/>
+    <w:lsdException w:name="envelope address" w:semiHidden="1" w:unhideWhenUsed="1"/>
+    <w:lsdException w:name="envelope return" w:semiHidden="1" w:unhideWhenUsed="1"/>
+    <w:lsdException w:name="footnote reference" w:semiHidden="1" w:unhideWhenUsed="1"/>
+    <w:lsdException w:name="annotation reference" w:semiHidden="1" w:unhideWhenUsed="1"/>
+    <w:lsdException w:name="line number" w:semiHidden="1" w:unhideWhenUsed="1"/>
+    <w:lsdException w:name="page number" w:semiHidden="1" w:unhideWhenUsed="1"/>
+    <w:lsdException w:name="endnote reference" w:semiHidden="1" w:unhideWhenUsed="1"/>
+    <w:lsdException w:name="endnote text" w:semiHidden="1" w:unhideWhenUsed="1"/>
+    <w:lsdException w:name="table of authorities" w:semiHidden="1" w:unhideWhenUsed="1"/>
+    <w:lsdException w:name="macro" w:semiHidden="1" w:unhideWhenUsed="1"/>
+    <w:lsdException w:name="toa heading" w:semiHidden="1" w:unhideWhenUsed="1"/>
+    <w:lsdException w:name="List" w:semiHidden="1" w:unhideWhenUsed="1"/>
+    <w:lsdException w:name="List Bullet" w:semiHidden="1" w:unhideWhenUsed="1"/>
+    <w:lsdException w:name="List Number" w:semiHidden="1" w:unhideWhenUsed="1"/>
+    <w:lsdException w:name="List 2" w:semiHidden="1" w:unhideWhenUsed="1"/>
+    <w:lsdException w:name="List 3" w:semiHidden="1" w:unhideWhenUsed="1"/>
+    <w:lsdException w:name="List 4" w:semiHidden="1" w:unhideWhenUsed="1"/>
+    <w:lsdException w:name="List 5" w:semiHidden="1" w:unhideWhenUsed="1"/>
+    <w:lsdException w:name="List Bullet 2" w:semiHidden="1" w:unhideWhenUsed="1"/>
+    <w:lsdException w:name="List Bullet 3" w:semiHidden="1" w:unhideWhenUsed="1"/>
+    <w:lsdException w:name="List Bullet 4" w:semiHidden="1" w:unhideWhenUsed="1"/>
+    <w:lsdException w:name="List Bullet 5" w:semiHidden="1" w:unhideWhenUsed="1"/>
+    <w:lsdException w:name="List Number 2" w:semiHidden="1" w:unhideWhenUsed="1"/>
+    <w:lsdException w:name="List Number 3" w:semiHidden="1" w:unhideWhenUsed="1"/>
+    <w:lsdException w:name="List Number 4" w:semiHidden="1" w:unhideWhenUsed="1"/>
+    <w:lsdException w:name="List Number 5" w:semiHidden="1" w:unhideWhenUsed="1"/>
+    <w:lsdException w:name="Title" w:uiPriority="10" w:qFormat="1"/>
+    <w:lsdException w:name="Closing" w:semiHidden="1" w:unhideWhenUsed="1"/>
+    <w:lsdException w:name="Signature" w:semiHidden="1" w:unhideWhenUsed="1"/>
+    <w:lsdException w:name="Default Paragraph Font" w:semiHidden="1" w:uiPriority="1" w:unhideWhenUsed="1"/>
+    <w:lsdException w:name="Body Text" w:semiHidden="1" w:unhideWhenUsed="1"/>
+    <w:lsdException w:name="Body Text Indent" w:semiHidden="1" w:unhideWhenUsed="1"/>
+    <w:lsdException w:name="List Continue" w:semiHidden="1" w:unhideWhenUsed="1"/>
+    <w:lsdException w:name="List Continue 2" w:semiHidden="1" w:unhideWhenUsed="1"/>
+    <w:lsdException w:name="List Continue 3" w:semiHidden="1" w:unhideWhenUsed="1"/>
+    <w:lsdException w:name="List Continue 4" w:semiHidden="1" w:unhideWhenUsed="1"/>
+    <w:lsdException w:name="List Continue 5" w:semiHidden="1" w:unhideWhenUsed="1"/>
+    <w:lsdException w:name="Message Header" w:semiHidden="1" w:unhideWhenUsed="1"/>
+    <w:lsdException w:name="Subtitle" w:uiPriority="11" w:qFormat="1"/>
+    <w:lsdException w:name="Salutation" w:semiHidden="1" w:unhideWhenUsed="1"/>
+    <w:lsdException w:name="Date" w:semiHidden="1" w:unhideWhenUsed="1"/>
+    <w:lsdException w:name="Body Text First Indent" w:semiHidden="1" w:unhideWhenUsed="1"/>
+    <w:lsdException w:name="Body Text First Indent 2" w:semiHidden="1" w:unhideWhenUsed="1"/>
+    <w:lsdException w:name="Note Heading" w:semiHidden="1" w:unhideWhenUsed="1"/>
+    <w:lsdException w:name="Body Text 2" w:semiHidden="1" w:unhideWhenUsed="1"/>
+    <w:lsdException w:name="Body Text 3" w:semiHidden="1" w:unhideWhenUsed="1"/>
+    <w:lsdException w:name="Body Text Indent 2" w:semiHidden="1" w:unhideWhenUsed="1"/>
+    <w:lsdException w:name="Body Text Indent 3" w:semiHidden="1" w:unhideWhenUsed="1"/>
+    <w:lsdException w:name="Block Text" w:semiHidden="1" w:unhideWhenUsed="1"/>
+    <w:lsdException w:name="Hyperlink" w:semiHidden="1" w:unhideWhenUsed="1"/>
+    <w:lsdException w:name="FollowedHyperlink" w:semiHidden="1" w:unhideWhenUsed="1"/>
+    <w:lsdException w:name="Strong" w:uiPriority="22" w:qFormat="1"/>
+    <w:lsdException w:name="Emphasis" w:uiPriority="20" w:qFormat="1"/>
+    <w:lsdException w:name="Document Map" w:semiHidden="1" w:unhideWhenUsed="1"/>
+    <w:lsdException w:name="Plain Text" w:semiHidden="1" w:unhideWhenUsed="1"/>
+    <w:lsdException w:name="E-mail Signature" w:semiHidden="1" w:unhideWhenUsed="1"/>
+    <w:lsdException w:name="HTML Top of Form" w:semiHidden="1" w:unhideWhenUsed="1"/>
+    <w:lsdException w:name="HTML Bottom of Form" w:semiHidden="1" w:unhideWhenUsed="1"/>
+    <w:lsdException w:name="Normal (Web)" w:semiHidden="1" w:unhideWhenUsed="1"/>
+    <w:lsdException w:name="HTML Acronym" w:semiHidden="1" w:unhideWhenUsed="1"/>
+    <w:lsdException w:name="HTML Address" w:semiHidden="1" w:unhideWhenUsed="1"/>
+    <w:lsdException w:name="HTML Cite" w:semiHidden="1" w:unhideWhenUsed="1"/>
+    <w:lsdException w:name="HTML Code" w:semiHidden="1" w:unhideWhenUsed="1"/>
+    <w:lsdException w:name="HTML Definition" w:semiHidden="1" w:unhideWhenUsed="1"/>
+    <w:lsdException w:name="HTML Keyboard" w:semiHidden="1" w:unhideWhenUsed="1"/>
+    <w:lsdException w:name="HTML Preformatted" w:semiHidden="1" w:unhideWhenUsed="1"/>
+    <w:lsdException w:name="HTML Sample" w:semiHidden="1" w:unhideWhenUsed="1"/>
+    <w:lsdException w:name="HTML Typewriter" w:semiHidden="1" w:unhideWhenUsed="1"/>
+    <w:lsdException w:name="HTML Variable" w:semiHidden="1" w:unhideWhenUsed="1"/>
+    <w:lsdException w:name="Normal Table" w:semiHidden="1" w:unhideWhenUsed="1"/>
+    <w:lsdException w:name="annotation subject" w:semiHidden="1" w:unhideWhenUsed="1"/>
+    <w:lsdException w:name="No List" w:semiHidden="1" w:unhideWhenUsed="1"/>
+    <w:lsdException w:name="Outline List 1" w:semiHidden="1" w:unhideWhenUsed="1"/>
+    <w:lsdException w:name="Outline List 2" w:semiHidden="1" w:unhideWhenUsed="1"/>
+    <w:lsdException w:name="Outline List 3" w:semiHidden="1" w:unhideWhenUsed="1"/>
+    <w:lsdException w:name="Table Simple 1" w:semiHidden="1" w:unhideWhenUsed="1"/>
+    <w:lsdException w:name="Table Simple 2" w:semiHidden="1" w:unhideWhenUsed="1"/>
+    <w:lsdException w:name="Table Simple 3" w:semiHidden="1" w:unhideWhenUsed="1"/>
+    <w:lsdException w:name="Table Classic 1" w:semiHidden="1" w:unhideWhenUsed="1"/>
+    <w:lsdException w:name="Table Classic 2" w:semiHidden="1" w:unhideWhenUsed="1"/>
+    <w:lsdException w:name="Table Classic 3" w:semiHidden="1" w:unhideWhenUsed="1"/>
+    <w:lsdException w:name="Table Classic 4" w:semiHidden="1" w:unhideWhenUsed="1"/>
+    <w:lsdException w:name="Table Colorful 1" w:semiHidden="1" w:unhideWhenUsed="1"/>
+    <w:lsdException w:name="Table Colorful 2" w:semiHidden="1" w:unhideWhenUsed="1"/>
+    <w:lsdException w:name="Table Colorful 3" w:semiHidden="1" w:unhideWhenUsed="1"/>
+    <w:lsdException w:name="Table Columns 1" w:semiHidden="1" w:unhideWhenUsed="1"/>
+    <w:lsdException w:name="Table Columns 2" w:semiHidden="1" w:unhideWhenUsed="1"/>
+    <w:lsdException w:name="Table Columns 3" w:semiHidden="1" w:unhideWhenUsed="1"/>
+    <w:lsdException w:name="Table Columns 4" w:semiHidden="1" w:unhideWhenUsed="1"/>
+    <w:lsdException w:name="Table Columns 5" w:semiHidden="1" w:unhideWhenUsed="1"/>
+    <w:lsdException w:name="Table Grid 1" w:semiHidden="1" w:unhideWhenUsed="1"/>
+    <w:lsdException w:name="Table Grid 2" w:semiHidden="1" w:unhideWhenUsed="1"/>
+    <w:lsdException w:name="Table Grid 3" w:semiHidden="1" w:unhideWhenUsed="1"/>
+    <w:lsdException w:name="Table Grid 4" w:semiHidden="1" w:unhideWhenUsed="1"/>
+    <w:lsdException w:name="Table Grid 5" w:semiHidden="1" w:unhideWhenUsed="1"/>
+    <w:lsdException w:name="Table Grid 6" w:semiHidden="1" w:unhideWhenUsed="1"/>
+    <w:lsdException w:name="Table Grid 7" w:semiHidden="1" w:unhideWhenUsed="1"/>
+    <w:lsdException w:name="Table Grid 8" w:semiHidden="1" w:unhideWhenUsed="1"/>
+    <w:lsdException w:name="Table List 1" w:semiHidden="1" w:unhideWhenUsed="1"/>
+    <w:lsdException w:name="Table List 2" w:semiHidden="1" w:unhideWhenUsed="1"/>
+    <w:lsdException w:name="Table List 3" w:semiHidden="1" w:unhideWhenUsed="1"/>
+    <w:lsdException w:name="Table List 4" w:semiHidden="1" w:unhideWhenUsed="1"/>
+    <w:lsdException w:name="Table List 5" w:semiHidden="1" w:unhideWhenUsed="1"/>
+    <w:lsdException w:name="Table List 6" w:semiHidden="1" w:unhideWhenUsed="1"/>
+    <w:lsdException w:name="Table List 7" w:semiHidden="1" w:unhideWhenUsed="1"/>
+    <w:lsdException w:name="Table List 8" w:semiHidden="1" w:unhideWhenUsed="1"/>
+    <w:lsdException w:name="Table 3D effects 1" w:semiHidden="1" w:unhideWhenUsed="1"/>
+    <w:lsdException w:name="Table 3D effects 2" w:semiHidden="1" w:unhideWhenUsed="1"/>
+    <w:lsdException w:name="Table 3D effects 3" w:semiHidden="1" w:unhideWhenUsed="1"/>
+    <w:lsdException w:name="Table Contemporary" w:semiHidden="1" w:unhideWhenUsed="1"/>
+    <w:lsdException w:name="Table Elegant" w:semiHidden="1" w:unhideWhenUsed="1"/>
+    <w:lsdException w:name="Table Professional" w:semiHidden="1" w:unhideWhenUsed="1"/>
+    <w:lsdException w:name="Table Subtle 1" w:semiHidden="1" w:unhideWhenUsed="1"/>
+    <w:lsdException w:name="Table Subtle 2" w:semiHidden="1" w:unhideWhenUsed="1"/>
+    <w:lsdException w:name="Table Web 1" w:semiHidden="1" w:unhideWhenUsed="1"/>
+    <w:lsdException w:name="Table Web 2" w:semiHidden="1" w:unhideWhenUsed="1"/>
+    <w:lsdException w:name="Table Web 3" w:semiHidden="1" w:unhideWhenUsed="1"/>
+    <w:lsdException w:name="Balloon Text" w:semiHidden="1" w:unhideWhenUsed="1"/>
+    <w:lsdException w:name="Table Grid" w:uiPriority="59"/>
+    <w:lsdException w:name="Table Theme" w:semiHidden="1" w:unhideWhenUsed="1"/>
+    <w:lsdException w:name="Placeholder Text" w:semiHidden="1"/>
+    <w:lsdException w:name="No Spacing" w:uiPriority="1" w:qFormat="1"/>
+    <w:lsdException w:name="Light Shading" w:uiPriority="60"/>
+    <w:lsdException w:name="Light List" w:uiPriority="61"/>
+    <w:lsdException w:name="Light Grid" w:uiPriority="62"/>
+    <w:lsdException w:name="Medium Shading 1" w:uiPriority="63"/>
+    <w:lsdException w:name="Medium Shading 2" w:uiPriority="64"/>
+    <w:lsdException w:name="Medium List 1" w:uiPriority="65"/>
+    <w:lsdException w:name="Medium List 2" w:uiPriority="66"/>
+    <w:lsdException w:name="Medium Grid 1" w:uiPriority="67"/>
+    <w:lsdException w:name="Medium Grid 2" w:uiPriority="68"/>
+    <w:lsdException w:name="Medium Grid 3" w:uiPriority="69"/>
+    <w:lsdException w:name="Dark List" w:uiPriority="70"/>
+    <w:lsdException w:name="Colorful Shading" w:uiPriority="71"/>
+    <w:lsdException w:name="Colorful List" w:uiPriority="72"/>
+    <w:lsdException w:name="Colorful Grid" w:uiPriority="73"/>
+    <w:lsdException w:name="Light Shading Accent 1" w:uiPriority="60"/>
+    <w:lsdException w:name="Light List Accent 1" w:uiPriority="61"/>
+    <w:lsdException w:name="Light Grid Accent 1" w:uiPriority="62"/>
+    <w:lsdException w:name="Medium Shading 1 Accent 1" w:uiPriority="63"/>
+    <w:lsdException w:name="Medium Shading 2 Accent 1" w:uiPriority="64"/>
+    <w:lsdException w:name="Medium List 1 Accent 1" w:uiPriority="65"/>
+    <w:lsdException w:name="Revision" w:semiHidden="1"/>
+    <w:lsdException w:name="List Paragraph" w:uiPriority="34" w:qFormat="1"/>
+    <w:lsdException w:name="Quote" w:uiPriority="29" w:qFormat="1"/>
+    <w:lsdException w:name="Intense Quote" w:uiPriority="30" w:qFormat="1"/>
+    <w:lsdException w:name="Medium List 2 Accent 1" w:uiPriority="66"/>
+    <w:lsdException w:name="Medium Grid 1 Accent 1" w:uiPriority="67"/>
+    <w:lsdException w:name="Medium Grid 2 Accent 1" w:uiPriority="68"/>
+    <w:lsdException w:name="Medium Grid 3 Accent 1" w:uiPriority="69"/>
+    <w:lsdException w:name="Dark List Accent 1" w:uiPriority="70"/>
+    <w:lsdException w:name="Colorful Shading Accent 1" w:uiPriority="71"/>
+    <w:lsdException w:name="Colorful List Accent 1" w:uiPriority="72"/>
+    <w:lsdException w:name="Colorful Grid Accent 1" w:uiPriority="73"/>
+    <w:lsdException w:name="Light Shading Accent 2" w:uiPriority="60"/>
+    <w:lsdException w:name="Light List Accent 2" w:uiPriority="61"/>
+    <w:lsdException w:name="Light Grid Accent 2" w:uiPriority="62"/>
+    <w:lsdException w:name="Medium Shading 1 Accent 2" w:uiPriority="63"/>
+    <w:lsdException w:name="Medium Shading 2 Accent 2" w:uiPriority="64"/>
+    <w:lsdException w:name="Medium List 1 Accent 2" w:uiPriority="65"/>
+    <w:lsdException w:name="Medium List 2 Accent 2" w:uiPriority="66"/>
+    <w:lsdException w:name="Medium Grid 1 Accent 2" w:uiPriority="67"/>
+    <w:lsdException w:name="Medium Grid 2 Accent 2" w:uiPriority="68"/>
+    <w:lsdException w:name="Medium Grid 3 Accent 2" w:uiPriority="69"/>
+    <w:lsdException w:name="Dark List Accent 2" w:uiPriority="70"/>
+    <w:lsdException w:name="Colorful Shading Accent 2" w:uiPriority="71"/>
+    <w:lsdException w:name="Colorful List Accent 2" w:uiPriority="72"/>
+    <w:lsdException w:name="Colorful Grid Accent 2" w:uiPriority="73"/>
+    <w:lsdException w:name="Light Shading Accent 3" w:uiPriority="60"/>
+    <w:lsdException w:name="Light List Accent 3" w:uiPriority="61"/>
+    <w:lsdException w:name="Light Grid Accent 3" w:uiPriority="62"/>
+    <w:lsdException w:name="Medium Shading 1 Accent 3" w:uiPriority="63"/>
+    <w:lsdException w:name="Medium Shading 2 Accent 3" w:uiPriority="64"/>
+    <w:lsdException w:name="Medium List 1 Accent 3" w:uiPriority="65"/>
+    <w:lsdException w:name="Medium List 2 Accent 3" w:uiPriority="66"/>
+    <w:lsdException w:name="Medium Grid 1 Accent 3" w:uiPriority="67"/>
+    <w:lsdException w:name="Medium Grid 2 Accent 3" w:uiPriority="68"/>
+    <w:lsdException w:name="Medium Grid 3 Accent 3" w:uiPriority="69"/>
+    <w:lsdException w:name="Dark List Accent 3" w:uiPriority="70"/>
+    <w:lsdException w:name="Colorful Shading Accent 3" w:uiPriority="71"/>
+    <w:lsdException w:name="Colorful List Accent 3" w:uiPriority="72"/>
+    <w:lsdException w:name="Colorful Grid Accent 3" w:uiPriority="73"/>
+    <w:lsdException w:name="Light Shading Accent 4" w:uiPriority="60"/>
+    <w:lsdException w:name="Light List Accent 4" w:uiPriority="61"/>
+    <w:lsdException w:name="Light Grid Accent 4" w:uiPriority="62"/>
+    <w:lsdException w:name="Medium Shading 1 Accent 4" w:uiPriority="63"/>
+    <w:lsdException w:name="Medium Shading 2 Accent 4" w:uiPriority="64"/>
+    <w:lsdException w:name="Medium List 1 Accent 4" w:uiPriority="65"/>
+    <w:lsdException w:name="Medium List 2 Accent 4" w:uiPriority="66"/>
+    <w:lsdException w:name="Medium Grid 1 Accent 4" w:uiPriority="67"/>
+    <w:lsdException w:name="Medium Grid 2 Accent 4" w:uiPriority="68"/>
+    <w:lsdException w:name="Medium Grid 3 Accent 4" w:uiPriority="69"/>
+    <w:lsdException w:name="Dark List Accent 4" w:uiPriority="70"/>
+    <w:lsdException w:name="Colorful Shading Accent 4" w:uiPriority="71"/>
+    <w:lsdException w:name="Colorful List Accent 4" w:uiPriority="72"/>
+    <w:lsdException w:name="Colorful Grid Accent 4" w:uiPriority="73"/>
+    <w:lsdException w:name="Light Shading Accent 5" w:uiPriority="60"/>
+    <w:lsdException w:name="Light List Accent 5" w:uiPriority="61"/>
+    <w:lsdException w:name="Light Grid Accent 5" w:uiPriority="62"/>
+    <w:lsdException w:name="Medium Shading 1 Accent 5" w:uiPriority="63"/>
+    <w:lsdException w:name="Medium Shading 2 Accent 5" w:uiPriority="64"/>
+    <w:lsdException w:name="Medium List 1 Accent 5" w:uiPriority="65"/>
+    <w:lsdException w:name="Medium List 2 Accent 5" w:uiPriority="66"/>
+    <w:lsdException w:name="Medium Grid 1 Accent 5" w:uiPriority="67"/>
+    <w:lsdException w:name="Medium Grid 2 Accent 5" w:uiPriority="68"/>
+    <w:lsdException w:name="Medium Grid 3 Accent 5" w:uiPriority="69"/>
+    <w:lsdException w:name="Dark List Accent 5" w:uiPriority="70"/>
+    <w:lsdException w:name="Colorful Shading Accent 5" w:uiPriority="71"/>
+    <w:lsdException w:name="Colorful List Accent 5" w:uiPriority="72"/>
+    <w:lsdException w:name="Colorful Grid Accent 5" w:uiPriority="73"/>
+    <w:lsdException w:name="Light Shading Accent 6" w:uiPriority="60"/>
+    <w:lsdException w:name="Light List Accent 6" w:uiPriority="61"/>
+    <w:lsdException w:name="Light Grid Accent 6" w:uiPriority="62"/>
+    <w:lsdException w:name="Medium Shading 1 Accent 6" w:uiPriority="63"/>
+    <w:lsdException w:name="Medium Shading 2 Accent 6" w:uiPriority="64"/>
+    <w:lsdException w:name="Medium List 1 Accent 6" w:uiPriority="65"/>
+    <w:lsdException w:name="Medium List 2 Accent 6" w:uiPriority="66"/>
+    <w:lsdException w:name="Medium Grid 1 Accent 6" w:uiPriority="67"/>
+    <w:lsdException w:name="Medium Grid 2 Accent 6" w:uiPriority="68"/>
+    <w:lsdException w:name="Medium Grid 3 Accent 6" w:uiPriority="69"/>
+    <w:lsdException w:name="Dark List Accent 6" w:uiPriority="70"/>
+    <w:lsdException w:name="Colorful Shading Accent 6" w:uiPriority="71"/>
+    <w:lsdException w:name="Colorful List Accent 6" w:uiPriority="72"/>
+    <w:lsdException w:name="Colorful Grid Accent 6" w:uiPriority="73"/>
+    <w:lsdException w:name="Subtle Emphasis" w:uiPriority="19" w:qFormat="1"/>
+    <w:lsdException w:name="Intense Emphasis" w:uiPriority="21" w:qFormat="1"/>
+    <w:lsdException w:name="Subtle Reference" w:uiPriority="31" w:qFormat="1"/>
+    <w:lsdException w:name="Intense Reference" w:uiPriority="32" w:qFormat="1"/>
+    <w:lsdException w:name="Book Title" w:uiPriority="33" w:qFormat="1"/>
+    <w:lsdException w:name="Bibliography" w:semiHidden="1" w:uiPriority="37" w:unhideWhenUsed="1"/>
+    <w:lsdException w:name="TOC Heading" w:semiHidden="1" w:uiPriority="39" w:unhideWhenUsed="1" w:qFormat="1"/>
+    <w:lsdException w:name="Grid Table 4" w:uiPriority="49"/>
+    <w:lsdException w:name="Grid Table 5 Dark" w:uiPriority="50"/>
+    <w:lsdException w:name="Grid Table 6 Colorful" w:uiPriority="51"/>
+    <w:lsdException w:name="Grid Table 7 Colorful" w:uiPriority="52"/>
+    <w:lsdException w:name="Grid Table 1 Light Accent 1" w:uiPriority="46"/>
+    <w:lsdException w:name="Grid Table 2 Accent 1" w:uiPriority="47"/>
+    <w:lsdException w:name="Grid Table 3 Accent 1" w:uiPriority="48"/>
+    <w:lsdException w:name="Grid Table 4 Accent 1" w:uiPriority="49"/>
+    <w:lsdException w:name="Grid Table 5 Dark Accent 1" w:uiPriority="50"/>
+    <w:lsdException w:name="Grid Table 6 Colorful Accent 1" w:uiPriority="51"/>
+    <w:lsdException w:name="Grid Table 7 Colorful Accent 1" w:uiPriority="52"/>
+    <w:lsdException w:name="Grid Table 1 Light Accent 2" w:uiPriority="46"/>
+    <w:lsdException w:name="Grid Table 2 Accent 2" w:uiPriority="47"/>
+    <w:lsdException w:name="Grid Table 3 Accent 2" w:uiPriority="48"/>
+    <w:lsdException w:name="Grid Table 4 Accent 2" w:uiPriority="49"/>
+    <w:lsdException w:name="Grid Table 5 Dark Accent 2" w:uiPriority="50"/>
+    <w:lsdException w:name="Grid Table 6 Colorful Accent 2" w:uiPriority="51"/>
+    <w:lsdException w:name="Grid Table 7 Colorful Accent 2" w:uiPriority="52"/>
+    <w:lsdException w:name="Grid Table 1 Light Accent 3" w:uiPriority="46"/>
+    <w:lsdException w:name="Grid Table 2 Accent 3" w:uiPriority="47"/>
+    <w:lsdException w:name="Grid Table 3 Accent 3" w:uiPriority="48"/>
+    <w:lsdException w:name="Grid Table 4 Accent 3" w:uiPriority="49"/>
+    <w:lsdException w:name="Grid Table 5 Dark Accent 3" w:uiPriority="50"/>
+    <w:lsdException w:name="Grid Table 6 Colorful Accent 3" w:uiPriority="51"/>
+    <w:lsdException w:name="Grid Table 7 Colorful Accent 3" w:uiPriority="52"/>
+    <w:lsdException w:name="Grid Table 1 Light Accent 4" w:uiPriority="46"/>
+    <w:lsdException w:name="Grid Table 2 Accent 4" w:uiPriority="47"/>
+    <w:lsdException w:name="Grid Table 3 Accent 4" w:uiPriority="48"/>
+    <w:lsdException w:name="Grid Table 4 Accent 4" w:uiPriority="49"/>
+    <w:lsdException w:name="Grid Table 5 Dark Accent 4" w:uiPriority="50"/>
+    <w:lsdException w:name="Grid Table 6 Colorful Accent 4" w:uiPriority="51"/>
+    <w:lsdException w:name="Grid Table 7 Colorful Accent 4" w:uiPriority="52"/>
+    <w:lsdException w:name="Grid Table 1 Light Accent 5" w:uiPriority="46"/>
+    <w:lsdException w:name="Grid Table 2 Accent 5" w:uiPriority="47"/>
+    <w:lsdException w:name="Grid Table 3 Accent 5" w:uiPriority="48"/>
+    <w:lsdException w:name="Grid Table 4 Accent 5" w:uiPriority="49"/>
+    <w:lsdException w:name="Grid Table 5 Dark Accent 5" w:uiPriority="50"/>
+    <w:lsdException w:name="Grid Table 6 Colorful Accent 5" w:uiPriority="51"/>
+    <w:lsdException w:name="Grid Table 7 Colorful Accent 5" w:uiPriority="52"/>
+    <w:lsdException w:name="Grid Table 1 Light Accent 6" w:uiPriority="46"/>
+    <w:lsdException w:name="Grid Table 2 Accent 6" w:uiPriority="47"/>
+    <w:lsdException w:name="Grid Table 3 Accent 6" w:uiPriority="48"/>
+    <w:lsdException w:name="Grid Table 4 Accent 6" w:uiPriority="49"/>
+    <w:lsdException w:name="Grid Table 5 Dark Accent 6" w:uiPriority="50"/>
+    <w:lsdException w:name="Grid Table 6 Colorful Accent 6" w:uiPriority="51"/>
+    <w:lsdException w:name="Grid Table 7 Colorful Accent 6" w:uiPriority="52"/>
+    <w:lsdException w:name="List Table 1 Light" w:uiPriority="46"/>
+    <w:lsdException w:name="List Table 2" w:uiPriority="47"/>
+    <w:lsdException w:name="List Table 3" w:uiPriority="48"/>
+    <w:lsdException w:name="List Table 4" w:uiPriority="49"/>
+    <w:lsdException w:name="List Table 5 Dark" w:uiPriority="50"/>
+    <w:lsdException w:name="List Table 6 Colorful" w:uiPriority="51"/>
+    <w:lsdException w:name="List Table 7 Colorful" w:uiPriority="52"/>
+    <w:lsdException w:name="List Table 1 Light Accent 1" w:uiPriority="46"/>
+    <w:lsdException w:name="List Table 2 Accent 1" w:uiPriority="47"/>
+    <w:lsdException w:name="List Table 3 Accent 1" w:uiPriority="48"/>
+    <w:lsdException w:name="List Table 4 Accent 1" w:uiPriority="49"/>
+    <w:lsdException w:name="List Table 5 Dark Accent 1" w:uiPriority="50"/>
+    <w:lsdException w:name="List Table 6 Colorful Accent 1" w:uiPriority="51"/>
+    <w:lsdException w:name="List Table 7 Colorful Accent 1" w:uiPriority="52"/>
+    <w:lsdException w:name="List Table 1 Light Accent 2" w:uiPriority="46"/>
+    <w:lsdException w:name="List Table 2 Accent 2" w:uiPriority="47"/>
+    <w:lsdException w:name="List Table 3 Accent 2" w:uiPriority="48"/>
+    <w:lsdException w:name="List Table 4 Accent 2" w:uiPriority="49"/>
+    <w:lsdException w:name="List Table 5 Dark Accent 2" w:uiPriority="50"/>
+    <w:lsdException w:name="List Table 6 Colorful Accent 2" w:uiPriority="51"/>
+    <w:lsdException w:name="List Table 7 Colorful Accent 2" w:uiPriority="52"/>
+    <w:lsdException w:name="List Table 1 Light Accent 3" w:uiPriority="46"/>
+    <w:lsdException w:name="List Table 2 Accent 3" w:uiPriority="47"/>
+    <w:lsdException w:name="List Table 3 Accent 3" w:uiPriority="48"/>
+    <w:lsdException w:name="List Table 4 Accent 3" w:uiPriority="49"/>
+    <w:lsdException w:name="List Table 5 Dark Accent 3" w:uiPriority="50"/>
+    <w:lsdException w:name="List Table 6 Colorful Accent 3" w:uiPriority="51"/>
+    <w:lsdException w:name="List Table 7 Colorful Accent 3" w:uiPriority="52"/>
+    <w:lsdException w:name="List Table 1 Light Accent 4" w:uiPriority="46"/>
+    <w:lsdException w:name="List Table 2 Accent 4" w:uiPriority="47"/>
+    <w:lsdException w:name="List Table 3 Accent 4" w:uiPriority="48"/>
+    <w:lsdException w:name="List Table 4 Accent 4" w:uiPriority="49"/>
+    <w:lsdException w:name="List Table 5 Dark Accent 4" w:uiPriority="50"/>
+    <w:lsdException w:name="List Table 6 Colorful Accent 4" w:uiPriority="51"/>
+    <w:lsdException w:name="List Table 7 Colorful Accent 4" w:uiPriority="52"/>
+    <w:lsdException w:name="List Table 1 Light Accent 5" w:uiPriority="46"/>
+    <w:lsdException w:name="List Table 2 Accent 5" w:uiPriority="47"/>
+    <w:lsdException w:name="List Table 3 Accent 5" w:uiPriority="48"/>
+    <w:lsdException w:name="List Table 4 Accent 5" w:uiPriority="49"/>
+    <w:lsdException w:name="List Table 5 Dark Accent 5" w:uiPriority="50"/>
+    <w:lsdException w:name="List Table 6 Colorful Accent 5" w:uiPriority="51"/>
+    <w:lsdException w:name="List Table 7 Colorful Accent 5" w:uiPriority="52"/>
+    <w:lsdException w:name="List Table 1 Light Accent 6" w:uiPriority="46"/>
+    <w:lsdException w:name="List Table 2 Accent 6" w:uiPriority="47"/>
+    <w:lsdException w:name="List Table 3 Accent 6" w:uiPriority="48"/>
+    <w:lsdException w:name="List Table 4 Accent 6" w:uiPriority="49"/>
+    <w:lsdException w:name="List Table 5 Dark Accent 6" w:uiPriority="50"/>
+    <w:lsdException w:name="List Table 6 Colorful Accent 6" w:uiPriority="51"/>
+    <w:lsdException w:name="List Table 7 Colorful Accent 6" w:uiPriority="52"/>
   </w:latentStyles>
   <w:style w:type="paragraph" w:default="1" w:styleId="Normale">
     <w:name w:val="Normal"/>
@@ -2558,6 +5294,9 @@
     <w:qFormat/>
     <w:rsid w:val="003427DB"/>
     <w:pPr>
+      <w:numPr>
+        <w:numId w:val="12"/>
+      </w:numPr>
       <w:spacing w:before="300" w:after="40"/>
       <w:jc w:val="left"/>
       <w:outlineLvl w:val="0"/>
@@ -2579,6 +5318,10 @@
     <w:qFormat/>
     <w:rsid w:val="003427DB"/>
     <w:pPr>
+      <w:numPr>
+        <w:ilvl w:val="1"/>
+        <w:numId w:val="12"/>
+      </w:numPr>
       <w:spacing w:before="240" w:after="80"/>
       <w:jc w:val="left"/>
       <w:outlineLvl w:val="1"/>
@@ -2600,6 +5343,10 @@
     <w:qFormat/>
     <w:rsid w:val="003427DB"/>
     <w:pPr>
+      <w:numPr>
+        <w:ilvl w:val="2"/>
+        <w:numId w:val="12"/>
+      </w:numPr>
       <w:spacing w:after="0"/>
       <w:jc w:val="left"/>
       <w:outlineLvl w:val="2"/>
@@ -2621,6 +5368,10 @@
     <w:qFormat/>
     <w:rsid w:val="003427DB"/>
     <w:pPr>
+      <w:numPr>
+        <w:ilvl w:val="3"/>
+        <w:numId w:val="12"/>
+      </w:numPr>
       <w:spacing w:before="240" w:after="0"/>
       <w:jc w:val="left"/>
       <w:outlineLvl w:val="3"/>
@@ -2643,6 +5394,10 @@
     <w:qFormat/>
     <w:rsid w:val="003427DB"/>
     <w:pPr>
+      <w:numPr>
+        <w:ilvl w:val="4"/>
+        <w:numId w:val="12"/>
+      </w:numPr>
       <w:spacing w:before="200" w:after="0"/>
       <w:jc w:val="left"/>
       <w:outlineLvl w:val="4"/>
@@ -2666,6 +5421,10 @@
     <w:qFormat/>
     <w:rsid w:val="003427DB"/>
     <w:pPr>
+      <w:numPr>
+        <w:ilvl w:val="5"/>
+        <w:numId w:val="12"/>
+      </w:numPr>
       <w:spacing w:after="0"/>
       <w:jc w:val="left"/>
       <w:outlineLvl w:val="5"/>
@@ -2688,6 +5447,10 @@
     <w:qFormat/>
     <w:rsid w:val="003427DB"/>
     <w:pPr>
+      <w:numPr>
+        <w:ilvl w:val="6"/>
+        <w:numId w:val="12"/>
+      </w:numPr>
       <w:spacing w:after="0"/>
       <w:jc w:val="left"/>
       <w:outlineLvl w:val="6"/>
@@ -2710,6 +5473,10 @@
     <w:qFormat/>
     <w:rsid w:val="003427DB"/>
     <w:pPr>
+      <w:numPr>
+        <w:ilvl w:val="7"/>
+        <w:numId w:val="12"/>
+      </w:numPr>
       <w:spacing w:after="0"/>
       <w:jc w:val="left"/>
       <w:outlineLvl w:val="7"/>
@@ -2732,6 +5499,10 @@
     <w:qFormat/>
     <w:rsid w:val="003427DB"/>
     <w:pPr>
+      <w:numPr>
+        <w:ilvl w:val="8"/>
+        <w:numId w:val="12"/>
+      </w:numPr>
       <w:spacing w:after="0"/>
       <w:jc w:val="left"/>
       <w:outlineLvl w:val="8"/>
@@ -2743,7 +5514,7 @@
       <w:color w:val="825C00" w:themeColor="accent2" w:themeShade="7F"/>
     </w:rPr>
   </w:style>
-  <w:style w:type="character" w:default="1" w:styleId="Caratterepredefinitoparagrafo">
+  <w:style w:type="character" w:default="1" w:styleId="Carpredefinitoparagrafo">
     <w:name w:val="Default Paragraph Font"/>
     <w:uiPriority w:val="1"/>
     <w:semiHidden/>
@@ -2783,7 +5554,7 @@
   </w:style>
   <w:style w:type="character" w:customStyle="1" w:styleId="Titolo1Carattere">
     <w:name w:val="Titolo 1 Carattere"/>
-    <w:basedOn w:val="Caratterepredefinitoparagrafo"/>
+    <w:basedOn w:val="Carpredefinitoparagrafo"/>
     <w:link w:val="Titolo1"/>
     <w:uiPriority w:val="9"/>
     <w:rsid w:val="003427DB"/>
@@ -2796,7 +5567,7 @@
   </w:style>
   <w:style w:type="character" w:customStyle="1" w:styleId="Titolo2Carattere">
     <w:name w:val="Titolo 2 Carattere"/>
-    <w:basedOn w:val="Caratterepredefinitoparagrafo"/>
+    <w:basedOn w:val="Carpredefinitoparagrafo"/>
     <w:link w:val="Titolo2"/>
     <w:uiPriority w:val="9"/>
     <w:rsid w:val="003427DB"/>
@@ -2809,7 +5580,7 @@
   </w:style>
   <w:style w:type="character" w:customStyle="1" w:styleId="Titolo3Carattere">
     <w:name w:val="Titolo 3 Carattere"/>
-    <w:basedOn w:val="Caratterepredefinitoparagrafo"/>
+    <w:basedOn w:val="Carpredefinitoparagrafo"/>
     <w:link w:val="Titolo3"/>
     <w:uiPriority w:val="9"/>
     <w:rsid w:val="003427DB"/>
@@ -2822,7 +5593,7 @@
   </w:style>
   <w:style w:type="character" w:customStyle="1" w:styleId="Titolo4Carattere">
     <w:name w:val="Titolo 4 Carattere"/>
-    <w:basedOn w:val="Caratterepredefinitoparagrafo"/>
+    <w:basedOn w:val="Carpredefinitoparagrafo"/>
     <w:link w:val="Titolo4"/>
     <w:uiPriority w:val="9"/>
     <w:semiHidden/>
@@ -2836,7 +5607,7 @@
   </w:style>
   <w:style w:type="character" w:customStyle="1" w:styleId="Titolo5Carattere">
     <w:name w:val="Titolo 5 Carattere"/>
-    <w:basedOn w:val="Caratterepredefinitoparagrafo"/>
+    <w:basedOn w:val="Carpredefinitoparagrafo"/>
     <w:link w:val="Titolo5"/>
     <w:uiPriority w:val="9"/>
     <w:semiHidden/>
@@ -2851,7 +5622,7 @@
   </w:style>
   <w:style w:type="character" w:customStyle="1" w:styleId="Titolo6Carattere">
     <w:name w:val="Titolo 6 Carattere"/>
-    <w:basedOn w:val="Caratterepredefinitoparagrafo"/>
+    <w:basedOn w:val="Carpredefinitoparagrafo"/>
     <w:link w:val="Titolo6"/>
     <w:uiPriority w:val="9"/>
     <w:semiHidden/>
@@ -2865,7 +5636,7 @@
   </w:style>
   <w:style w:type="character" w:customStyle="1" w:styleId="Titolo7Carattere">
     <w:name w:val="Titolo 7 Carattere"/>
-    <w:basedOn w:val="Caratterepredefinitoparagrafo"/>
+    <w:basedOn w:val="Carpredefinitoparagrafo"/>
     <w:link w:val="Titolo7"/>
     <w:uiPriority w:val="9"/>
     <w:semiHidden/>
@@ -2879,7 +5650,7 @@
   </w:style>
   <w:style w:type="character" w:customStyle="1" w:styleId="Titolo8Carattere">
     <w:name w:val="Titolo 8 Carattere"/>
-    <w:basedOn w:val="Caratterepredefinitoparagrafo"/>
+    <w:basedOn w:val="Carpredefinitoparagrafo"/>
     <w:link w:val="Titolo8"/>
     <w:uiPriority w:val="9"/>
     <w:semiHidden/>
@@ -2893,7 +5664,7 @@
   </w:style>
   <w:style w:type="character" w:customStyle="1" w:styleId="Titolo9Carattere">
     <w:name w:val="Titolo 9 Carattere"/>
-    <w:basedOn w:val="Caratterepredefinitoparagrafo"/>
+    <w:basedOn w:val="Carpredefinitoparagrafo"/>
     <w:link w:val="Titolo9"/>
     <w:uiPriority w:val="9"/>
     <w:semiHidden/>
@@ -2945,7 +5716,7 @@
   </w:style>
   <w:style w:type="character" w:customStyle="1" w:styleId="TitoloCarattere">
     <w:name w:val="Titolo Carattere"/>
-    <w:basedOn w:val="Caratterepredefinitoparagrafo"/>
+    <w:basedOn w:val="Carpredefinitoparagrafo"/>
     <w:link w:val="Titolo"/>
     <w:uiPriority w:val="10"/>
     <w:rsid w:val="003427DB"/>
@@ -2974,7 +5745,7 @@
   </w:style>
   <w:style w:type="character" w:customStyle="1" w:styleId="SottotitoloCarattere">
     <w:name w:val="Sottotitolo Carattere"/>
-    <w:basedOn w:val="Caratterepredefinitoparagrafo"/>
+    <w:basedOn w:val="Carpredefinitoparagrafo"/>
     <w:link w:val="Sottotitolo"/>
     <w:uiPriority w:val="11"/>
     <w:rsid w:val="003427DB"/>
@@ -3017,7 +5788,7 @@
   </w:style>
   <w:style w:type="character" w:customStyle="1" w:styleId="NessunaspaziaturaCarattere">
     <w:name w:val="Nessuna spaziatura Carattere"/>
-    <w:basedOn w:val="Caratterepredefinitoparagrafo"/>
+    <w:basedOn w:val="Carpredefinitoparagrafo"/>
     <w:link w:val="Nessunaspaziatura"/>
     <w:uiPriority w:val="1"/>
     <w:rsid w:val="003427DB"/>
@@ -3036,7 +5807,7 @@
   </w:style>
   <w:style w:type="character" w:customStyle="1" w:styleId="CitazioneCarattere">
     <w:name w:val="Citazione Carattere"/>
-    <w:basedOn w:val="Caratterepredefinitoparagrafo"/>
+    <w:basedOn w:val="Carpredefinitoparagrafo"/>
     <w:link w:val="Citazione"/>
     <w:uiPriority w:val="29"/>
     <w:rsid w:val="003427DB"/>
@@ -3071,7 +5842,7 @@
   </w:style>
   <w:style w:type="character" w:customStyle="1" w:styleId="CitazioneintensaCarattere">
     <w:name w:val="Citazione intensa Carattere"/>
-    <w:basedOn w:val="Caratterepredefinitoparagrafo"/>
+    <w:basedOn w:val="Carpredefinitoparagrafo"/>
     <w:link w:val="Citazioneintensa"/>
     <w:uiPriority w:val="30"/>
     <w:rsid w:val="003427DB"/>
@@ -3153,8 +5924,8 @@
       <w:outlineLvl w:val="9"/>
     </w:pPr>
   </w:style>
-  <w:style w:type="paragraph" w:customStyle="1" w:styleId="Heading3">
-    <w:name w:val="Heading 3"/>
+  <w:style w:type="paragraph" w:customStyle="1" w:styleId="Titolo31">
+    <w:name w:val="Titolo 31"/>
     <w:basedOn w:val="Normale"/>
     <w:next w:val="Normale"/>
     <w:rsid w:val="003427DB"/>
@@ -3366,7 +6137,7 @@
   </w:style>
   <w:style w:type="character" w:styleId="Collegamentoipertestuale">
     <w:name w:val="Hyperlink"/>
-    <w:basedOn w:val="Caratterepredefinitoparagrafo"/>
+    <w:basedOn w:val="Carpredefinitoparagrafo"/>
     <w:uiPriority w:val="99"/>
     <w:unhideWhenUsed/>
     <w:rsid w:val="003427DB"/>
@@ -3394,7 +6165,7 @@
   </w:style>
   <w:style w:type="character" w:customStyle="1" w:styleId="TestofumettoCarattere">
     <w:name w:val="Testo fumetto Carattere"/>
-    <w:basedOn w:val="Caratterepredefinitoparagrafo"/>
+    <w:basedOn w:val="Carpredefinitoparagrafo"/>
     <w:link w:val="Testofumetto"/>
     <w:uiPriority w:val="99"/>
     <w:semiHidden/>
@@ -3405,191 +6176,18 @@
       <w:szCs w:val="16"/>
     </w:rPr>
   </w:style>
-</w:styles>
-</file>
-
-<file path=word/stylesWithEffects.xml><?xml version="1.0" encoding="utf-8"?>
-<w:styles xmlns:wpc="http://schemas.microsoft.com/office/word/2010/wordprocessingCanvas" xmlns:mo="http://schemas.microsoft.com/office/mac/office/2008/main" xmlns:mc="http://schemas.openxmlformats.org/markup-compatibility/2006" xmlns:mv="urn:schemas-microsoft-com:mac:vml" xmlns:o="urn:schemas-microsoft-com:office:office" xmlns:r="http://schemas.openxmlformats.org/officeDocument/2006/relationships" xmlns:m="http://schemas.openxmlformats.org/officeDocument/2006/math" xmlns:v="urn:schemas-microsoft-com:vml" xmlns:wp14="http://schemas.microsoft.com/office/word/2010/wordprocessingDrawing" xmlns:wp="http://schemas.openxmlformats.org/drawingml/2006/wordprocessingDrawing" xmlns:w10="urn:schemas-microsoft-com:office:word" xmlns:w="http://schemas.openxmlformats.org/wordprocessingml/2006/main" xmlns:w14="http://schemas.microsoft.com/office/word/2010/wordml" xmlns:wpg="http://schemas.microsoft.com/office/word/2010/wordprocessingGroup" xmlns:wpi="http://schemas.microsoft.com/office/word/2010/wordprocessingInk" xmlns:wne="http://schemas.microsoft.com/office/word/2006/wordml" xmlns:wps="http://schemas.microsoft.com/office/word/2010/wordprocessingShape" mc:Ignorable="w14 wp14">
-  <w:docDefaults>
-    <w:rPrDefault>
-      <w:rPr>
-        <w:rFonts w:asciiTheme="minorHAnsi" w:eastAsiaTheme="minorEastAsia" w:hAnsiTheme="minorHAnsi" w:cstheme="minorBidi"/>
-        <w:sz w:val="24"/>
-        <w:szCs w:val="24"/>
-        <w:lang w:val="it-IT" w:eastAsia="ja-JP" w:bidi="ar-SA"/>
-      </w:rPr>
-    </w:rPrDefault>
-    <w:pPrDefault/>
-  </w:docDefaults>
-  <w:latentStyles w:defLockedState="0" w:defUIPriority="99" w:defSemiHidden="1" w:defUnhideWhenUsed="1" w:defQFormat="0" w:count="276">
-    <w:lsdException w:name="Normal" w:semiHidden="0" w:uiPriority="0" w:unhideWhenUsed="0" w:qFormat="1"/>
-    <w:lsdException w:name="heading 1" w:semiHidden="0" w:uiPriority="9" w:unhideWhenUsed="0" w:qFormat="1"/>
-    <w:lsdException w:name="heading 2" w:uiPriority="9" w:qFormat="1"/>
-    <w:lsdException w:name="heading 3" w:uiPriority="9" w:qFormat="1"/>
-    <w:lsdException w:name="heading 4" w:uiPriority="9" w:qFormat="1"/>
-    <w:lsdException w:name="heading 5" w:uiPriority="9" w:qFormat="1"/>
-    <w:lsdException w:name="heading 6" w:uiPriority="9" w:qFormat="1"/>
-    <w:lsdException w:name="heading 7" w:uiPriority="9" w:qFormat="1"/>
-    <w:lsdException w:name="heading 8" w:uiPriority="9" w:qFormat="1"/>
-    <w:lsdException w:name="heading 9" w:uiPriority="9" w:qFormat="1"/>
-    <w:lsdException w:name="toc 1" w:uiPriority="39"/>
-    <w:lsdException w:name="toc 2" w:uiPriority="39"/>
-    <w:lsdException w:name="toc 3" w:uiPriority="39"/>
-    <w:lsdException w:name="toc 4" w:uiPriority="39"/>
-    <w:lsdException w:name="toc 5" w:uiPriority="39"/>
-    <w:lsdException w:name="toc 6" w:uiPriority="39"/>
-    <w:lsdException w:name="toc 7" w:uiPriority="39"/>
-    <w:lsdException w:name="toc 8" w:uiPriority="39"/>
-    <w:lsdException w:name="toc 9" w:uiPriority="39"/>
-    <w:lsdException w:name="caption" w:uiPriority="35" w:qFormat="1"/>
-    <w:lsdException w:name="Title" w:semiHidden="0" w:uiPriority="10" w:unhideWhenUsed="0" w:qFormat="1"/>
-    <w:lsdException w:name="Default Paragraph Font" w:uiPriority="1"/>
-    <w:lsdException w:name="Subtitle" w:semiHidden="0" w:uiPriority="11" w:unhideWhenUsed="0" w:qFormat="1"/>
-    <w:lsdException w:name="Strong" w:semiHidden="0" w:uiPriority="22" w:unhideWhenUsed="0" w:qFormat="1"/>
-    <w:lsdException w:name="Emphasis" w:semiHidden="0" w:uiPriority="20" w:unhideWhenUsed="0" w:qFormat="1"/>
-    <w:lsdException w:name="Table Grid" w:semiHidden="0" w:uiPriority="59" w:unhideWhenUsed="0"/>
-    <w:lsdException w:name="Placeholder Text" w:unhideWhenUsed="0"/>
-    <w:lsdException w:name="No Spacing" w:semiHidden="0" w:uiPriority="1" w:unhideWhenUsed="0" w:qFormat="1"/>
-    <w:lsdException w:name="Light Shading" w:semiHidden="0" w:uiPriority="60" w:unhideWhenUsed="0"/>
-    <w:lsdException w:name="Light List" w:semiHidden="0" w:uiPriority="61" w:unhideWhenUsed="0"/>
-    <w:lsdException w:name="Light Grid" w:semiHidden="0" w:uiPriority="62" w:unhideWhenUsed="0"/>
-    <w:lsdException w:name="Medium Shading 1" w:semiHidden="0" w:uiPriority="63" w:unhideWhenUsed="0"/>
-    <w:lsdException w:name="Medium Shading 2" w:semiHidden="0" w:uiPriority="64" w:unhideWhenUsed="0"/>
-    <w:lsdException w:name="Medium List 1" w:semiHidden="0" w:uiPriority="65" w:unhideWhenUsed="0"/>
-    <w:lsdException w:name="Medium List 2" w:semiHidden="0" w:uiPriority="66" w:unhideWhenUsed="0"/>
-    <w:lsdException w:name="Medium Grid 1" w:semiHidden="0" w:uiPriority="67" w:unhideWhenUsed="0"/>
-    <w:lsdException w:name="Medium Grid 2" w:semiHidden="0" w:uiPriority="68" w:unhideWhenUsed="0"/>
-    <w:lsdException w:name="Medium Grid 3" w:semiHidden="0" w:uiPriority="69" w:unhideWhenUsed="0"/>
-    <w:lsdException w:name="Dark List" w:semiHidden="0" w:uiPriority="70" w:unhideWhenUsed="0"/>
-    <w:lsdException w:name="Colorful Shading" w:semiHidden="0" w:uiPriority="71" w:unhideWhenUsed="0"/>
-    <w:lsdException w:name="Colorful List" w:semiHidden="0" w:uiPriority="72" w:unhideWhenUsed="0"/>
-    <w:lsdException w:name="Colorful Grid" w:semiHidden="0" w:uiPriority="73" w:unhideWhenUsed="0"/>
-    <w:lsdException w:name="Light Shading Accent 1" w:semiHidden="0" w:uiPriority="60" w:unhideWhenUsed="0"/>
-    <w:lsdException w:name="Light List Accent 1" w:semiHidden="0" w:uiPriority="61" w:unhideWhenUsed="0"/>
-    <w:lsdException w:name="Light Grid Accent 1" w:semiHidden="0" w:uiPriority="62" w:unhideWhenUsed="0"/>
-    <w:lsdException w:name="Medium Shading 1 Accent 1" w:semiHidden="0" w:uiPriority="63" w:unhideWhenUsed="0"/>
-    <w:lsdException w:name="Medium Shading 2 Accent 1" w:semiHidden="0" w:uiPriority="64" w:unhideWhenUsed="0"/>
-    <w:lsdException w:name="Medium List 1 Accent 1" w:semiHidden="0" w:uiPriority="65" w:unhideWhenUsed="0"/>
-    <w:lsdException w:name="Revision" w:unhideWhenUsed="0"/>
-    <w:lsdException w:name="List Paragraph" w:semiHidden="0" w:uiPriority="34" w:unhideWhenUsed="0" w:qFormat="1"/>
-    <w:lsdException w:name="Quote" w:semiHidden="0" w:uiPriority="29" w:unhideWhenUsed="0" w:qFormat="1"/>
-    <w:lsdException w:name="Intense Quote" w:semiHidden="0" w:uiPriority="30" w:unhideWhenUsed="0" w:qFormat="1"/>
-    <w:lsdException w:name="Medium List 2 Accent 1" w:semiHidden="0" w:uiPriority="66" w:unhideWhenUsed="0"/>
-    <w:lsdException w:name="Medium Grid 1 Accent 1" w:semiHidden="0" w:uiPriority="67" w:unhideWhenUsed="0"/>
-    <w:lsdException w:name="Medium Grid 2 Accent 1" w:semiHidden="0" w:uiPriority="68" w:unhideWhenUsed="0"/>
-    <w:lsdException w:name="Medium Grid 3 Accent 1" w:semiHidden="0" w:uiPriority="69" w:unhideWhenUsed="0"/>
-    <w:lsdException w:name="Dark List Accent 1" w:semiHidden="0" w:uiPriority="70" w:unhideWhenUsed="0"/>
-    <w:lsdException w:name="Colorful Shading Accent 1" w:semiHidden="0" w:uiPriority="71" w:unhideWhenUsed="0"/>
-    <w:lsdException w:name="Colorful List Accent 1" w:semiHidden="0" w:uiPriority="72" w:unhideWhenUsed="0"/>
-    <w:lsdException w:name="Colorful Grid Accent 1" w:semiHidden="0" w:uiPriority="73" w:unhideWhenUsed="0"/>
-    <w:lsdException w:name="Light Shading Accent 2" w:semiHidden="0" w:uiPriority="60" w:unhideWhenUsed="0"/>
-    <w:lsdException w:name="Light List Accent 2" w:semiHidden="0" w:uiPriority="61" w:unhideWhenUsed="0"/>
-    <w:lsdException w:name="Light Grid Accent 2" w:semiHidden="0" w:uiPriority="62" w:unhideWhenUsed="0"/>
-    <w:lsdException w:name="Medium Shading 1 Accent 2" w:semiHidden="0" w:uiPriority="63" w:unhideWhenUsed="0"/>
-    <w:lsdException w:name="Medium Shading 2 Accent 2" w:semiHidden="0" w:uiPriority="64" w:unhideWhenUsed="0"/>
-    <w:lsdException w:name="Medium List 1 Accent 2" w:semiHidden="0" w:uiPriority="65" w:unhideWhenUsed="0"/>
-    <w:lsdException w:name="Medium List 2 Accent 2" w:semiHidden="0" w:uiPriority="66" w:unhideWhenUsed="0"/>
-    <w:lsdException w:name="Medium Grid 1 Accent 2" w:semiHidden="0" w:uiPriority="67" w:unhideWhenUsed="0"/>
-    <w:lsdException w:name="Medium Grid 2 Accent 2" w:semiHidden="0" w:uiPriority="68" w:unhideWhenUsed="0"/>
-    <w:lsdException w:name="Medium Grid 3 Accent 2" w:semiHidden="0" w:uiPriority="69" w:unhideWhenUsed="0"/>
-    <w:lsdException w:name="Dark List Accent 2" w:semiHidden="0" w:uiPriority="70" w:unhideWhenUsed="0"/>
-    <w:lsdException w:name="Colorful Shading Accent 2" w:semiHidden="0" w:uiPriority="71" w:unhideWhenUsed="0"/>
-    <w:lsdException w:name="Colorful List Accent 2" w:semiHidden="0" w:uiPriority="72" w:unhideWhenUsed="0"/>
-    <w:lsdException w:name="Colorful Grid Accent 2" w:semiHidden="0" w:uiPriority="73" w:unhideWhenUsed="0"/>
-    <w:lsdException w:name="Light Shading Accent 3" w:semiHidden="0" w:uiPriority="60" w:unhideWhenUsed="0"/>
-    <w:lsdException w:name="Light List Accent 3" w:semiHidden="0" w:uiPriority="61" w:unhideWhenUsed="0"/>
-    <w:lsdException w:name="Light Grid Accent 3" w:semiHidden="0" w:uiPriority="62" w:unhideWhenUsed="0"/>
-    <w:lsdException w:name="Medium Shading 1 Accent 3" w:semiHidden="0" w:uiPriority="63" w:unhideWhenUsed="0"/>
-    <w:lsdException w:name="Medium Shading 2 Accent 3" w:semiHidden="0" w:uiPriority="64" w:unhideWhenUsed="0"/>
-    <w:lsdException w:name="Medium List 1 Accent 3" w:semiHidden="0" w:uiPriority="65" w:unhideWhenUsed="0"/>
-    <w:lsdException w:name="Medium List 2 Accent 3" w:semiHidden="0" w:uiPriority="66" w:unhideWhenUsed="0"/>
-    <w:lsdException w:name="Medium Grid 1 Accent 3" w:semiHidden="0" w:uiPriority="67" w:unhideWhenUsed="0"/>
-    <w:lsdException w:name="Medium Grid 2 Accent 3" w:semiHidden="0" w:uiPriority="68" w:unhideWhenUsed="0"/>
-    <w:lsdException w:name="Medium Grid 3 Accent 3" w:semiHidden="0" w:uiPriority="69" w:unhideWhenUsed="0"/>
-    <w:lsdException w:name="Dark List Accent 3" w:semiHidden="0" w:uiPriority="70" w:unhideWhenUsed="0"/>
-    <w:lsdException w:name="Colorful Shading Accent 3" w:semiHidden="0" w:uiPriority="71" w:unhideWhenUsed="0"/>
-    <w:lsdException w:name="Colorful List Accent 3" w:semiHidden="0" w:uiPriority="72" w:unhideWhenUsed="0"/>
-    <w:lsdException w:name="Colorful Grid Accent 3" w:semiHidden="0" w:uiPriority="73" w:unhideWhenUsed="0"/>
-    <w:lsdException w:name="Light Shading Accent 4" w:semiHidden="0" w:uiPriority="60" w:unhideWhenUsed="0"/>
-    <w:lsdException w:name="Light List Accent 4" w:semiHidden="0" w:uiPriority="61" w:unhideWhenUsed="0"/>
-    <w:lsdException w:name="Light Grid Accent 4" w:semiHidden="0" w:uiPriority="62" w:unhideWhenUsed="0"/>
-    <w:lsdException w:name="Medium Shading 1 Accent 4" w:semiHidden="0" w:uiPriority="63" w:unhideWhenUsed="0"/>
-    <w:lsdException w:name="Medium Shading 2 Accent 4" w:semiHidden="0" w:uiPriority="64" w:unhideWhenUsed="0"/>
-    <w:lsdException w:name="Medium List 1 Accent 4" w:semiHidden="0" w:uiPriority="65" w:unhideWhenUsed="0"/>
-    <w:lsdException w:name="Medium List 2 Accent 4" w:semiHidden="0" w:uiPriority="66" w:unhideWhenUsed="0"/>
-    <w:lsdException w:name="Medium Grid 1 Accent 4" w:semiHidden="0" w:uiPriority="67" w:unhideWhenUsed="0"/>
-    <w:lsdException w:name="Medium Grid 2 Accent 4" w:semiHidden="0" w:uiPriority="68" w:unhideWhenUsed="0"/>
-    <w:lsdException w:name="Medium Grid 3 Accent 4" w:semiHidden="0" w:uiPriority="69" w:unhideWhenUsed="0"/>
-    <w:lsdException w:name="Dark List Accent 4" w:semiHidden="0" w:uiPriority="70" w:unhideWhenUsed="0"/>
-    <w:lsdException w:name="Colorful Shading Accent 4" w:semiHidden="0" w:uiPriority="71" w:unhideWhenUsed="0"/>
-    <w:lsdException w:name="Colorful List Accent 4" w:semiHidden="0" w:uiPriority="72" w:unhideWhenUsed="0"/>
-    <w:lsdException w:name="Colorful Grid Accent 4" w:semiHidden="0" w:uiPriority="73" w:unhideWhenUsed="0"/>
-    <w:lsdException w:name="Light Shading Accent 5" w:semiHidden="0" w:uiPriority="60" w:unhideWhenUsed="0"/>
-    <w:lsdException w:name="Light List Accent 5" w:semiHidden="0" w:uiPriority="61" w:unhideWhenUsed="0"/>
-    <w:lsdException w:name="Light Grid Accent 5" w:semiHidden="0" w:uiPriority="62" w:unhideWhenUsed="0"/>
-    <w:lsdException w:name="Medium Shading 1 Accent 5" w:semiHidden="0" w:uiPriority="63" w:unhideWhenUsed="0"/>
-    <w:lsdException w:name="Medium Shading 2 Accent 5" w:semiHidden="0" w:uiPriority="64" w:unhideWhenUsed="0"/>
-    <w:lsdException w:name="Medium List 1 Accent 5" w:semiHidden="0" w:uiPriority="65" w:unhideWhenUsed="0"/>
-    <w:lsdException w:name="Medium List 2 Accent 5" w:semiHidden="0" w:uiPriority="66" w:unhideWhenUsed="0"/>
-    <w:lsdException w:name="Medium Grid 1 Accent 5" w:semiHidden="0" w:uiPriority="67" w:unhideWhenUsed="0"/>
-    <w:lsdException w:name="Medium Grid 2 Accent 5" w:semiHidden="0" w:uiPriority="68" w:unhideWhenUsed="0"/>
-    <w:lsdException w:name="Medium Grid 3 Accent 5" w:semiHidden="0" w:uiPriority="69" w:unhideWhenUsed="0"/>
-    <w:lsdException w:name="Dark List Accent 5" w:semiHidden="0" w:uiPriority="70" w:unhideWhenUsed="0"/>
-    <w:lsdException w:name="Colorful Shading Accent 5" w:semiHidden="0" w:uiPriority="71" w:unhideWhenUsed="0"/>
-    <w:lsdException w:name="Colorful List Accent 5" w:semiHidden="0" w:uiPriority="72" w:unhideWhenUsed="0"/>
-    <w:lsdException w:name="Colorful Grid Accent 5" w:semiHidden="0" w:uiPriority="73" w:unhideWhenUsed="0"/>
-    <w:lsdException w:name="Light Shading Accent 6" w:semiHidden="0" w:uiPriority="60" w:unhideWhenUsed="0"/>
-    <w:lsdException w:name="Light List Accent 6" w:semiHidden="0" w:uiPriority="61" w:unhideWhenUsed="0"/>
-    <w:lsdException w:name="Light Grid Accent 6" w:semiHidden="0" w:uiPriority="62" w:unhideWhenUsed="0"/>
-    <w:lsdException w:name="Medium Shading 1 Accent 6" w:semiHidden="0" w:uiPriority="63" w:unhideWhenUsed="0"/>
-    <w:lsdException w:name="Medium Shading 2 Accent 6" w:semiHidden="0" w:uiPriority="64" w:unhideWhenUsed="0"/>
-    <w:lsdException w:name="Medium List 1 Accent 6" w:semiHidden="0" w:uiPriority="65" w:unhideWhenUsed="0"/>
-    <w:lsdException w:name="Medium List 2 Accent 6" w:semiHidden="0" w:uiPriority="66" w:unhideWhenUsed="0"/>
-    <w:lsdException w:name="Medium Grid 1 Accent 6" w:semiHidden="0" w:uiPriority="67" w:unhideWhenUsed="0"/>
-    <w:lsdException w:name="Medium Grid 2 Accent 6" w:semiHidden="0" w:uiPriority="68" w:unhideWhenUsed="0"/>
-    <w:lsdException w:name="Medium Grid 3 Accent 6" w:semiHidden="0" w:uiPriority="69" w:unhideWhenUsed="0"/>
-    <w:lsdException w:name="Dark List Accent 6" w:semiHidden="0" w:uiPriority="70" w:unhideWhenUsed="0"/>
-    <w:lsdException w:name="Colorful Shading Accent 6" w:semiHidden="0" w:uiPriority="71" w:unhideWhenUsed="0"/>
-    <w:lsdException w:name="Colorful List Accent 6" w:semiHidden="0" w:uiPriority="72" w:unhideWhenUsed="0"/>
-    <w:lsdException w:name="Colorful Grid Accent 6" w:semiHidden="0" w:uiPriority="73" w:unhideWhenUsed="0"/>
-    <w:lsdException w:name="Subtle Emphasis" w:semiHidden="0" w:uiPriority="19" w:unhideWhenUsed="0" w:qFormat="1"/>
-    <w:lsdException w:name="Intense Emphasis" w:semiHidden="0" w:uiPriority="21" w:unhideWhenUsed="0" w:qFormat="1"/>
-    <w:lsdException w:name="Subtle Reference" w:semiHidden="0" w:uiPriority="31" w:unhideWhenUsed="0" w:qFormat="1"/>
-    <w:lsdException w:name="Intense Reference" w:semiHidden="0" w:uiPriority="32" w:unhideWhenUsed="0" w:qFormat="1"/>
-    <w:lsdException w:name="Book Title" w:semiHidden="0" w:uiPriority="33" w:unhideWhenUsed="0" w:qFormat="1"/>
-    <w:lsdException w:name="Bibliography" w:uiPriority="37"/>
-    <w:lsdException w:name="TOC Heading" w:uiPriority="39" w:qFormat="1"/>
-  </w:latentStyles>
-  <w:style w:type="paragraph" w:default="1" w:styleId="Normale">
-    <w:name w:val="Normal"/>
-    <w:qFormat/>
-  </w:style>
-  <w:style w:type="character" w:default="1" w:styleId="Caratterepredefinitoparagrafo">
-    <w:name w:val="Default Paragraph Font"/>
-    <w:uiPriority w:val="1"/>
-    <w:semiHidden/>
+  <w:style w:type="paragraph" w:styleId="Sommario3">
+    <w:name w:val="toc 3"/>
+    <w:basedOn w:val="Normale"/>
+    <w:next w:val="Normale"/>
+    <w:autoRedefine/>
+    <w:uiPriority w:val="39"/>
     <w:unhideWhenUsed/>
-  </w:style>
-  <w:style w:type="table" w:default="1" w:styleId="Tabellanormale">
-    <w:name w:val="Normal Table"/>
-    <w:uiPriority w:val="99"/>
-    <w:semiHidden/>
-    <w:unhideWhenUsed/>
-    <w:tblPr>
-      <w:tblInd w:w="0" w:type="dxa"/>
-      <w:tblCellMar>
-        <w:top w:w="0" w:type="dxa"/>
-        <w:left w:w="108" w:type="dxa"/>
-        <w:bottom w:w="0" w:type="dxa"/>
-        <w:right w:w="108" w:type="dxa"/>
-      </w:tblCellMar>
-    </w:tblPr>
-  </w:style>
-  <w:style w:type="numbering" w:default="1" w:styleId="Nessunelenco">
-    <w:name w:val="No List"/>
-    <w:uiPriority w:val="99"/>
-    <w:semiHidden/>
-    <w:unhideWhenUsed/>
+    <w:rsid w:val="009A67A6"/>
+    <w:pPr>
+      <w:spacing w:after="100"/>
+      <w:ind w:left="480"/>
+    </w:pPr>
   </w:style>
 </w:styles>
 </file>
@@ -3882,7 +6480,7 @@
 </file>
 
 <file path=customXml/itemProps1.xml><?xml version="1.0" encoding="utf-8"?>
-<ds:datastoreItem xmlns:ds="http://schemas.openxmlformats.org/officeDocument/2006/customXml" ds:itemID="{9D6B53B9-46E4-A049-8220-29935B2DD040}">
+<ds:datastoreItem xmlns:ds="http://schemas.openxmlformats.org/officeDocument/2006/customXml" ds:itemID="{56F4FD0B-08C2-485C-855C-34F72ADA8DC2}">
   <ds:schemaRefs>
     <ds:schemaRef ds:uri="http://schemas.openxmlformats.org/officeDocument/2006/bibliography"/>
   </ds:schemaRefs>
